--- a/Đồ án cuối kỳ.docx
+++ b/Đồ án cuối kỳ.docx
@@ -8084,6 +8084,30 @@
         </w:rPr>
         <w:t>xe.</w:t>
       </w:r>
+      <w:r>
+        <w:rPr>
+          <w:rFonts w:ascii="Times New Roman" w:hAnsi="Times New Roman" w:cs="Times New Roman"/>
+          <w:sz w:val="28"/>
+          <w:szCs w:val="28"/>
+        </w:rPr>
+        <w:t xml:space="preserve"> </w:t>
+      </w:r>
+      <w:r>
+        <w:rPr>
+          <w:rFonts w:ascii="Times New Roman" w:hAnsi="Times New Roman" w:cs="Times New Roman"/>
+          <w:sz w:val="28"/>
+          <w:szCs w:val="28"/>
+        </w:rPr>
+        <w:t xml:space="preserve">Hỏi khách hàng về </w:t>
+      </w:r>
+      <w:r>
+        <w:rPr>
+          <w:rFonts w:ascii="Times New Roman" w:hAnsi="Times New Roman" w:cs="Times New Roman"/>
+          <w:sz w:val="28"/>
+          <w:szCs w:val="28"/>
+        </w:rPr>
+        <w:t>tình trạng bảo hành của xe.</w:t>
+      </w:r>
     </w:p>
     <w:p>
       <w:pPr>
@@ -8105,7 +8129,23 @@
           <w:sz w:val="28"/>
           <w:szCs w:val="28"/>
         </w:rPr>
-        <w:t>Người quản lý lập phiếu sửa chữa và bảo dưỡng xe.</w:t>
+        <w:t xml:space="preserve">Người quản lý lập phiếu sửa chữa và bảo </w:t>
+      </w:r>
+      <w:r>
+        <w:rPr>
+          <w:rFonts w:ascii="Times New Roman" w:hAnsi="Times New Roman" w:cs="Times New Roman"/>
+          <w:sz w:val="28"/>
+          <w:szCs w:val="28"/>
+        </w:rPr>
+        <w:t>d</w:t>
+      </w:r>
+      <w:r>
+        <w:rPr>
+          <w:rFonts w:ascii="Times New Roman" w:hAnsi="Times New Roman" w:cs="Times New Roman"/>
+          <w:sz w:val="28"/>
+          <w:szCs w:val="28"/>
+        </w:rPr>
+        <w:t>ưỡng xe.</w:t>
       </w:r>
     </w:p>
     <w:p>
@@ -8215,7 +8255,7 @@
           <w:sz w:val="28"/>
           <w:szCs w:val="28"/>
         </w:rPr>
-        <w:t xml:space="preserve">hỏi khách hàng về việc </w:t>
+        <w:t xml:space="preserve"> cung cấp thông tin sửa chữa cho </w:t>
       </w:r>
       <w:r>
         <w:rPr>
@@ -8231,7 +8271,7 @@
           <w:sz w:val="28"/>
           <w:szCs w:val="28"/>
         </w:rPr>
-        <w:t xml:space="preserve"> còn bảo hành không, </w:t>
+        <w:t xml:space="preserve">, </w:t>
       </w:r>
       <w:r>
         <w:rPr>
@@ -8240,6 +8280,14 @@
           <w:szCs w:val="28"/>
         </w:rPr>
         <w:t>tư vấn cho khách hàng về các hạng mục sửa chữa và bảo dưỡng</w:t>
+      </w:r>
+      <w:r>
+        <w:rPr>
+          <w:rFonts w:ascii="Times New Roman" w:hAnsi="Times New Roman" w:cs="Times New Roman"/>
+          <w:sz w:val="28"/>
+          <w:szCs w:val="28"/>
+        </w:rPr>
+        <w:t xml:space="preserve"> đối với xe có bảo hành và xe không có bảo hành</w:t>
       </w:r>
       <w:r>
         <w:rPr>
@@ -8395,6 +8443,7 @@
           <w:sz w:val="28"/>
           <w:szCs w:val="28"/>
         </w:rPr>
+        <w:lastRenderedPageBreak/>
         <w:t>Người thợ sửa chữa và thay thế</w:t>
       </w:r>
       <w:r>
@@ -8426,7 +8475,6 @@
           <w:sz w:val="28"/>
           <w:szCs w:val="28"/>
         </w:rPr>
-        <w:lastRenderedPageBreak/>
         <w:t>Người thợ lau dọn và vệ sinh cho xe.</w:t>
       </w:r>
     </w:p>
@@ -8990,7 +9038,16 @@
           <w:sz w:val="28"/>
           <w:szCs w:val="28"/>
         </w:rPr>
-        <w:t>được xây dựng theo tiêu chuẩn quản lý chất lượng Gara ô tô của các hãng xe: Toyota, Huyndai, Ford, Mitsubishi, Thaco...</w:t>
+        <w:t xml:space="preserve">được xây dựng theo tiêu chuẩn quản lý chất lượng Gara ô tô của các hãng xe: Toyota, </w:t>
+      </w:r>
+      <w:r>
+        <w:rPr>
+          <w:rFonts w:ascii="Times New Roman" w:hAnsi="Times New Roman" w:cs="Times New Roman"/>
+          <w:sz w:val="28"/>
+          <w:szCs w:val="28"/>
+        </w:rPr>
+        <w:lastRenderedPageBreak/>
+        <w:t>Huyndai, Ford, Mitsubishi, Thaco...</w:t>
       </w:r>
       <w:r>
         <w:rPr>
@@ -9006,16 +9063,7 @@
           <w:sz w:val="28"/>
           <w:szCs w:val="28"/>
         </w:rPr>
-        <w:t xml:space="preserve">Sản phẩm có tính chất quản trị cao, sử dụng đơn giản, có thể dùng cho nhà quản lý hoặc kế </w:t>
-      </w:r>
-      <w:r>
-        <w:rPr>
-          <w:rFonts w:ascii="Times New Roman" w:hAnsi="Times New Roman" w:cs="Times New Roman"/>
-          <w:sz w:val="28"/>
-          <w:szCs w:val="28"/>
-        </w:rPr>
-        <w:lastRenderedPageBreak/>
-        <w:t>toán hoặc nhân viên bán hàng. Các báo cáo đơn giản dễ hiểu, được chỉnh sửa đúng theo yêu cầu của quý khách. Số người dùng không hạn chế, sử dụng được ở nhiều máy tính với dữ liệu tập trung. Các báo cáo, báo giá, lệnh sửa chữa, hóa đơn có thể kết xuất ra excel, word, email. Dữ liệu có thể phục vụ việc quản trị doanh nghiệp hoặc báo cáo tài chính kế toán.</w:t>
+        <w:t>Sản phẩm có tính chất quản trị cao, sử dụng đơn giản, có thể dùng cho nhà quản lý hoặc kế toán hoặc nhân viên bán hàng. Các báo cáo đơn giản dễ hiểu, được chỉnh sửa đúng theo yêu cầu của quý khách. Số người dùng không hạn chế, sử dụng được ở nhiều máy tính với dữ liệu tập trung. Các báo cáo, báo giá, lệnh sửa chữa, hóa đơn có thể kết xuất ra excel, word, email. Dữ liệu có thể phục vụ việc quản trị doanh nghiệp hoặc báo cáo tài chính kế toán.</w:t>
       </w:r>
     </w:p>
     <w:p>
@@ -9300,6 +9348,7 @@
           <w:sz w:val="28"/>
           <w:szCs w:val="28"/>
         </w:rPr>
+        <w:lastRenderedPageBreak/>
         <w:t xml:space="preserve">Đã có </w:t>
       </w:r>
       <w:r>
@@ -9699,7 +9748,6 @@
           <w:sz w:val="28"/>
           <w:szCs w:val="28"/>
         </w:rPr>
-        <w:lastRenderedPageBreak/>
         <w:t>Con người</w:t>
       </w:r>
     </w:p>
@@ -12604,6 +12652,106 @@
     <w:p>
       <w:pPr>
         <w:pStyle w:val="oancuaDanhsach"/>
+        <w:rPr>
+          <w:rFonts w:ascii="Times New Roman" w:hAnsi="Times New Roman" w:cs="Times New Roman"/>
+          <w:sz w:val="28"/>
+          <w:szCs w:val="28"/>
+        </w:rPr>
+      </w:pPr>
+    </w:p>
+    <w:p>
+      <w:pPr>
+        <w:pStyle w:val="oancuaDanhsach"/>
+        <w:rPr>
+          <w:rFonts w:ascii="Times New Roman" w:hAnsi="Times New Roman" w:cs="Times New Roman"/>
+          <w:sz w:val="28"/>
+          <w:szCs w:val="28"/>
+        </w:rPr>
+      </w:pPr>
+    </w:p>
+    <w:p>
+      <w:pPr>
+        <w:pStyle w:val="oancuaDanhsach"/>
+        <w:rPr>
+          <w:rFonts w:ascii="Times New Roman" w:hAnsi="Times New Roman" w:cs="Times New Roman"/>
+          <w:sz w:val="28"/>
+          <w:szCs w:val="28"/>
+        </w:rPr>
+      </w:pPr>
+    </w:p>
+    <w:p>
+      <w:pPr>
+        <w:pStyle w:val="oancuaDanhsach"/>
+        <w:rPr>
+          <w:rFonts w:ascii="Times New Roman" w:hAnsi="Times New Roman" w:cs="Times New Roman"/>
+          <w:sz w:val="28"/>
+          <w:szCs w:val="28"/>
+        </w:rPr>
+      </w:pPr>
+    </w:p>
+    <w:p>
+      <w:pPr>
+        <w:pStyle w:val="oancuaDanhsach"/>
+        <w:rPr>
+          <w:rFonts w:ascii="Times New Roman" w:hAnsi="Times New Roman" w:cs="Times New Roman"/>
+          <w:sz w:val="28"/>
+          <w:szCs w:val="28"/>
+        </w:rPr>
+      </w:pPr>
+    </w:p>
+    <w:p>
+      <w:pPr>
+        <w:pStyle w:val="oancuaDanhsach"/>
+        <w:rPr>
+          <w:rFonts w:ascii="Times New Roman" w:hAnsi="Times New Roman" w:cs="Times New Roman"/>
+          <w:sz w:val="28"/>
+          <w:szCs w:val="28"/>
+        </w:rPr>
+      </w:pPr>
+    </w:p>
+    <w:p>
+      <w:pPr>
+        <w:pStyle w:val="oancuaDanhsach"/>
+        <w:rPr>
+          <w:rFonts w:ascii="Times New Roman" w:hAnsi="Times New Roman" w:cs="Times New Roman"/>
+          <w:sz w:val="28"/>
+          <w:szCs w:val="28"/>
+        </w:rPr>
+      </w:pPr>
+    </w:p>
+    <w:p>
+      <w:pPr>
+        <w:pStyle w:val="oancuaDanhsach"/>
+        <w:rPr>
+          <w:rFonts w:ascii="Times New Roman" w:hAnsi="Times New Roman" w:cs="Times New Roman"/>
+          <w:sz w:val="28"/>
+          <w:szCs w:val="28"/>
+        </w:rPr>
+      </w:pPr>
+    </w:p>
+    <w:p>
+      <w:pPr>
+        <w:pStyle w:val="oancuaDanhsach"/>
+        <w:rPr>
+          <w:rFonts w:ascii="Times New Roman" w:hAnsi="Times New Roman" w:cs="Times New Roman"/>
+          <w:sz w:val="28"/>
+          <w:szCs w:val="28"/>
+        </w:rPr>
+      </w:pPr>
+    </w:p>
+    <w:p>
+      <w:pPr>
+        <w:pStyle w:val="oancuaDanhsach"/>
+        <w:rPr>
+          <w:rFonts w:ascii="Times New Roman" w:hAnsi="Times New Roman" w:cs="Times New Roman"/>
+          <w:sz w:val="28"/>
+          <w:szCs w:val="28"/>
+        </w:rPr>
+      </w:pPr>
+    </w:p>
+    <w:p>
+      <w:pPr>
+        <w:pStyle w:val="oancuaDanhsach"/>
         <w:numPr>
           <w:ilvl w:val="1"/>
           <w:numId w:val="1"/>
@@ -12620,6 +12768,7 @@
           <w:sz w:val="28"/>
           <w:szCs w:val="28"/>
         </w:rPr>
+        <w:lastRenderedPageBreak/>
         <w:t xml:space="preserve">Mô hình DFD </w:t>
       </w:r>
       <w:r>
@@ -13964,9 +14113,9 @@
                   <wp:posOffset>1962150</wp:posOffset>
                 </wp:positionH>
                 <wp:positionV relativeFrom="paragraph">
-                  <wp:posOffset>91441</wp:posOffset>
+                  <wp:posOffset>95250</wp:posOffset>
                 </wp:positionV>
-                <wp:extent cx="1847850" cy="704850"/>
+                <wp:extent cx="1847850" cy="742950"/>
                 <wp:effectExtent l="0" t="0" r="0" b="0"/>
                 <wp:wrapNone/>
                 <wp:docPr id="274" name="Hộp Văn bản 274"/>
@@ -13978,7 +14127,7 @@
                       <wps:spPr>
                         <a:xfrm>
                           <a:off x="0" y="0"/>
-                          <a:ext cx="1847850" cy="704850"/>
+                          <a:ext cx="1847850" cy="742950"/>
                         </a:xfrm>
                         <a:prstGeom prst="rect">
                           <a:avLst/>
@@ -14023,7 +14172,15 @@
                                 <w:sz w:val="28"/>
                                 <w:szCs w:val="28"/>
                               </w:rPr>
-                              <w:t>Thông tin khách hàng, phụ tùng, thông tin nhân viên</w:t>
+                              <w:t xml:space="preserve">Thông tin khách hàng, phụ tùng, thông tin </w:t>
+                            </w:r>
+                            <w:r>
+                              <w:rPr>
+                                <w:rFonts w:ascii="Times New Roman" w:hAnsi="Times New Roman" w:cs="Times New Roman"/>
+                                <w:sz w:val="28"/>
+                                <w:szCs w:val="28"/>
+                              </w:rPr>
+                              <w:t>xe</w:t>
                             </w:r>
                           </w:p>
                         </w:txbxContent>
@@ -14045,7 +14202,7 @@
           </mc:Choice>
           <mc:Fallback>
             <w:pict>
-              <v:shape w14:anchorId="44B814F3" id="Hộp Văn bản 274" o:spid="_x0000_s1044" type="#_x0000_t202" style="position:absolute;left:0;text-align:left;margin-left:154.5pt;margin-top:7.2pt;width:145.5pt;height:55.5pt;z-index:251770880;visibility:visible;mso-wrap-style:square;mso-height-percent:0;mso-wrap-distance-left:9pt;mso-wrap-distance-top:0;mso-wrap-distance-right:9pt;mso-wrap-distance-bottom:0;mso-position-horizontal:absolute;mso-position-horizontal-relative:text;mso-position-vertical:absolute;mso-position-vertical-relative:text;mso-height-percent:0;mso-height-relative:margin;v-text-anchor:top" o:gfxdata="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" fillcolor="white [3201]" stroked="f" strokeweight=".5pt">
+              <v:shape w14:anchorId="44B814F3" id="Hộp Văn bản 274" o:spid="_x0000_s1044" type="#_x0000_t202" style="position:absolute;left:0;text-align:left;margin-left:154.5pt;margin-top:7.5pt;width:145.5pt;height:58.5pt;z-index:251770880;visibility:visible;mso-wrap-style:square;mso-height-percent:0;mso-wrap-distance-left:9pt;mso-wrap-distance-top:0;mso-wrap-distance-right:9pt;mso-wrap-distance-bottom:0;mso-position-horizontal:absolute;mso-position-horizontal-relative:text;mso-position-vertical:absolute;mso-position-vertical-relative:text;mso-height-percent:0;mso-height-relative:margin;v-text-anchor:top" o:gfxdata="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" fillcolor="white [3201]" stroked="f" strokeweight=".5pt">
                 <v:textbox>
                   <w:txbxContent>
                     <w:p>
@@ -14079,7 +14236,15 @@
                           <w:sz w:val="28"/>
                           <w:szCs w:val="28"/>
                         </w:rPr>
-                        <w:t>Thông tin khách hàng, phụ tùng, thông tin nhân viên</w:t>
+                        <w:t xml:space="preserve">Thông tin khách hàng, phụ tùng, thông tin </w:t>
+                      </w:r>
+                      <w:r>
+                        <w:rPr>
+                          <w:rFonts w:ascii="Times New Roman" w:hAnsi="Times New Roman" w:cs="Times New Roman"/>
+                          <w:sz w:val="28"/>
+                          <w:szCs w:val="28"/>
+                        </w:rPr>
+                        <w:t>xe</w:t>
                       </w:r>
                     </w:p>
                   </w:txbxContent>
@@ -14170,6 +14335,36 @@
           <w:szCs w:val="28"/>
         </w:rPr>
       </w:pPr>
+    </w:p>
+    <w:p>
+      <w:pPr>
+        <w:pStyle w:val="oancuaDanhsach"/>
+        <w:rPr>
+          <w:rFonts w:ascii="Times New Roman" w:hAnsi="Times New Roman" w:cs="Times New Roman"/>
+          <w:sz w:val="28"/>
+          <w:szCs w:val="28"/>
+        </w:rPr>
+      </w:pPr>
+    </w:p>
+    <w:p>
+      <w:pPr>
+        <w:pStyle w:val="oancuaDanhsach"/>
+        <w:rPr>
+          <w:rFonts w:ascii="Times New Roman" w:hAnsi="Times New Roman" w:cs="Times New Roman"/>
+          <w:sz w:val="28"/>
+          <w:szCs w:val="28"/>
+        </w:rPr>
+      </w:pPr>
+    </w:p>
+    <w:p>
+      <w:pPr>
+        <w:pStyle w:val="oancuaDanhsach"/>
+        <w:rPr>
+          <w:rFonts w:ascii="Times New Roman" w:hAnsi="Times New Roman" w:cs="Times New Roman"/>
+          <w:sz w:val="28"/>
+          <w:szCs w:val="28"/>
+        </w:rPr>
+      </w:pPr>
       <w:r>
         <w:rPr>
           <w:rFonts w:ascii="Times New Roman" w:hAnsi="Times New Roman" w:cs="Times New Roman"/>
@@ -14183,10 +14378,10 @@
               <wp:anchor distT="0" distB="0" distL="114300" distR="114300" simplePos="0" relativeHeight="251769856" behindDoc="0" locked="0" layoutInCell="1" allowOverlap="1" wp14:anchorId="2FECED59" wp14:editId="2F5A4919">
                 <wp:simplePos x="0" y="0"/>
                 <wp:positionH relativeFrom="column">
-                  <wp:posOffset>1952625</wp:posOffset>
+                  <wp:posOffset>1895475</wp:posOffset>
                 </wp:positionH>
                 <wp:positionV relativeFrom="paragraph">
-                  <wp:posOffset>590550</wp:posOffset>
+                  <wp:posOffset>12700</wp:posOffset>
                 </wp:positionV>
                 <wp:extent cx="1838325" cy="0"/>
                 <wp:effectExtent l="0" t="0" r="0" b="0"/>
@@ -14234,7 +14429,7 @@
           </mc:Choice>
           <mc:Fallback>
             <w:pict>
-              <v:line w14:anchorId="25E92EE7" id="Đường nối Thẳng 276" o:spid="_x0000_s1026" style="position:absolute;z-index:251769856;visibility:visible;mso-wrap-style:square;mso-wrap-distance-left:9pt;mso-wrap-distance-top:0;mso-wrap-distance-right:9pt;mso-wrap-distance-bottom:0;mso-position-horizontal:absolute;mso-position-horizontal-relative:text;mso-position-vertical:absolute;mso-position-vertical-relative:text" from="153.75pt,46.5pt" to="298.5pt,46.5pt" o:gfxdata="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" strokecolor="black [3213]" strokeweight="1pt">
+              <v:line w14:anchorId="65B44DD6" id="Đường nối Thẳng 276" o:spid="_x0000_s1026" style="position:absolute;z-index:251769856;visibility:visible;mso-wrap-style:square;mso-wrap-distance-left:9pt;mso-wrap-distance-top:0;mso-wrap-distance-right:9pt;mso-wrap-distance-bottom:0;mso-position-horizontal:absolute;mso-position-horizontal-relative:text;mso-position-vertical:absolute;mso-position-vertical-relative:text" from="149.25pt,1pt" to="294pt,1pt" o:gfxdata="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" strokecolor="black [3213]" strokeweight="1pt">
                 <v:stroke joinstyle="miter"/>
               </v:line>
             </w:pict>
@@ -14261,7 +14456,6 @@
           <w:sz w:val="28"/>
           <w:szCs w:val="28"/>
         </w:rPr>
-        <w:lastRenderedPageBreak/>
         <w:t>Giải thích:</w:t>
       </w:r>
     </w:p>
@@ -14281,7 +14475,71 @@
           <w:sz w:val="28"/>
           <w:szCs w:val="28"/>
         </w:rPr>
-        <w:t>D1: Thông tin khách hàng (họ tên, địa chị, SĐT) và thông tin nhân viên (họ tên).</w:t>
+        <w:t>D1: Thông tin khách hàng (</w:t>
+      </w:r>
+      <w:r>
+        <w:rPr>
+          <w:rFonts w:ascii="Times New Roman" w:hAnsi="Times New Roman" w:cs="Times New Roman"/>
+          <w:sz w:val="28"/>
+          <w:szCs w:val="28"/>
+        </w:rPr>
+        <w:t>tên khách hàng, số ĐT, địa chỉ</w:t>
+      </w:r>
+      <w:r>
+        <w:rPr>
+          <w:rFonts w:ascii="Times New Roman" w:hAnsi="Times New Roman" w:cs="Times New Roman"/>
+          <w:sz w:val="28"/>
+          <w:szCs w:val="28"/>
+        </w:rPr>
+        <w:t xml:space="preserve">) và thông tin </w:t>
+      </w:r>
+      <w:r>
+        <w:rPr>
+          <w:rFonts w:ascii="Times New Roman" w:hAnsi="Times New Roman" w:cs="Times New Roman"/>
+          <w:sz w:val="28"/>
+          <w:szCs w:val="28"/>
+        </w:rPr>
+        <w:t>xe</w:t>
+      </w:r>
+      <w:r>
+        <w:rPr>
+          <w:rFonts w:ascii="Times New Roman" w:hAnsi="Times New Roman" w:cs="Times New Roman"/>
+          <w:sz w:val="28"/>
+          <w:szCs w:val="28"/>
+        </w:rPr>
+        <w:t xml:space="preserve"> (</w:t>
+      </w:r>
+      <w:r>
+        <w:rPr>
+          <w:rFonts w:ascii="Times New Roman" w:hAnsi="Times New Roman" w:cs="Times New Roman"/>
+          <w:sz w:val="28"/>
+          <w:szCs w:val="28"/>
+        </w:rPr>
+        <w:t>biển số</w:t>
+      </w:r>
+      <w:r>
+        <w:rPr>
+          <w:rFonts w:ascii="Times New Roman" w:hAnsi="Times New Roman" w:cs="Times New Roman"/>
+          <w:sz w:val="28"/>
+          <w:szCs w:val="28"/>
+        </w:rPr>
+        <w:t xml:space="preserve">, </w:t>
+      </w:r>
+      <w:r>
+        <w:rPr>
+          <w:rFonts w:ascii="Times New Roman" w:hAnsi="Times New Roman" w:cs="Times New Roman"/>
+          <w:sz w:val="28"/>
+          <w:szCs w:val="28"/>
+        </w:rPr>
+        <w:t>bảo hành</w:t>
+      </w:r>
+      <w:r>
+        <w:rPr>
+          <w:rFonts w:ascii="Times New Roman" w:hAnsi="Times New Roman" w:cs="Times New Roman"/>
+          <w:sz w:val="28"/>
+          <w:szCs w:val="28"/>
+        </w:rPr>
+        <w:t>).</w:t>
       </w:r>
     </w:p>
     <w:p>
@@ -14319,7 +14577,39 @@
           <w:sz w:val="28"/>
           <w:szCs w:val="28"/>
         </w:rPr>
-        <w:t>D4: Lưu phiếu sửa chữa (thông tin khách hàng, tên phụ tùng, giá)</w:t>
+        <w:t>D4: Lưu phiếu sửa chữa (t</w:t>
+      </w:r>
+      <w:r>
+        <w:rPr>
+          <w:rFonts w:ascii="Times New Roman" w:hAnsi="Times New Roman" w:cs="Times New Roman"/>
+          <w:sz w:val="28"/>
+          <w:szCs w:val="28"/>
+        </w:rPr>
+        <w:t>ên</w:t>
+      </w:r>
+      <w:r>
+        <w:rPr>
+          <w:rFonts w:ascii="Times New Roman" w:hAnsi="Times New Roman" w:cs="Times New Roman"/>
+          <w:sz w:val="28"/>
+          <w:szCs w:val="28"/>
+        </w:rPr>
+        <w:t xml:space="preserve"> khách hàng, tên phụ tùng, giá</w:t>
+      </w:r>
+      <w:r>
+        <w:rPr>
+          <w:rFonts w:ascii="Times New Roman" w:hAnsi="Times New Roman" w:cs="Times New Roman"/>
+          <w:sz w:val="28"/>
+          <w:szCs w:val="28"/>
+        </w:rPr>
+        <w:t>, ngày sửa chữa</w:t>
+      </w:r>
+      <w:r>
+        <w:rPr>
+          <w:rFonts w:ascii="Times New Roman" w:hAnsi="Times New Roman" w:cs="Times New Roman"/>
+          <w:sz w:val="28"/>
+          <w:szCs w:val="28"/>
+        </w:rPr>
+        <w:t>)</w:t>
       </w:r>
       <w:r>
         <w:rPr>
@@ -14409,28 +14699,20 @@
     <w:p>
       <w:pPr>
         <w:pStyle w:val="oancuaDanhsach"/>
-        <w:rPr>
-          <w:rFonts w:ascii="Times New Roman" w:hAnsi="Times New Roman" w:cs="Times New Roman"/>
-          <w:sz w:val="28"/>
-          <w:szCs w:val="28"/>
-        </w:rPr>
-      </w:pPr>
-      <w:r>
-        <w:rPr>
-          <w:rFonts w:ascii="Times New Roman" w:hAnsi="Times New Roman" w:cs="Times New Roman"/>
-          <w:sz w:val="28"/>
-          <w:szCs w:val="28"/>
-        </w:rPr>
-        <w:tab/>
-        <w:t xml:space="preserve">1. </w:t>
-      </w:r>
-      <w:r>
-        <w:rPr>
-          <w:rFonts w:ascii="Times New Roman" w:hAnsi="Times New Roman" w:cs="Times New Roman"/>
-          <w:sz w:val="28"/>
-          <w:szCs w:val="28"/>
-        </w:rPr>
-        <w:t>Nhân viên tiến hành nhập thông tin khách hàng, tên nhân viên thực hiện công việc này. Nếu khách hàng là khách hàng cũ thì truy xuất tới khách hàng đó, ngược lại khách hàng mới thì tiến hành thêm mới.</w:t>
+        <w:ind w:left="1440"/>
+        <w:rPr>
+          <w:rFonts w:ascii="Times New Roman" w:hAnsi="Times New Roman" w:cs="Times New Roman"/>
+          <w:sz w:val="28"/>
+          <w:szCs w:val="28"/>
+        </w:rPr>
+      </w:pPr>
+      <w:r>
+        <w:rPr>
+          <w:rFonts w:ascii="Times New Roman" w:hAnsi="Times New Roman" w:cs="Times New Roman"/>
+          <w:sz w:val="28"/>
+          <w:szCs w:val="28"/>
+        </w:rPr>
+        <w:t>1. Kết nối dữ liệu</w:t>
       </w:r>
     </w:p>
     <w:p>
@@ -14449,23 +14731,54 @@
           <w:szCs w:val="28"/>
         </w:rPr>
         <w:tab/>
-        <w:t>2.</w:t>
-      </w:r>
-      <w:r>
-        <w:rPr>
-          <w:rFonts w:ascii="Times New Roman" w:hAnsi="Times New Roman" w:cs="Times New Roman"/>
-          <w:sz w:val="28"/>
-          <w:szCs w:val="28"/>
-        </w:rPr>
-        <w:t xml:space="preserve"> Kiểm tra tình trạng của xe (cả tình trạng bảo hành)</w:t>
-      </w:r>
-      <w:r>
-        <w:rPr>
-          <w:rFonts w:ascii="Times New Roman" w:hAnsi="Times New Roman" w:cs="Times New Roman"/>
-          <w:sz w:val="28"/>
-          <w:szCs w:val="28"/>
-        </w:rPr>
-        <w:t>.</w:t>
+      </w:r>
+      <w:r>
+        <w:rPr>
+          <w:rFonts w:ascii="Times New Roman" w:hAnsi="Times New Roman" w:cs="Times New Roman"/>
+          <w:sz w:val="28"/>
+          <w:szCs w:val="28"/>
+        </w:rPr>
+        <w:t>2</w:t>
+      </w:r>
+      <w:r>
+        <w:rPr>
+          <w:rFonts w:ascii="Times New Roman" w:hAnsi="Times New Roman" w:cs="Times New Roman"/>
+          <w:sz w:val="28"/>
+          <w:szCs w:val="28"/>
+        </w:rPr>
+        <w:t xml:space="preserve">. </w:t>
+      </w:r>
+      <w:r>
+        <w:rPr>
+          <w:rFonts w:ascii="Times New Roman" w:hAnsi="Times New Roman" w:cs="Times New Roman"/>
+          <w:sz w:val="28"/>
+          <w:szCs w:val="28"/>
+        </w:rPr>
+        <w:t>Nhân viên tiến hành nhập thông tin khách hàng</w:t>
+      </w:r>
+      <w:r>
+        <w:rPr>
+          <w:rFonts w:ascii="Times New Roman" w:hAnsi="Times New Roman" w:cs="Times New Roman"/>
+          <w:sz w:val="28"/>
+          <w:szCs w:val="28"/>
+        </w:rPr>
+        <w:t>, thông tin xe</w:t>
+      </w:r>
+      <w:r>
+        <w:rPr>
+          <w:rFonts w:ascii="Times New Roman" w:hAnsi="Times New Roman" w:cs="Times New Roman"/>
+          <w:sz w:val="28"/>
+          <w:szCs w:val="28"/>
+        </w:rPr>
+        <w:t>. Nếu khách hàng là khách hàng cũ thì truy xuất tới khách hàng đó, ngược lại khách hàng mới thì tiến hành thêm mới.</w:t>
+      </w:r>
+      <w:r>
+        <w:rPr>
+          <w:rFonts w:ascii="Times New Roman" w:hAnsi="Times New Roman" w:cs="Times New Roman"/>
+          <w:sz w:val="28"/>
+          <w:szCs w:val="28"/>
+        </w:rPr>
+        <w:t xml:space="preserve"> </w:t>
       </w:r>
     </w:p>
     <w:p>
@@ -14484,15 +14797,38 @@
           <w:szCs w:val="28"/>
         </w:rPr>
         <w:tab/>
-        <w:t>3.</w:t>
-      </w:r>
-      <w:r>
-        <w:rPr>
-          <w:rFonts w:ascii="Times New Roman" w:hAnsi="Times New Roman" w:cs="Times New Roman"/>
-          <w:sz w:val="28"/>
-          <w:szCs w:val="28"/>
-        </w:rPr>
-        <w:t xml:space="preserve"> Chọn phụ tùng cần thiết phục vụ cho quá trình sửa chữa và bảo dưỡng</w:t>
+      </w:r>
+      <w:r>
+        <w:rPr>
+          <w:rFonts w:ascii="Times New Roman" w:hAnsi="Times New Roman" w:cs="Times New Roman"/>
+          <w:sz w:val="28"/>
+          <w:szCs w:val="28"/>
+        </w:rPr>
+        <w:t>3</w:t>
+      </w:r>
+      <w:r>
+        <w:rPr>
+          <w:rFonts w:ascii="Times New Roman" w:hAnsi="Times New Roman" w:cs="Times New Roman"/>
+          <w:sz w:val="28"/>
+          <w:szCs w:val="28"/>
+        </w:rPr>
+        <w:t>.</w:t>
+      </w:r>
+      <w:r>
+        <w:rPr>
+          <w:rFonts w:ascii="Times New Roman" w:hAnsi="Times New Roman" w:cs="Times New Roman"/>
+          <w:sz w:val="28"/>
+          <w:szCs w:val="28"/>
+        </w:rPr>
+        <w:t xml:space="preserve"> Kiểm tra tình trạng của xe (cả tình trạng bảo hành)</w:t>
+      </w:r>
+      <w:r>
+        <w:rPr>
+          <w:rFonts w:ascii="Times New Roman" w:hAnsi="Times New Roman" w:cs="Times New Roman"/>
+          <w:sz w:val="28"/>
+          <w:szCs w:val="28"/>
+        </w:rPr>
+        <w:t>.</w:t>
       </w:r>
     </w:p>
     <w:p>
@@ -14511,15 +14847,14 @@
           <w:szCs w:val="28"/>
         </w:rPr>
         <w:tab/>
-        <w:t>4.</w:t>
-      </w:r>
-      <w:r>
-        <w:rPr>
-          <w:rFonts w:ascii="Times New Roman" w:hAnsi="Times New Roman" w:cs="Times New Roman"/>
-          <w:sz w:val="28"/>
-          <w:szCs w:val="28"/>
-        </w:rPr>
-        <w:t xml:space="preserve"> Kiểm tra lại và đàm phán với khách hàng</w:t>
+      </w:r>
+      <w:r>
+        <w:rPr>
+          <w:rFonts w:ascii="Times New Roman" w:hAnsi="Times New Roman" w:cs="Times New Roman"/>
+          <w:sz w:val="28"/>
+          <w:szCs w:val="28"/>
+        </w:rPr>
+        <w:t>4</w:t>
       </w:r>
       <w:r>
         <w:rPr>
@@ -14528,6 +14863,14 @@
           <w:szCs w:val="28"/>
         </w:rPr>
         <w:t>.</w:t>
+      </w:r>
+      <w:r>
+        <w:rPr>
+          <w:rFonts w:ascii="Times New Roman" w:hAnsi="Times New Roman" w:cs="Times New Roman"/>
+          <w:sz w:val="28"/>
+          <w:szCs w:val="28"/>
+        </w:rPr>
+        <w:t xml:space="preserve"> Chọn phụ tùng cần thiết phục vụ cho quá trình sửa chữa và bảo dưỡng</w:t>
       </w:r>
     </w:p>
     <w:p>
@@ -14546,15 +14889,30 @@
           <w:szCs w:val="28"/>
         </w:rPr>
         <w:tab/>
-        <w:t>5.</w:t>
-      </w:r>
-      <w:r>
-        <w:rPr>
-          <w:rFonts w:ascii="Times New Roman" w:hAnsi="Times New Roman" w:cs="Times New Roman"/>
-          <w:sz w:val="28"/>
-          <w:szCs w:val="28"/>
-        </w:rPr>
-        <w:t xml:space="preserve"> In phiếu sửa chữa</w:t>
+      </w:r>
+      <w:r>
+        <w:rPr>
+          <w:rFonts w:ascii="Times New Roman" w:hAnsi="Times New Roman" w:cs="Times New Roman"/>
+          <w:sz w:val="28"/>
+          <w:szCs w:val="28"/>
+        </w:rPr>
+        <w:t>5</w:t>
+      </w:r>
+      <w:r>
+        <w:rPr>
+          <w:rFonts w:ascii="Times New Roman" w:hAnsi="Times New Roman" w:cs="Times New Roman"/>
+          <w:sz w:val="28"/>
+          <w:szCs w:val="28"/>
+        </w:rPr>
+        <w:t>.</w:t>
+      </w:r>
+      <w:r>
+        <w:rPr>
+          <w:rFonts w:ascii="Times New Roman" w:hAnsi="Times New Roman" w:cs="Times New Roman"/>
+          <w:sz w:val="28"/>
+          <w:szCs w:val="28"/>
+        </w:rPr>
+        <w:t xml:space="preserve"> Kiểm tra lại và đàm phán với khách hàng</w:t>
       </w:r>
       <w:r>
         <w:rPr>
@@ -14581,7 +14939,14 @@
           <w:szCs w:val="28"/>
         </w:rPr>
         <w:tab/>
-        <w:t>6. Kết thúc</w:t>
+      </w:r>
+      <w:r>
+        <w:rPr>
+          <w:rFonts w:ascii="Times New Roman" w:hAnsi="Times New Roman" w:cs="Times New Roman"/>
+          <w:sz w:val="28"/>
+          <w:szCs w:val="28"/>
+        </w:rPr>
+        <w:t>6</w:t>
       </w:r>
       <w:r>
         <w:rPr>
@@ -14591,6 +14956,113 @@
         </w:rPr>
         <w:t>.</w:t>
       </w:r>
+      <w:r>
+        <w:rPr>
+          <w:rFonts w:ascii="Times New Roman" w:hAnsi="Times New Roman" w:cs="Times New Roman"/>
+          <w:sz w:val="28"/>
+          <w:szCs w:val="28"/>
+        </w:rPr>
+        <w:t xml:space="preserve"> In phiếu sửa chữa</w:t>
+      </w:r>
+      <w:r>
+        <w:rPr>
+          <w:rFonts w:ascii="Times New Roman" w:hAnsi="Times New Roman" w:cs="Times New Roman"/>
+          <w:sz w:val="28"/>
+          <w:szCs w:val="28"/>
+        </w:rPr>
+        <w:t>.</w:t>
+      </w:r>
+    </w:p>
+    <w:p>
+      <w:pPr>
+        <w:pStyle w:val="oancuaDanhsach"/>
+        <w:rPr>
+          <w:rFonts w:ascii="Times New Roman" w:hAnsi="Times New Roman" w:cs="Times New Roman"/>
+          <w:sz w:val="28"/>
+          <w:szCs w:val="28"/>
+        </w:rPr>
+      </w:pPr>
+      <w:r>
+        <w:rPr>
+          <w:rFonts w:ascii="Times New Roman" w:hAnsi="Times New Roman" w:cs="Times New Roman"/>
+          <w:sz w:val="28"/>
+          <w:szCs w:val="28"/>
+        </w:rPr>
+        <w:tab/>
+        <w:t>7. Đóng kết nối dữ liệu</w:t>
+      </w:r>
+    </w:p>
+    <w:p>
+      <w:pPr>
+        <w:pStyle w:val="oancuaDanhsach"/>
+        <w:rPr>
+          <w:rFonts w:ascii="Times New Roman" w:hAnsi="Times New Roman" w:cs="Times New Roman"/>
+          <w:sz w:val="28"/>
+          <w:szCs w:val="28"/>
+        </w:rPr>
+      </w:pPr>
+      <w:r>
+        <w:rPr>
+          <w:rFonts w:ascii="Times New Roman" w:hAnsi="Times New Roman" w:cs="Times New Roman"/>
+          <w:sz w:val="28"/>
+          <w:szCs w:val="28"/>
+        </w:rPr>
+        <w:tab/>
+      </w:r>
+      <w:r>
+        <w:rPr>
+          <w:rFonts w:ascii="Times New Roman" w:hAnsi="Times New Roman" w:cs="Times New Roman"/>
+          <w:sz w:val="28"/>
+          <w:szCs w:val="28"/>
+        </w:rPr>
+        <w:t>8</w:t>
+      </w:r>
+      <w:r>
+        <w:rPr>
+          <w:rFonts w:ascii="Times New Roman" w:hAnsi="Times New Roman" w:cs="Times New Roman"/>
+          <w:sz w:val="28"/>
+          <w:szCs w:val="28"/>
+        </w:rPr>
+        <w:t>. Kết thúc</w:t>
+      </w:r>
+      <w:r>
+        <w:rPr>
+          <w:rFonts w:ascii="Times New Roman" w:hAnsi="Times New Roman" w:cs="Times New Roman"/>
+          <w:sz w:val="28"/>
+          <w:szCs w:val="28"/>
+        </w:rPr>
+        <w:t>.</w:t>
+      </w:r>
+    </w:p>
+    <w:p>
+      <w:pPr>
+        <w:pStyle w:val="oancuaDanhsach"/>
+        <w:rPr>
+          <w:rFonts w:ascii="Times New Roman" w:hAnsi="Times New Roman" w:cs="Times New Roman"/>
+          <w:sz w:val="28"/>
+          <w:szCs w:val="28"/>
+        </w:rPr>
+      </w:pPr>
+    </w:p>
+    <w:p>
+      <w:pPr>
+        <w:pStyle w:val="oancuaDanhsach"/>
+        <w:rPr>
+          <w:rFonts w:ascii="Times New Roman" w:hAnsi="Times New Roman" w:cs="Times New Roman"/>
+          <w:sz w:val="28"/>
+          <w:szCs w:val="28"/>
+        </w:rPr>
+      </w:pPr>
+    </w:p>
+    <w:p>
+      <w:pPr>
+        <w:pStyle w:val="oancuaDanhsach"/>
+        <w:rPr>
+          <w:rFonts w:ascii="Times New Roman" w:hAnsi="Times New Roman" w:cs="Times New Roman"/>
+          <w:sz w:val="28"/>
+          <w:szCs w:val="28"/>
+        </w:rPr>
+      </w:pPr>
     </w:p>
     <w:p>
       <w:pPr>
@@ -14633,6 +15105,17 @@
     <w:p>
       <w:pPr>
         <w:pStyle w:val="oancuaDanhsach"/>
+        <w:ind w:left="1440"/>
+        <w:rPr>
+          <w:rFonts w:ascii="Times New Roman" w:hAnsi="Times New Roman" w:cs="Times New Roman"/>
+          <w:sz w:val="28"/>
+          <w:szCs w:val="28"/>
+        </w:rPr>
+      </w:pPr>
+    </w:p>
+    <w:p>
+      <w:pPr>
+        <w:pStyle w:val="oancuaDanhsach"/>
         <w:rPr>
           <w:rFonts w:ascii="Times New Roman" w:hAnsi="Times New Roman" w:cs="Times New Roman"/>
           <w:sz w:val="28"/>
@@ -14649,13 +15132,13 @@
         <mc:AlternateContent>
           <mc:Choice Requires="wps">
             <w:drawing>
-              <wp:anchor distT="0" distB="0" distL="114300" distR="114300" simplePos="0" relativeHeight="251736064" behindDoc="0" locked="0" layoutInCell="1" allowOverlap="1">
+              <wp:anchor distT="0" distB="0" distL="114300" distR="114300" simplePos="0" relativeHeight="251821056" behindDoc="0" locked="0" layoutInCell="1" allowOverlap="1" wp14:anchorId="2D9D6B49" wp14:editId="0B2990A3">
                 <wp:simplePos x="0" y="0"/>
                 <wp:positionH relativeFrom="column">
-                  <wp:posOffset>1971675</wp:posOffset>
+                  <wp:posOffset>1981200</wp:posOffset>
                 </wp:positionH>
                 <wp:positionV relativeFrom="paragraph">
-                  <wp:posOffset>148590</wp:posOffset>
+                  <wp:posOffset>163195</wp:posOffset>
                 </wp:positionV>
                 <wp:extent cx="1685925" cy="514350"/>
                 <wp:effectExtent l="0" t="0" r="28575" b="19050"/>
@@ -14737,7 +15220,7 @@
           </mc:Choice>
           <mc:Fallback>
             <w:pict>
-              <v:rect id="Hình chữ nhật 21" o:spid="_x0000_s1045" style="position:absolute;left:0;text-align:left;margin-left:155.25pt;margin-top:11.7pt;width:132.75pt;height:40.5pt;z-index:251736064;visibility:visible;mso-wrap-style:square;mso-wrap-distance-left:9pt;mso-wrap-distance-top:0;mso-wrap-distance-right:9pt;mso-wrap-distance-bottom:0;mso-position-horizontal:absolute;mso-position-horizontal-relative:text;mso-position-vertical:absolute;mso-position-vertical-relative:text;v-text-anchor:middle" o:gfxdata="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" fillcolor="white [3212]" strokecolor="black [3213]" strokeweight="1pt">
+              <v:rect w14:anchorId="2D9D6B49" id="Hình chữ nhật 21" o:spid="_x0000_s1045" style="position:absolute;left:0;text-align:left;margin-left:156pt;margin-top:12.85pt;width:132.75pt;height:40.5pt;z-index:251821056;visibility:visible;mso-wrap-style:square;mso-wrap-distance-left:9pt;mso-wrap-distance-top:0;mso-wrap-distance-right:9pt;mso-wrap-distance-bottom:0;mso-position-horizontal:absolute;mso-position-horizontal-relative:text;mso-position-vertical:absolute;mso-position-vertical-relative:text;v-text-anchor:middle" o:gfxdata="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" fillcolor="white [3212]" strokecolor="black [3213]" strokeweight="1pt">
                 <v:textbox>
                   <w:txbxContent>
                     <w:p>
@@ -14797,7 +15280,7 @@
         <mc:AlternateContent>
           <mc:Choice Requires="wps">
             <w:drawing>
-              <wp:anchor distT="0" distB="0" distL="114300" distR="114300" simplePos="0" relativeHeight="251741184" behindDoc="0" locked="0" layoutInCell="1" allowOverlap="1">
+              <wp:anchor distT="0" distB="0" distL="114300" distR="114300" simplePos="0" relativeHeight="251809792" behindDoc="0" locked="0" layoutInCell="1" allowOverlap="1" wp14:anchorId="261CD1E3" wp14:editId="3AACC3F6">
                 <wp:simplePos x="0" y="0"/>
                 <wp:positionH relativeFrom="column">
                   <wp:posOffset>3086100</wp:posOffset>
@@ -14849,7 +15332,11 @@
           </mc:Choice>
           <mc:Fallback>
             <w:pict>
-              <v:shape w14:anchorId="6CAA7998" id="Đường kết nối Mũi tên Thẳng 229" o:spid="_x0000_s1026" type="#_x0000_t32" style="position:absolute;margin-left:243pt;margin-top:17.45pt;width:0;height:49.5pt;flip:y;z-index:251741184;visibility:visible;mso-wrap-style:square;mso-wrap-distance-left:9pt;mso-wrap-distance-top:0;mso-wrap-distance-right:9pt;mso-wrap-distance-bottom:0;mso-position-horizontal:absolute;mso-position-horizontal-relative:text;mso-position-vertical:absolute;mso-position-vertical-relative:text" o:gfxdata="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" strokecolor="black [3200]" strokeweight="1pt">
+              <v:shapetype w14:anchorId="3DACFEDC" id="_x0000_t32" coordsize="21600,21600" o:spt="32" o:oned="t" path="m,l21600,21600e" filled="f">
+                <v:path arrowok="t" fillok="f" o:connecttype="none"/>
+                <o:lock v:ext="edit" shapetype="t"/>
+              </v:shapetype>
+              <v:shape id="Đường kết nối Mũi tên Thẳng 229" o:spid="_x0000_s1026" type="#_x0000_t32" style="position:absolute;margin-left:243pt;margin-top:17.45pt;width:0;height:49.5pt;flip:y;z-index:251809792;visibility:visible;mso-wrap-style:square;mso-wrap-distance-left:9pt;mso-wrap-distance-top:0;mso-wrap-distance-right:9pt;mso-wrap-distance-bottom:0;mso-position-horizontal:absolute;mso-position-horizontal-relative:text;mso-position-vertical:absolute;mso-position-vertical-relative:text" o:gfxdata="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" strokecolor="black [3200]" strokeweight="1pt">
                 <v:stroke endarrow="block" joinstyle="miter"/>
               </v:shape>
             </w:pict>
@@ -14876,7 +15363,7 @@
         <mc:AlternateContent>
           <mc:Choice Requires="wps">
             <w:drawing>
-              <wp:anchor distT="0" distB="0" distL="114300" distR="114300" simplePos="0" relativeHeight="251740160" behindDoc="0" locked="0" layoutInCell="1" allowOverlap="1">
+              <wp:anchor distT="0" distB="0" distL="114300" distR="114300" simplePos="0" relativeHeight="251808768" behindDoc="0" locked="0" layoutInCell="1" allowOverlap="1" wp14:anchorId="10E68DAF" wp14:editId="77D639D4">
                 <wp:simplePos x="0" y="0"/>
                 <wp:positionH relativeFrom="column">
                   <wp:posOffset>2543175</wp:posOffset>
@@ -14928,7 +15415,7 @@
           </mc:Choice>
           <mc:Fallback>
             <w:pict>
-              <v:shape w14:anchorId="57DF2F90" id="Đường kết nối Mũi tên Thẳng 225" o:spid="_x0000_s1026" type="#_x0000_t32" style="position:absolute;margin-left:200.25pt;margin-top:.8pt;width:0;height:51pt;z-index:251740160;visibility:visible;mso-wrap-style:square;mso-wrap-distance-left:9pt;mso-wrap-distance-top:0;mso-wrap-distance-right:9pt;mso-wrap-distance-bottom:0;mso-position-horizontal:absolute;mso-position-horizontal-relative:text;mso-position-vertical:absolute;mso-position-vertical-relative:text" o:gfxdata="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" strokecolor="black [3200]" strokeweight="1pt">
+              <v:shape w14:anchorId="72739F16" id="Đường kết nối Mũi tên Thẳng 225" o:spid="_x0000_s1026" type="#_x0000_t32" style="position:absolute;margin-left:200.25pt;margin-top:.8pt;width:0;height:51pt;z-index:251808768;visibility:visible;mso-wrap-style:square;mso-wrap-distance-left:9pt;mso-wrap-distance-top:0;mso-wrap-distance-right:9pt;mso-wrap-distance-bottom:0;mso-position-horizontal:absolute;mso-position-horizontal-relative:text;mso-position-vertical:absolute;mso-position-vertical-relative:text" o:gfxdata="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" strokecolor="black [3200]" strokeweight="1pt">
                 <v:stroke endarrow="block" joinstyle="miter"/>
               </v:shape>
             </w:pict>
@@ -14955,7 +15442,7 @@
         <mc:AlternateContent>
           <mc:Choice Requires="wps">
             <w:drawing>
-              <wp:anchor distT="0" distB="0" distL="114300" distR="114300" simplePos="0" relativeHeight="251759616" behindDoc="0" locked="0" layoutInCell="1" allowOverlap="1" wp14:anchorId="5E10E247" wp14:editId="48C5AEDC">
+              <wp:anchor distT="0" distB="0" distL="114300" distR="114300" simplePos="0" relativeHeight="251819008" behindDoc="0" locked="0" layoutInCell="1" allowOverlap="1" wp14:anchorId="70757040" wp14:editId="6460395D">
                 <wp:simplePos x="0" y="0"/>
                 <wp:positionH relativeFrom="leftMargin">
                   <wp:posOffset>4038600</wp:posOffset>
@@ -15015,7 +15502,7 @@
           </mc:Choice>
           <mc:Fallback>
             <w:pict>
-              <v:shape w14:anchorId="5E10E247" id="Hộp Văn bản 261" o:spid="_x0000_s1046" type="#_x0000_t202" style="position:absolute;left:0;text-align:left;margin-left:318pt;margin-top:.7pt;width:28.5pt;height:21.75pt;z-index:251759616;visibility:visible;mso-wrap-style:square;mso-width-percent:0;mso-wrap-distance-left:9pt;mso-wrap-distance-top:0;mso-wrap-distance-right:9pt;mso-wrap-distance-bottom:0;mso-position-horizontal:absolute;mso-position-horizontal-relative:left-margin-area;mso-position-vertical:absolute;mso-position-vertical-relative:text;mso-width-percent:0;mso-width-relative:margin;v-text-anchor:top" o:gfxdata="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" fillcolor="white [3201]" strokecolor="white [3212]" strokeweight=".5pt">
+              <v:shape w14:anchorId="70757040" id="Hộp Văn bản 261" o:spid="_x0000_s1046" type="#_x0000_t202" style="position:absolute;left:0;text-align:left;margin-left:318pt;margin-top:.7pt;width:28.5pt;height:21.75pt;z-index:251819008;visibility:visible;mso-wrap-style:square;mso-width-percent:0;mso-wrap-distance-left:9pt;mso-wrap-distance-top:0;mso-wrap-distance-right:9pt;mso-wrap-distance-bottom:0;mso-position-horizontal:absolute;mso-position-horizontal-relative:left-margin-area;mso-position-vertical:absolute;mso-position-vertical-relative:text;mso-width-percent:0;mso-width-relative:margin;v-text-anchor:top" o:gfxdata="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" fillcolor="white [3201]" strokecolor="white [3212]" strokeweight=".5pt">
                 <v:textbox>
                   <w:txbxContent>
                     <w:p>
@@ -15041,7 +15528,7 @@
         <mc:AlternateContent>
           <mc:Choice Requires="wps">
             <w:drawing>
-              <wp:anchor distT="0" distB="0" distL="114300" distR="114300" simplePos="0" relativeHeight="251751424" behindDoc="0" locked="0" layoutInCell="1" allowOverlap="1">
+              <wp:anchor distT="0" distB="0" distL="114300" distR="114300" simplePos="0" relativeHeight="251815936" behindDoc="0" locked="0" layoutInCell="1" allowOverlap="1" wp14:anchorId="5A859733" wp14:editId="52066761">
                 <wp:simplePos x="0" y="0"/>
                 <wp:positionH relativeFrom="leftMargin">
                   <wp:posOffset>3048000</wp:posOffset>
@@ -15101,7 +15588,7 @@
           </mc:Choice>
           <mc:Fallback>
             <w:pict>
-              <v:shape id="Hộp Văn bản 257" o:spid="_x0000_s1047" type="#_x0000_t202" style="position:absolute;left:0;text-align:left;margin-left:240pt;margin-top:.7pt;width:30.75pt;height:21.75pt;z-index:251751424;visibility:visible;mso-wrap-style:square;mso-width-percent:0;mso-wrap-distance-left:9pt;mso-wrap-distance-top:0;mso-wrap-distance-right:9pt;mso-wrap-distance-bottom:0;mso-position-horizontal:absolute;mso-position-horizontal-relative:left-margin-area;mso-position-vertical:absolute;mso-position-vertical-relative:text;mso-width-percent:0;mso-width-relative:margin;v-text-anchor:top" o:gfxdata="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" fillcolor="white [3201]" strokecolor="white [3212]" strokeweight=".5pt">
+              <v:shape w14:anchorId="5A859733" id="Hộp Văn bản 257" o:spid="_x0000_s1047" type="#_x0000_t202" style="position:absolute;left:0;text-align:left;margin-left:240pt;margin-top:.7pt;width:30.75pt;height:21.75pt;z-index:251815936;visibility:visible;mso-wrap-style:square;mso-width-percent:0;mso-wrap-distance-left:9pt;mso-wrap-distance-top:0;mso-wrap-distance-right:9pt;mso-wrap-distance-bottom:0;mso-position-horizontal:absolute;mso-position-horizontal-relative:left-margin-area;mso-position-vertical:absolute;mso-position-vertical-relative:text;mso-width-percent:0;mso-width-relative:margin;v-text-anchor:top" o:gfxdata="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" fillcolor="white [3201]" strokecolor="white [3212]" strokeweight=".5pt">
                 <v:textbox>
                   <w:txbxContent>
                     <w:p>
@@ -15137,7 +15624,7 @@
         <mc:AlternateContent>
           <mc:Choice Requires="wps">
             <w:drawing>
-              <wp:anchor distT="0" distB="0" distL="114300" distR="114300" simplePos="0" relativeHeight="251739136" behindDoc="0" locked="0" layoutInCell="1" allowOverlap="1">
+              <wp:anchor distT="0" distB="0" distL="114300" distR="114300" simplePos="0" relativeHeight="251807744" behindDoc="0" locked="0" layoutInCell="1" allowOverlap="1" wp14:anchorId="5AB8C4A3" wp14:editId="7D5C773B">
                 <wp:simplePos x="0" y="0"/>
                 <wp:positionH relativeFrom="column">
                   <wp:posOffset>1924050</wp:posOffset>
@@ -15223,7 +15710,7 @@
           </mc:Choice>
           <mc:Fallback>
             <w:pict>
-              <v:oval id="Hình Bầu dục 31" o:spid="_x0000_s1048" style="position:absolute;left:0;text-align:left;margin-left:151.5pt;margin-top:14.05pt;width:147pt;height:62.25pt;z-index:251739136;visibility:visible;mso-wrap-style:square;mso-wrap-distance-left:9pt;mso-wrap-distance-top:0;mso-wrap-distance-right:9pt;mso-wrap-distance-bottom:0;mso-position-horizontal:absolute;mso-position-horizontal-relative:text;mso-position-vertical:absolute;mso-position-vertical-relative:text;v-text-anchor:middle" o:gfxdata="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" filled="f" strokecolor="black [3213]" strokeweight="1pt">
+              <v:oval w14:anchorId="5AB8C4A3" id="Hình Bầu dục 31" o:spid="_x0000_s1048" style="position:absolute;left:0;text-align:left;margin-left:151.5pt;margin-top:14.05pt;width:147pt;height:62.25pt;z-index:251807744;visibility:visible;mso-wrap-style:square;mso-wrap-distance-left:9pt;mso-wrap-distance-top:0;mso-wrap-distance-right:9pt;mso-wrap-distance-bottom:0;mso-position-horizontal:absolute;mso-position-horizontal-relative:text;mso-position-vertical:absolute;mso-position-vertical-relative:text;v-text-anchor:middle" o:gfxdata="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" filled="f" strokecolor="black [3213]" strokeweight="1pt">
                 <v:stroke joinstyle="miter"/>
                 <v:textbox>
                   <w:txbxContent>
@@ -15304,7 +15791,7 @@
         <mc:AlternateContent>
           <mc:Choice Requires="wps">
             <w:drawing>
-              <wp:anchor distT="0" distB="0" distL="114300" distR="114300" simplePos="0" relativeHeight="251747328" behindDoc="0" locked="0" layoutInCell="1" allowOverlap="1" wp14:anchorId="0E189414" wp14:editId="5FF58E7E">
+              <wp:anchor distT="0" distB="0" distL="114300" distR="114300" simplePos="0" relativeHeight="251812864" behindDoc="0" locked="0" layoutInCell="1" allowOverlap="1" wp14:anchorId="5F57005A" wp14:editId="27B56885">
                 <wp:simplePos x="0" y="0"/>
                 <wp:positionH relativeFrom="column">
                   <wp:posOffset>2562225</wp:posOffset>
@@ -15356,7 +15843,7 @@
           </mc:Choice>
           <mc:Fallback>
             <w:pict>
-              <v:shape w14:anchorId="4A93CF15" id="Đường kết nối Mũi tên Thẳng 254" o:spid="_x0000_s1026" type="#_x0000_t32" style="position:absolute;margin-left:201.75pt;margin-top:8.25pt;width:0;height:49.5pt;flip:y;z-index:251747328;visibility:visible;mso-wrap-style:square;mso-wrap-distance-left:9pt;mso-wrap-distance-top:0;mso-wrap-distance-right:9pt;mso-wrap-distance-bottom:0;mso-position-horizontal:absolute;mso-position-horizontal-relative:text;mso-position-vertical:absolute;mso-position-vertical-relative:text" o:gfxdata="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" strokecolor="black [3200]" strokeweight="1pt">
+              <v:shape w14:anchorId="79350CA4" id="Đường kết nối Mũi tên Thẳng 254" o:spid="_x0000_s1026" type="#_x0000_t32" style="position:absolute;margin-left:201.75pt;margin-top:8.25pt;width:0;height:49.5pt;flip:y;z-index:251812864;visibility:visible;mso-wrap-style:square;mso-wrap-distance-left:9pt;mso-wrap-distance-top:0;mso-wrap-distance-right:9pt;mso-wrap-distance-bottom:0;mso-position-horizontal:absolute;mso-position-horizontal-relative:text;mso-position-vertical:absolute;mso-position-vertical-relative:text" o:gfxdata="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" strokecolor="black [3200]" strokeweight="1pt">
                 <v:stroke endarrow="block" joinstyle="miter"/>
               </v:shape>
             </w:pict>
@@ -15373,7 +15860,7 @@
         <mc:AlternateContent>
           <mc:Choice Requires="wps">
             <w:drawing>
-              <wp:anchor distT="0" distB="0" distL="114300" distR="114300" simplePos="0" relativeHeight="251745280" behindDoc="0" locked="0" layoutInCell="1" allowOverlap="1" wp14:anchorId="35076D88" wp14:editId="7901CA6D">
+              <wp:anchor distT="0" distB="0" distL="114300" distR="114300" simplePos="0" relativeHeight="251811840" behindDoc="0" locked="0" layoutInCell="1" allowOverlap="1" wp14:anchorId="75777866" wp14:editId="0352E934">
                 <wp:simplePos x="0" y="0"/>
                 <wp:positionH relativeFrom="column">
                   <wp:posOffset>3133725</wp:posOffset>
@@ -15431,7 +15918,7 @@
           </mc:Choice>
           <mc:Fallback>
             <w:pict>
-              <v:shape w14:anchorId="56E0AB49" id="Đường kết nối Mũi tên Thẳng 253" o:spid="_x0000_s1026" type="#_x0000_t32" style="position:absolute;margin-left:246.75pt;margin-top:7.5pt;width:0;height:51pt;z-index:251745280;visibility:visible;mso-wrap-style:square;mso-width-percent:0;mso-height-percent:0;mso-wrap-distance-left:9pt;mso-wrap-distance-top:0;mso-wrap-distance-right:9pt;mso-wrap-distance-bottom:0;mso-position-horizontal:absolute;mso-position-horizontal-relative:text;mso-position-vertical:absolute;mso-position-vertical-relative:text;mso-width-percent:0;mso-height-percent:0;mso-width-relative:margin;mso-height-relative:margin" o:gfxdata="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" strokecolor="black [3200]" strokeweight="1pt">
+              <v:shape w14:anchorId="213C6E99" id="Đường kết nối Mũi tên Thẳng 253" o:spid="_x0000_s1026" type="#_x0000_t32" style="position:absolute;margin-left:246.75pt;margin-top:7.5pt;width:0;height:51pt;z-index:251811840;visibility:visible;mso-wrap-style:square;mso-width-percent:0;mso-height-percent:0;mso-wrap-distance-left:9pt;mso-wrap-distance-top:0;mso-wrap-distance-right:9pt;mso-wrap-distance-bottom:0;mso-position-horizontal:absolute;mso-position-horizontal-relative:text;mso-position-vertical:absolute;mso-position-vertical-relative:text;mso-width-percent:0;mso-height-percent:0;mso-width-relative:margin;mso-height-relative:margin" o:gfxdata="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" strokecolor="black [3200]" strokeweight="1pt">
                 <v:stroke endarrow="block" joinstyle="miter"/>
               </v:shape>
             </w:pict>
@@ -15458,7 +15945,7 @@
         <mc:AlternateContent>
           <mc:Choice Requires="wps">
             <w:drawing>
-              <wp:anchor distT="0" distB="0" distL="114300" distR="114300" simplePos="0" relativeHeight="251755520" behindDoc="0" locked="0" layoutInCell="1" allowOverlap="1" wp14:anchorId="5E10E247" wp14:editId="48C5AEDC">
+              <wp:anchor distT="0" distB="0" distL="114300" distR="114300" simplePos="0" relativeHeight="251816960" behindDoc="0" locked="0" layoutInCell="1" allowOverlap="1" wp14:anchorId="1EC92504" wp14:editId="259DDBFB">
                 <wp:simplePos x="0" y="0"/>
                 <wp:positionH relativeFrom="leftMargin">
                   <wp:posOffset>4086225</wp:posOffset>
@@ -15516,7 +16003,7 @@
           </mc:Choice>
           <mc:Fallback>
             <w:pict>
-              <v:shape w14:anchorId="5E10E247" id="Hộp Văn bản 259" o:spid="_x0000_s1049" type="#_x0000_t202" style="position:absolute;left:0;text-align:left;margin-left:321.75pt;margin-top:.7pt;width:27.75pt;height:21.75pt;z-index:251755520;visibility:visible;mso-wrap-style:square;mso-width-percent:0;mso-wrap-distance-left:9pt;mso-wrap-distance-top:0;mso-wrap-distance-right:9pt;mso-wrap-distance-bottom:0;mso-position-horizontal:absolute;mso-position-horizontal-relative:left-margin-area;mso-position-vertical:absolute;mso-position-vertical-relative:text;mso-width-percent:0;mso-width-relative:margin;v-text-anchor:top" o:gfxdata="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" fillcolor="white [3201]" stroked="f" strokeweight=".5pt">
+              <v:shape w14:anchorId="1EC92504" id="Hộp Văn bản 259" o:spid="_x0000_s1049" type="#_x0000_t202" style="position:absolute;left:0;text-align:left;margin-left:321.75pt;margin-top:.7pt;width:27.75pt;height:21.75pt;z-index:251816960;visibility:visible;mso-wrap-style:square;mso-width-percent:0;mso-wrap-distance-left:9pt;mso-wrap-distance-top:0;mso-wrap-distance-right:9pt;mso-wrap-distance-bottom:0;mso-position-horizontal:absolute;mso-position-horizontal-relative:left-margin-area;mso-position-vertical:absolute;mso-position-vertical-relative:text;mso-width-percent:0;mso-width-relative:margin;v-text-anchor:top" o:gfxdata="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" fillcolor="white [3201]" stroked="f" strokeweight=".5pt">
                 <v:textbox>
                   <w:txbxContent>
                     <w:p>
@@ -15542,7 +16029,7 @@
         <mc:AlternateContent>
           <mc:Choice Requires="wps">
             <w:drawing>
-              <wp:anchor distT="0" distB="0" distL="114300" distR="114300" simplePos="0" relativeHeight="251757568" behindDoc="0" locked="0" layoutInCell="1" allowOverlap="1" wp14:anchorId="5E10E247" wp14:editId="48C5AEDC">
+              <wp:anchor distT="0" distB="0" distL="114300" distR="114300" simplePos="0" relativeHeight="251817984" behindDoc="0" locked="0" layoutInCell="1" allowOverlap="1" wp14:anchorId="340CE847" wp14:editId="6E37B931">
                 <wp:simplePos x="0" y="0"/>
                 <wp:positionH relativeFrom="leftMargin">
                   <wp:posOffset>3067050</wp:posOffset>
@@ -15600,7 +16087,7 @@
           </mc:Choice>
           <mc:Fallback>
             <w:pict>
-              <v:shape w14:anchorId="5E10E247" id="Hộp Văn bản 260" o:spid="_x0000_s1050" type="#_x0000_t202" style="position:absolute;left:0;text-align:left;margin-left:241.5pt;margin-top:.7pt;width:27.75pt;height:21.75pt;z-index:251757568;visibility:visible;mso-wrap-style:square;mso-width-percent:0;mso-wrap-distance-left:9pt;mso-wrap-distance-top:0;mso-wrap-distance-right:9pt;mso-wrap-distance-bottom:0;mso-position-horizontal:absolute;mso-position-horizontal-relative:left-margin-area;mso-position-vertical:absolute;mso-position-vertical-relative:text;mso-width-percent:0;mso-width-relative:margin;v-text-anchor:top" o:gfxdata="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" fillcolor="white [3201]" stroked="f" strokeweight=".5pt">
+              <v:shape w14:anchorId="340CE847" id="Hộp Văn bản 260" o:spid="_x0000_s1050" type="#_x0000_t202" style="position:absolute;left:0;text-align:left;margin-left:241.5pt;margin-top:.7pt;width:27.75pt;height:21.75pt;z-index:251817984;visibility:visible;mso-wrap-style:square;mso-width-percent:0;mso-wrap-distance-left:9pt;mso-wrap-distance-top:0;mso-wrap-distance-right:9pt;mso-wrap-distance-bottom:0;mso-position-horizontal:absolute;mso-position-horizontal-relative:left-margin-area;mso-position-vertical:absolute;mso-position-vertical-relative:text;mso-width-percent:0;mso-width-relative:margin;v-text-anchor:top" o:gfxdata="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" fillcolor="white [3201]" stroked="f" strokeweight=".5pt">
                 <v:textbox>
                   <w:txbxContent>
                     <w:p>
@@ -15646,7 +16133,7 @@
         <mc:AlternateContent>
           <mc:Choice Requires="wps">
             <w:drawing>
-              <wp:anchor distT="0" distB="0" distL="114300" distR="114300" simplePos="0" relativeHeight="251750400" behindDoc="0" locked="0" layoutInCell="1" allowOverlap="1">
+              <wp:anchor distT="0" distB="0" distL="114300" distR="114300" simplePos="0" relativeHeight="251814912" behindDoc="0" locked="0" layoutInCell="1" allowOverlap="1" wp14:anchorId="6AC87EFD" wp14:editId="28BCA939">
                 <wp:simplePos x="0" y="0"/>
                 <wp:positionH relativeFrom="column">
                   <wp:posOffset>1962150</wp:posOffset>
@@ -15717,7 +16204,7 @@
           </mc:Choice>
           <mc:Fallback>
             <w:pict>
-              <v:shape id="Hộp Văn bản 256" o:spid="_x0000_s1051" type="#_x0000_t202" style="position:absolute;left:0;text-align:left;margin-left:154.5pt;margin-top:7.3pt;width:145.5pt;height:48pt;z-index:251750400;visibility:visible;mso-wrap-style:square;mso-height-percent:0;mso-wrap-distance-left:9pt;mso-wrap-distance-top:0;mso-wrap-distance-right:9pt;mso-wrap-distance-bottom:0;mso-position-horizontal:absolute;mso-position-horizontal-relative:text;mso-position-vertical:absolute;mso-position-vertical-relative:text;mso-height-percent:0;mso-height-relative:margin;v-text-anchor:top" o:gfxdata="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" fillcolor="white [3201]" stroked="f" strokeweight=".5pt">
+              <v:shape w14:anchorId="6AC87EFD" id="Hộp Văn bản 256" o:spid="_x0000_s1051" type="#_x0000_t202" style="position:absolute;left:0;text-align:left;margin-left:154.5pt;margin-top:7.3pt;width:145.5pt;height:48pt;z-index:251814912;visibility:visible;mso-wrap-style:square;mso-height-percent:0;mso-wrap-distance-left:9pt;mso-wrap-distance-top:0;mso-wrap-distance-right:9pt;mso-wrap-distance-bottom:0;mso-position-horizontal:absolute;mso-position-horizontal-relative:text;mso-position-vertical:absolute;mso-position-vertical-relative:text;mso-height-percent:0;mso-height-relative:margin;v-text-anchor:top" o:gfxdata="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" fillcolor="white [3201]" stroked="f" strokeweight=".5pt">
                 <v:textbox>
                   <w:txbxContent>
                     <w:p>
@@ -15755,7 +16242,7 @@
         <mc:AlternateContent>
           <mc:Choice Requires="wps">
             <w:drawing>
-              <wp:anchor distT="0" distB="0" distL="114300" distR="114300" simplePos="0" relativeHeight="251743232" behindDoc="0" locked="0" layoutInCell="1" allowOverlap="1">
+              <wp:anchor distT="0" distB="0" distL="114300" distR="114300" simplePos="0" relativeHeight="251810816" behindDoc="0" locked="0" layoutInCell="1" allowOverlap="1" wp14:anchorId="68B4A62E" wp14:editId="75580E92">
                 <wp:simplePos x="0" y="0"/>
                 <wp:positionH relativeFrom="column">
                   <wp:posOffset>1942465</wp:posOffset>
@@ -15809,7 +16296,7 @@
           </mc:Choice>
           <mc:Fallback>
             <w:pict>
-              <v:line w14:anchorId="2CE3C9E2" id="Đường nối Thẳng 252" o:spid="_x0000_s1026" style="position:absolute;z-index:251743232;visibility:visible;mso-wrap-style:square;mso-wrap-distance-left:9pt;mso-wrap-distance-top:0;mso-wrap-distance-right:9pt;mso-wrap-distance-bottom:0;mso-position-horizontal:absolute;mso-position-horizontal-relative:text;mso-position-vertical:absolute;mso-position-vertical-relative:text" from="152.95pt,6.45pt" to="297.7pt,6.45pt" o:gfxdata="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" strokecolor="black [3213]" strokeweight="1pt">
+              <v:line w14:anchorId="421E2539" id="Đường nối Thẳng 252" o:spid="_x0000_s1026" style="position:absolute;z-index:251810816;visibility:visible;mso-wrap-style:square;mso-wrap-distance-left:9pt;mso-wrap-distance-top:0;mso-wrap-distance-right:9pt;mso-wrap-distance-bottom:0;mso-position-horizontal:absolute;mso-position-horizontal-relative:text;mso-position-vertical:absolute;mso-position-vertical-relative:text" from="152.95pt,6.45pt" to="297.7pt,6.45pt" o:gfxdata="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" strokecolor="black [3213]" strokeweight="1pt">
                 <v:stroke joinstyle="miter"/>
               </v:line>
             </w:pict>
@@ -15856,7 +16343,7 @@
         <mc:AlternateContent>
           <mc:Choice Requires="wps">
             <w:drawing>
-              <wp:anchor distT="0" distB="0" distL="114300" distR="114300" simplePos="0" relativeHeight="251749376" behindDoc="0" locked="0" layoutInCell="1" allowOverlap="1" wp14:anchorId="61AA115F" wp14:editId="54695F94">
+              <wp:anchor distT="0" distB="0" distL="114300" distR="114300" simplePos="0" relativeHeight="251813888" behindDoc="0" locked="0" layoutInCell="1" allowOverlap="1" wp14:anchorId="4E33EB67" wp14:editId="38DAABB4">
                 <wp:simplePos x="0" y="0"/>
                 <wp:positionH relativeFrom="column">
                   <wp:posOffset>1905000</wp:posOffset>
@@ -15910,7 +16397,7 @@
           </mc:Choice>
           <mc:Fallback>
             <w:pict>
-              <v:line w14:anchorId="116B215B" id="Đường nối Thẳng 255" o:spid="_x0000_s1026" style="position:absolute;z-index:251749376;visibility:visible;mso-wrap-style:square;mso-wrap-distance-left:9pt;mso-wrap-distance-top:0;mso-wrap-distance-right:9pt;mso-wrap-distance-bottom:0;mso-position-horizontal:absolute;mso-position-horizontal-relative:text;mso-position-vertical:absolute;mso-position-vertical-relative:text" from="150pt,4.65pt" to="294.75pt,4.65pt" o:gfxdata="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" strokecolor="black [3213]" strokeweight="1pt">
+              <v:line w14:anchorId="46A6336F" id="Đường nối Thẳng 255" o:spid="_x0000_s1026" style="position:absolute;z-index:251813888;visibility:visible;mso-wrap-style:square;mso-wrap-distance-left:9pt;mso-wrap-distance-top:0;mso-wrap-distance-right:9pt;mso-wrap-distance-bottom:0;mso-position-horizontal:absolute;mso-position-horizontal-relative:text;mso-position-vertical:absolute;mso-position-vertical-relative:text" from="150pt,4.65pt" to="294.75pt,4.65pt" o:gfxdata="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" strokecolor="black [3213]" strokeweight="1pt">
                 <v:stroke joinstyle="miter"/>
               </v:line>
             </w:pict>
@@ -15947,15 +16434,7 @@
           <w:sz w:val="28"/>
           <w:szCs w:val="28"/>
         </w:rPr>
-        <w:t>Giải thích</w:t>
-      </w:r>
-      <w:r>
-        <w:rPr>
-          <w:rFonts w:ascii="Times New Roman" w:hAnsi="Times New Roman" w:cs="Times New Roman"/>
-          <w:sz w:val="28"/>
-          <w:szCs w:val="28"/>
-        </w:rPr>
-        <w:t>:</w:t>
+        <w:t>Giải thích:</w:t>
       </w:r>
     </w:p>
     <w:p>
@@ -15974,63 +16453,7 @@
           <w:sz w:val="28"/>
           <w:szCs w:val="28"/>
         </w:rPr>
-        <w:t xml:space="preserve">D1: Thông tin </w:t>
-      </w:r>
-      <w:r>
-        <w:rPr>
-          <w:rFonts w:ascii="Times New Roman" w:hAnsi="Times New Roman" w:cs="Times New Roman"/>
-          <w:sz w:val="28"/>
-          <w:szCs w:val="28"/>
-        </w:rPr>
-        <w:t>phụ tùng</w:t>
-      </w:r>
-      <w:r>
-        <w:rPr>
-          <w:rFonts w:ascii="Times New Roman" w:hAnsi="Times New Roman" w:cs="Times New Roman"/>
-          <w:sz w:val="28"/>
-          <w:szCs w:val="28"/>
-        </w:rPr>
-        <w:t xml:space="preserve"> </w:t>
-      </w:r>
-      <w:r>
-        <w:rPr>
-          <w:rFonts w:ascii="Times New Roman" w:hAnsi="Times New Roman" w:cs="Times New Roman"/>
-          <w:sz w:val="28"/>
-          <w:szCs w:val="28"/>
-        </w:rPr>
-        <w:t xml:space="preserve">nhập mới </w:t>
-      </w:r>
-      <w:r>
-        <w:rPr>
-          <w:rFonts w:ascii="Times New Roman" w:hAnsi="Times New Roman" w:cs="Times New Roman"/>
-          <w:sz w:val="28"/>
-          <w:szCs w:val="28"/>
-        </w:rPr>
-        <w:t>(</w:t>
-      </w:r>
-      <w:r>
-        <w:rPr>
-          <w:rFonts w:ascii="Times New Roman" w:hAnsi="Times New Roman" w:cs="Times New Roman"/>
-          <w:sz w:val="28"/>
-          <w:szCs w:val="28"/>
-        </w:rPr>
-        <w:t>tên phụ tùng, số lượng, đơn giá, loại</w:t>
-      </w:r>
-      <w:r>
-        <w:rPr>
-          <w:rFonts w:ascii="Times New Roman" w:hAnsi="Times New Roman" w:cs="Times New Roman"/>
-          <w:sz w:val="28"/>
-          <w:szCs w:val="28"/>
-        </w:rPr>
-        <w:t>)</w:t>
-      </w:r>
-      <w:r>
-        <w:rPr>
-          <w:rFonts w:ascii="Times New Roman" w:hAnsi="Times New Roman" w:cs="Times New Roman"/>
-          <w:sz w:val="28"/>
-          <w:szCs w:val="28"/>
-        </w:rPr>
-        <w:t>.</w:t>
+        <w:t>D1: Thông tin phụ tùng nhập mới (tên phụ tùng, số lượng, đơn giá, loại).</w:t>
       </w:r>
     </w:p>
     <w:p>
@@ -16049,56 +16472,7 @@
           <w:sz w:val="28"/>
           <w:szCs w:val="28"/>
         </w:rPr>
-        <w:lastRenderedPageBreak/>
-        <w:t xml:space="preserve">D3: Thông tin phụ tùng </w:t>
-      </w:r>
-      <w:r>
-        <w:rPr>
-          <w:rFonts w:ascii="Times New Roman" w:hAnsi="Times New Roman" w:cs="Times New Roman"/>
-          <w:sz w:val="28"/>
-          <w:szCs w:val="28"/>
-        </w:rPr>
-        <w:t xml:space="preserve">tồn kho </w:t>
-      </w:r>
-      <w:r>
-        <w:rPr>
-          <w:rFonts w:ascii="Times New Roman" w:hAnsi="Times New Roman" w:cs="Times New Roman"/>
-          <w:sz w:val="28"/>
-          <w:szCs w:val="28"/>
-        </w:rPr>
-        <w:t>(tên phụ tùng,</w:t>
-      </w:r>
-      <w:r>
-        <w:rPr>
-          <w:rFonts w:ascii="Times New Roman" w:hAnsi="Times New Roman" w:cs="Times New Roman"/>
-          <w:sz w:val="28"/>
-          <w:szCs w:val="28"/>
-        </w:rPr>
-        <w:t xml:space="preserve"> </w:t>
-      </w:r>
-      <w:r>
-        <w:rPr>
-          <w:rFonts w:ascii="Times New Roman" w:hAnsi="Times New Roman" w:cs="Times New Roman"/>
-          <w:sz w:val="28"/>
-          <w:szCs w:val="28"/>
-        </w:rPr>
-        <w:t>giá, số lượng,</w:t>
-      </w:r>
-      <w:r>
-        <w:rPr>
-          <w:rFonts w:ascii="Times New Roman" w:hAnsi="Times New Roman" w:cs="Times New Roman"/>
-          <w:sz w:val="28"/>
-          <w:szCs w:val="28"/>
-        </w:rPr>
-        <w:t xml:space="preserve"> </w:t>
-      </w:r>
-      <w:r>
-        <w:rPr>
-          <w:rFonts w:ascii="Times New Roman" w:hAnsi="Times New Roman" w:cs="Times New Roman"/>
-          <w:sz w:val="28"/>
-          <w:szCs w:val="28"/>
-        </w:rPr>
-        <w:t>loại).</w:t>
+        <w:t>D3: Thông tin phụ tùng tồn kho (tên phụ tùng, giá, số lượng, loại).</w:t>
       </w:r>
     </w:p>
     <w:p>
@@ -16117,63 +16491,7 @@
           <w:sz w:val="28"/>
           <w:szCs w:val="28"/>
         </w:rPr>
-        <w:t>D</w:t>
-      </w:r>
-      <w:r>
-        <w:rPr>
-          <w:rFonts w:ascii="Times New Roman" w:hAnsi="Times New Roman" w:cs="Times New Roman"/>
-          <w:sz w:val="28"/>
-          <w:szCs w:val="28"/>
-        </w:rPr>
-        <w:t>4</w:t>
-      </w:r>
-      <w:r>
-        <w:rPr>
-          <w:rFonts w:ascii="Times New Roman" w:hAnsi="Times New Roman" w:cs="Times New Roman"/>
-          <w:sz w:val="28"/>
-          <w:szCs w:val="28"/>
-        </w:rPr>
-        <w:t>:</w:t>
-      </w:r>
-      <w:r>
-        <w:rPr>
-          <w:rFonts w:ascii="Times New Roman" w:hAnsi="Times New Roman" w:cs="Times New Roman"/>
-          <w:sz w:val="28"/>
-          <w:szCs w:val="28"/>
-        </w:rPr>
-        <w:t xml:space="preserve"> </w:t>
-      </w:r>
-      <w:r>
-        <w:rPr>
-          <w:rFonts w:ascii="Times New Roman" w:hAnsi="Times New Roman" w:cs="Times New Roman"/>
-          <w:sz w:val="28"/>
-          <w:szCs w:val="28"/>
-        </w:rPr>
-        <w:t>Lưu</w:t>
-      </w:r>
-      <w:r>
-        <w:rPr>
-          <w:rFonts w:ascii="Times New Roman" w:hAnsi="Times New Roman" w:cs="Times New Roman"/>
-          <w:sz w:val="28"/>
-          <w:szCs w:val="28"/>
-        </w:rPr>
-        <w:t xml:space="preserve"> </w:t>
-      </w:r>
-      <w:r>
-        <w:rPr>
-          <w:rFonts w:ascii="Times New Roman" w:hAnsi="Times New Roman" w:cs="Times New Roman"/>
-          <w:sz w:val="28"/>
-          <w:szCs w:val="28"/>
-        </w:rPr>
-        <w:t>thông tin phụ tùng</w:t>
-      </w:r>
-      <w:r>
-        <w:rPr>
-          <w:rFonts w:ascii="Times New Roman" w:hAnsi="Times New Roman" w:cs="Times New Roman"/>
-          <w:sz w:val="28"/>
-          <w:szCs w:val="28"/>
-        </w:rPr>
-        <w:t>.</w:t>
+        <w:t>D4: Lưu thông tin phụ tùng.</w:t>
       </w:r>
     </w:p>
     <w:p>
@@ -16192,45 +16510,16 @@
           <w:sz w:val="28"/>
           <w:szCs w:val="28"/>
         </w:rPr>
-        <w:t>D</w:t>
-      </w:r>
-      <w:r>
-        <w:rPr>
-          <w:rFonts w:ascii="Times New Roman" w:hAnsi="Times New Roman" w:cs="Times New Roman"/>
-          <w:sz w:val="28"/>
-          <w:szCs w:val="28"/>
-        </w:rPr>
-        <w:t>2</w:t>
-      </w:r>
-      <w:r>
-        <w:rPr>
-          <w:rFonts w:ascii="Times New Roman" w:hAnsi="Times New Roman" w:cs="Times New Roman"/>
-          <w:sz w:val="28"/>
-          <w:szCs w:val="28"/>
-        </w:rPr>
-        <w:t>:</w:t>
-      </w:r>
-      <w:r>
-        <w:rPr>
-          <w:rFonts w:ascii="Times New Roman" w:hAnsi="Times New Roman" w:cs="Times New Roman"/>
-          <w:sz w:val="28"/>
-          <w:szCs w:val="28"/>
-        </w:rPr>
-        <w:t xml:space="preserve"> Cập nhật thông tin phụ tùng.</w:t>
-      </w:r>
-      <w:r>
-        <w:rPr>
-          <w:rFonts w:ascii="Times New Roman" w:hAnsi="Times New Roman" w:cs="Times New Roman"/>
-          <w:sz w:val="28"/>
-          <w:szCs w:val="28"/>
-        </w:rPr>
-        <w:t xml:space="preserve"> </w:t>
+        <w:t xml:space="preserve">D2: Cập nhật thông tin phụ tùng. </w:t>
       </w:r>
     </w:p>
     <w:p>
       <w:pPr>
         <w:pStyle w:val="oancuaDanhsach"/>
-        <w:ind w:left="1440"/>
+        <w:numPr>
+          <w:ilvl w:val="0"/>
+          <w:numId w:val="19"/>
+        </w:numPr>
         <w:rPr>
           <w:rFonts w:ascii="Times New Roman" w:hAnsi="Times New Roman" w:cs="Times New Roman"/>
           <w:sz w:val="28"/>
@@ -16249,28 +16538,20 @@
     <w:p>
       <w:pPr>
         <w:pStyle w:val="oancuaDanhsach"/>
-        <w:rPr>
-          <w:rFonts w:ascii="Times New Roman" w:hAnsi="Times New Roman" w:cs="Times New Roman"/>
-          <w:sz w:val="28"/>
-          <w:szCs w:val="28"/>
-        </w:rPr>
-      </w:pPr>
-      <w:r>
-        <w:rPr>
-          <w:rFonts w:ascii="Times New Roman" w:hAnsi="Times New Roman" w:cs="Times New Roman"/>
-          <w:sz w:val="28"/>
-          <w:szCs w:val="28"/>
-        </w:rPr>
-        <w:tab/>
-        <w:t xml:space="preserve">1. </w:t>
-      </w:r>
-      <w:r>
-        <w:rPr>
-          <w:rFonts w:ascii="Times New Roman" w:hAnsi="Times New Roman" w:cs="Times New Roman"/>
-          <w:sz w:val="28"/>
-          <w:szCs w:val="28"/>
-        </w:rPr>
-        <w:t>Nhân viên tiến hành nhập thông tin phụ tùng mới.</w:t>
+        <w:ind w:left="1440"/>
+        <w:rPr>
+          <w:rFonts w:ascii="Times New Roman" w:hAnsi="Times New Roman" w:cs="Times New Roman"/>
+          <w:sz w:val="28"/>
+          <w:szCs w:val="28"/>
+        </w:rPr>
+      </w:pPr>
+      <w:r>
+        <w:rPr>
+          <w:rFonts w:ascii="Times New Roman" w:hAnsi="Times New Roman" w:cs="Times New Roman"/>
+          <w:sz w:val="28"/>
+          <w:szCs w:val="28"/>
+        </w:rPr>
+        <w:t>1. Kết nối dữ liệu</w:t>
       </w:r>
     </w:p>
     <w:p>
@@ -16289,15 +16570,7 @@
           <w:szCs w:val="28"/>
         </w:rPr>
         <w:tab/>
-        <w:t>2.</w:t>
-      </w:r>
-      <w:r>
-        <w:rPr>
-          <w:rFonts w:ascii="Times New Roman" w:hAnsi="Times New Roman" w:cs="Times New Roman"/>
-          <w:sz w:val="28"/>
-          <w:szCs w:val="28"/>
-        </w:rPr>
-        <w:t xml:space="preserve"> Nếu phụ tùng là mới hoàn toàn hoặc đã hết thì tiến hành thêm mới, ngược lại nếu phụ tùng đó còn tồn kho thì tiến hành cập nhật số lượng.</w:t>
+        <w:t>1. Nhân viên tiến hành nhập thông tin phụ tùng mới.</w:t>
       </w:r>
     </w:p>
     <w:p>
@@ -16316,15 +16589,16 @@
           <w:szCs w:val="28"/>
         </w:rPr>
         <w:tab/>
-        <w:t>3.</w:t>
-      </w:r>
-      <w:r>
-        <w:rPr>
-          <w:rFonts w:ascii="Times New Roman" w:hAnsi="Times New Roman" w:cs="Times New Roman"/>
-          <w:sz w:val="28"/>
-          <w:szCs w:val="28"/>
-        </w:rPr>
-        <w:t xml:space="preserve"> Kiểm tra lại.</w:t>
+        <w:t xml:space="preserve">2. Nếu phụ tùng là mới hoàn toàn hoặc đã hết thì tiến hành thêm mới, </w:t>
+      </w:r>
+      <w:r>
+        <w:rPr>
+          <w:rFonts w:ascii="Times New Roman" w:hAnsi="Times New Roman" w:cs="Times New Roman"/>
+          <w:sz w:val="28"/>
+          <w:szCs w:val="28"/>
+        </w:rPr>
+        <w:tab/>
+        <w:t>ngược lại nếu phụ tùng đó còn tồn kho thì tiến hành cập nhật số lượng.</w:t>
       </w:r>
     </w:p>
     <w:p>
@@ -16343,18 +16617,3294 @@
           <w:szCs w:val="28"/>
         </w:rPr>
         <w:tab/>
-        <w:t>4.</w:t>
-      </w:r>
-      <w:r>
-        <w:rPr>
-          <w:rFonts w:ascii="Times New Roman" w:hAnsi="Times New Roman" w:cs="Times New Roman"/>
-          <w:sz w:val="28"/>
-          <w:szCs w:val="28"/>
-        </w:rPr>
-        <w:t xml:space="preserve"> Kết thúc.</w:t>
+        <w:t>3. Kiểm tra lại</w:t>
+      </w:r>
+      <w:r>
+        <w:rPr>
+          <w:rFonts w:ascii="Times New Roman" w:hAnsi="Times New Roman" w:cs="Times New Roman"/>
+          <w:sz w:val="28"/>
+          <w:szCs w:val="28"/>
+        </w:rPr>
+        <w:t xml:space="preserve"> và lưu thông tin phụ tùng xuống bộ nhớ phụ.</w:t>
+      </w:r>
+    </w:p>
+    <w:p>
+      <w:pPr>
+        <w:pStyle w:val="oancuaDanhsach"/>
+        <w:rPr>
+          <w:rFonts w:ascii="Times New Roman" w:hAnsi="Times New Roman" w:cs="Times New Roman"/>
+          <w:sz w:val="28"/>
+          <w:szCs w:val="28"/>
+        </w:rPr>
+      </w:pPr>
+      <w:r>
+        <w:rPr>
+          <w:rFonts w:ascii="Times New Roman" w:hAnsi="Times New Roman" w:cs="Times New Roman"/>
+          <w:sz w:val="28"/>
+          <w:szCs w:val="28"/>
+        </w:rPr>
+        <w:tab/>
+        <w:t>4. Đóng kết nối dữ liệu</w:t>
+      </w:r>
+    </w:p>
+    <w:p>
+      <w:pPr>
+        <w:pStyle w:val="oancuaDanhsach"/>
+        <w:rPr>
+          <w:rFonts w:ascii="Times New Roman" w:hAnsi="Times New Roman" w:cs="Times New Roman"/>
+          <w:sz w:val="28"/>
+          <w:szCs w:val="28"/>
+        </w:rPr>
+      </w:pPr>
+      <w:r>
+        <w:rPr>
+          <w:rFonts w:ascii="Times New Roman" w:hAnsi="Times New Roman" w:cs="Times New Roman"/>
+          <w:sz w:val="28"/>
+          <w:szCs w:val="28"/>
+        </w:rPr>
+        <w:tab/>
+      </w:r>
+      <w:r>
+        <w:rPr>
+          <w:rFonts w:ascii="Times New Roman" w:hAnsi="Times New Roman" w:cs="Times New Roman"/>
+          <w:sz w:val="28"/>
+          <w:szCs w:val="28"/>
+        </w:rPr>
+        <w:t>5.</w:t>
       </w:r>
       <w:bookmarkStart w:id="0" w:name="_GoBack"/>
       <w:bookmarkEnd w:id="0"/>
+      <w:r>
+        <w:rPr>
+          <w:rFonts w:ascii="Times New Roman" w:hAnsi="Times New Roman" w:cs="Times New Roman"/>
+          <w:sz w:val="28"/>
+          <w:szCs w:val="28"/>
+        </w:rPr>
+        <w:t xml:space="preserve"> Kết thúc.</w:t>
+      </w:r>
+    </w:p>
+    <w:p>
+      <w:pPr>
+        <w:pStyle w:val="oancuaDanhsach"/>
+        <w:ind w:left="1440"/>
+        <w:rPr>
+          <w:rFonts w:ascii="Times New Roman" w:hAnsi="Times New Roman" w:cs="Times New Roman"/>
+          <w:sz w:val="28"/>
+          <w:szCs w:val="28"/>
+        </w:rPr>
+      </w:pPr>
+    </w:p>
+    <w:p>
+      <w:pPr>
+        <w:pStyle w:val="oancuaDanhsach"/>
+        <w:ind w:left="1440"/>
+        <w:rPr>
+          <w:rFonts w:ascii="Times New Roman" w:hAnsi="Times New Roman" w:cs="Times New Roman"/>
+          <w:sz w:val="28"/>
+          <w:szCs w:val="28"/>
+        </w:rPr>
+      </w:pPr>
+    </w:p>
+    <w:p>
+      <w:pPr>
+        <w:pStyle w:val="oancuaDanhsach"/>
+        <w:ind w:left="1440"/>
+        <w:rPr>
+          <w:rFonts w:ascii="Times New Roman" w:hAnsi="Times New Roman" w:cs="Times New Roman"/>
+          <w:sz w:val="28"/>
+          <w:szCs w:val="28"/>
+        </w:rPr>
+      </w:pPr>
+    </w:p>
+    <w:p>
+      <w:pPr>
+        <w:pStyle w:val="oancuaDanhsach"/>
+        <w:ind w:left="1440"/>
+        <w:rPr>
+          <w:rFonts w:ascii="Times New Roman" w:hAnsi="Times New Roman" w:cs="Times New Roman"/>
+          <w:sz w:val="28"/>
+          <w:szCs w:val="28"/>
+        </w:rPr>
+      </w:pPr>
+    </w:p>
+    <w:p>
+      <w:pPr>
+        <w:pStyle w:val="oancuaDanhsach"/>
+        <w:ind w:left="1440"/>
+        <w:rPr>
+          <w:rFonts w:ascii="Times New Roman" w:hAnsi="Times New Roman" w:cs="Times New Roman"/>
+          <w:sz w:val="28"/>
+          <w:szCs w:val="28"/>
+        </w:rPr>
+      </w:pPr>
+    </w:p>
+    <w:p>
+      <w:pPr>
+        <w:pStyle w:val="oancuaDanhsach"/>
+        <w:ind w:left="1440"/>
+        <w:rPr>
+          <w:rFonts w:ascii="Times New Roman" w:hAnsi="Times New Roman" w:cs="Times New Roman"/>
+          <w:sz w:val="28"/>
+          <w:szCs w:val="28"/>
+        </w:rPr>
+      </w:pPr>
+    </w:p>
+    <w:p>
+      <w:pPr>
+        <w:pStyle w:val="oancuaDanhsach"/>
+        <w:numPr>
+          <w:ilvl w:val="1"/>
+          <w:numId w:val="1"/>
+        </w:numPr>
+        <w:rPr>
+          <w:rFonts w:ascii="Times New Roman" w:hAnsi="Times New Roman" w:cs="Times New Roman"/>
+          <w:sz w:val="28"/>
+          <w:szCs w:val="28"/>
+        </w:rPr>
+      </w:pPr>
+      <w:r>
+        <w:rPr>
+          <w:rFonts w:ascii="Times New Roman" w:hAnsi="Times New Roman" w:cs="Times New Roman"/>
+          <w:sz w:val="28"/>
+          <w:szCs w:val="28"/>
+        </w:rPr>
+        <w:t xml:space="preserve">Mô </w:t>
+      </w:r>
+      <w:r>
+        <w:rPr>
+          <w:rFonts w:ascii="Times New Roman" w:hAnsi="Times New Roman" w:cs="Times New Roman"/>
+          <w:sz w:val="28"/>
+          <w:szCs w:val="28"/>
+        </w:rPr>
+        <w:t>hình DFD Quản lý thông tin khách hàng</w:t>
+      </w:r>
+    </w:p>
+    <w:p>
+      <w:pPr>
+        <w:pStyle w:val="oancuaDanhsach"/>
+        <w:rPr>
+          <w:rFonts w:ascii="Times New Roman" w:hAnsi="Times New Roman" w:cs="Times New Roman"/>
+          <w:sz w:val="28"/>
+          <w:szCs w:val="28"/>
+        </w:rPr>
+      </w:pPr>
+    </w:p>
+    <w:p>
+      <w:pPr>
+        <w:pStyle w:val="oancuaDanhsach"/>
+        <w:rPr>
+          <w:rFonts w:ascii="Times New Roman" w:hAnsi="Times New Roman" w:cs="Times New Roman"/>
+          <w:sz w:val="28"/>
+          <w:szCs w:val="28"/>
+        </w:rPr>
+      </w:pPr>
+      <w:r>
+        <w:rPr>
+          <w:noProof/>
+        </w:rPr>
+        <mc:AlternateContent>
+          <mc:Choice Requires="wps">
+            <w:drawing>
+              <wp:anchor distT="0" distB="0" distL="114300" distR="114300" simplePos="0" relativeHeight="251832320" behindDoc="0" locked="0" layoutInCell="1" allowOverlap="1" wp14:anchorId="3D4ACBA1" wp14:editId="7972B4AE">
+                <wp:simplePos x="0" y="0"/>
+                <wp:positionH relativeFrom="leftMargin">
+                  <wp:posOffset>4086225</wp:posOffset>
+                </wp:positionH>
+                <wp:positionV relativeFrom="paragraph">
+                  <wp:posOffset>2250440</wp:posOffset>
+                </wp:positionV>
+                <wp:extent cx="352425" cy="276225"/>
+                <wp:effectExtent l="0" t="0" r="9525" b="9525"/>
+                <wp:wrapNone/>
+                <wp:docPr id="240" name="Hộp Văn bản 240"/>
+                <wp:cNvGraphicFramePr/>
+                <a:graphic xmlns:a="http://schemas.openxmlformats.org/drawingml/2006/main">
+                  <a:graphicData uri="http://schemas.microsoft.com/office/word/2010/wordprocessingShape">
+                    <wps:wsp>
+                      <wps:cNvSpPr txBox="1"/>
+                      <wps:spPr>
+                        <a:xfrm>
+                          <a:off x="0" y="0"/>
+                          <a:ext cx="352425" cy="276225"/>
+                        </a:xfrm>
+                        <a:prstGeom prst="rect">
+                          <a:avLst/>
+                        </a:prstGeom>
+                        <a:solidFill>
+                          <a:schemeClr val="lt1"/>
+                        </a:solidFill>
+                        <a:ln w="6350">
+                          <a:noFill/>
+                        </a:ln>
+                      </wps:spPr>
+                      <wps:txbx>
+                        <w:txbxContent>
+                          <w:p>
+                            <w:r>
+                              <w:t>D4</w:t>
+                            </w:r>
+                          </w:p>
+                        </w:txbxContent>
+                      </wps:txbx>
+                      <wps:bodyPr rot="0" spcFirstLastPara="0" vertOverflow="overflow" horzOverflow="overflow" vert="horz" wrap="square" lIns="91440" tIns="45720" rIns="91440" bIns="45720" numCol="1" spcCol="0" rtlCol="0" fromWordArt="0" anchor="t" anchorCtr="0" forceAA="0" compatLnSpc="1">
+                        <a:prstTxWarp prst="textNoShape">
+                          <a:avLst/>
+                        </a:prstTxWarp>
+                        <a:noAutofit/>
+                      </wps:bodyPr>
+                    </wps:wsp>
+                  </a:graphicData>
+                </a:graphic>
+                <wp14:sizeRelH relativeFrom="margin">
+                  <wp14:pctWidth>0</wp14:pctWidth>
+                </wp14:sizeRelH>
+                <wp14:sizeRelV relativeFrom="page">
+                  <wp14:pctHeight>0</wp14:pctHeight>
+                </wp14:sizeRelV>
+              </wp:anchor>
+            </w:drawing>
+          </mc:Choice>
+          <mc:Fallback>
+            <w:pict>
+              <v:shape w14:anchorId="3D4ACBA1" id="Hộp Văn bản 240" o:spid="_x0000_s1052" type="#_x0000_t202" style="position:absolute;left:0;text-align:left;margin-left:321.75pt;margin-top:177.2pt;width:27.75pt;height:21.75pt;z-index:251832320;visibility:visible;mso-wrap-style:square;mso-width-percent:0;mso-height-percent:0;mso-wrap-distance-left:9pt;mso-wrap-distance-top:0;mso-wrap-distance-right:9pt;mso-wrap-distance-bottom:0;mso-position-horizontal:absolute;mso-position-horizontal-relative:left-margin-area;mso-position-vertical:absolute;mso-position-vertical-relative:text;mso-width-percent:0;mso-height-percent:0;mso-width-relative:margin;mso-height-relative:page;v-text-anchor:top" o:gfxdata="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" fillcolor="white [3201]" stroked="f" strokeweight=".5pt">
+                <v:textbox>
+                  <w:txbxContent>
+                    <w:p>
+                      <w:r>
+                        <w:t>D4</w:t>
+                      </w:r>
+                    </w:p>
+                  </w:txbxContent>
+                </v:textbox>
+                <w10:wrap anchorx="margin"/>
+              </v:shape>
+            </w:pict>
+          </mc:Fallback>
+        </mc:AlternateContent>
+      </w:r>
+      <w:r>
+        <w:rPr>
+          <w:noProof/>
+        </w:rPr>
+        <mc:AlternateContent>
+          <mc:Choice Requires="wps">
+            <w:drawing>
+              <wp:anchor distT="0" distB="0" distL="114300" distR="114300" simplePos="0" relativeHeight="251823104" behindDoc="0" locked="0" layoutInCell="1" allowOverlap="1" wp14:anchorId="408A6535" wp14:editId="18596E9C">
+                <wp:simplePos x="0" y="0"/>
+                <wp:positionH relativeFrom="column">
+                  <wp:posOffset>1971675</wp:posOffset>
+                </wp:positionH>
+                <wp:positionV relativeFrom="paragraph">
+                  <wp:posOffset>127000</wp:posOffset>
+                </wp:positionV>
+                <wp:extent cx="1685925" cy="533400"/>
+                <wp:effectExtent l="0" t="0" r="28575" b="19050"/>
+                <wp:wrapNone/>
+                <wp:docPr id="232" name="Hình chữ nhật 232"/>
+                <wp:cNvGraphicFramePr/>
+                <a:graphic xmlns:a="http://schemas.openxmlformats.org/drawingml/2006/main">
+                  <a:graphicData uri="http://schemas.microsoft.com/office/word/2010/wordprocessingShape">
+                    <wps:wsp>
+                      <wps:cNvSpPr/>
+                      <wps:spPr>
+                        <a:xfrm>
+                          <a:off x="0" y="0"/>
+                          <a:ext cx="1685925" cy="533400"/>
+                        </a:xfrm>
+                        <a:prstGeom prst="rect">
+                          <a:avLst/>
+                        </a:prstGeom>
+                        <a:solidFill>
+                          <a:schemeClr val="bg1"/>
+                        </a:solidFill>
+                        <a:ln>
+                          <a:solidFill>
+                            <a:schemeClr val="tx1"/>
+                          </a:solidFill>
+                        </a:ln>
+                      </wps:spPr>
+                      <wps:style>
+                        <a:lnRef idx="2">
+                          <a:schemeClr val="accent1">
+                            <a:shade val="50000"/>
+                          </a:schemeClr>
+                        </a:lnRef>
+                        <a:fillRef idx="1">
+                          <a:schemeClr val="accent1"/>
+                        </a:fillRef>
+                        <a:effectRef idx="0">
+                          <a:schemeClr val="accent1"/>
+                        </a:effectRef>
+                        <a:fontRef idx="minor">
+                          <a:schemeClr val="lt1"/>
+                        </a:fontRef>
+                      </wps:style>
+                      <wps:txbx>
+                        <w:txbxContent>
+                          <w:p>
+                            <w:pPr>
+                              <w:jc w:val="center"/>
+                              <w:rPr>
+                                <w:rFonts w:ascii="Times New Roman" w:hAnsi="Times New Roman" w:cs="Times New Roman"/>
+                                <w:color w:val="000000" w:themeColor="text1"/>
+                                <w:sz w:val="28"/>
+                                <w:szCs w:val="28"/>
+                              </w:rPr>
+                            </w:pPr>
+                            <w:r>
+                              <w:rPr>
+                                <w:rFonts w:ascii="Times New Roman" w:hAnsi="Times New Roman" w:cs="Times New Roman"/>
+                                <w:color w:val="000000" w:themeColor="text1"/>
+                                <w:sz w:val="28"/>
+                                <w:szCs w:val="28"/>
+                              </w:rPr>
+                              <w:t>Nhân viên, khách hàng</w:t>
+                            </w:r>
+                          </w:p>
+                        </w:txbxContent>
+                      </wps:txbx>
+                      <wps:bodyPr rot="0" spcFirstLastPara="0" vertOverflow="overflow" horzOverflow="overflow" vert="horz" wrap="square" lIns="91440" tIns="45720" rIns="91440" bIns="45720" numCol="1" spcCol="0" rtlCol="0" fromWordArt="0" anchor="ctr" anchorCtr="0" forceAA="0" compatLnSpc="1">
+                        <a:prstTxWarp prst="textNoShape">
+                          <a:avLst/>
+                        </a:prstTxWarp>
+                        <a:noAutofit/>
+                      </wps:bodyPr>
+                    </wps:wsp>
+                  </a:graphicData>
+                </a:graphic>
+                <wp14:sizeRelH relativeFrom="page">
+                  <wp14:pctWidth>0</wp14:pctWidth>
+                </wp14:sizeRelH>
+                <wp14:sizeRelV relativeFrom="margin">
+                  <wp14:pctHeight>0</wp14:pctHeight>
+                </wp14:sizeRelV>
+              </wp:anchor>
+            </w:drawing>
+          </mc:Choice>
+          <mc:Fallback>
+            <w:pict>
+              <v:rect w14:anchorId="408A6535" id="Hình chữ nhật 232" o:spid="_x0000_s1053" style="position:absolute;left:0;text-align:left;margin-left:155.25pt;margin-top:10pt;width:132.75pt;height:42pt;z-index:251823104;visibility:visible;mso-wrap-style:square;mso-width-percent:0;mso-height-percent:0;mso-wrap-distance-left:9pt;mso-wrap-distance-top:0;mso-wrap-distance-right:9pt;mso-wrap-distance-bottom:0;mso-position-horizontal:absolute;mso-position-horizontal-relative:text;mso-position-vertical:absolute;mso-position-vertical-relative:text;mso-width-percent:0;mso-height-percent:0;mso-width-relative:page;mso-height-relative:margin;v-text-anchor:middle" o:gfxdata="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" fillcolor="white [3212]" strokecolor="black [3213]" strokeweight="1pt">
+                <v:textbox>
+                  <w:txbxContent>
+                    <w:p>
+                      <w:pPr>
+                        <w:jc w:val="center"/>
+                        <w:rPr>
+                          <w:rFonts w:ascii="Times New Roman" w:hAnsi="Times New Roman" w:cs="Times New Roman"/>
+                          <w:color w:val="000000" w:themeColor="text1"/>
+                          <w:sz w:val="28"/>
+                          <w:szCs w:val="28"/>
+                        </w:rPr>
+                      </w:pPr>
+                      <w:r>
+                        <w:rPr>
+                          <w:rFonts w:ascii="Times New Roman" w:hAnsi="Times New Roman" w:cs="Times New Roman"/>
+                          <w:color w:val="000000" w:themeColor="text1"/>
+                          <w:sz w:val="28"/>
+                          <w:szCs w:val="28"/>
+                        </w:rPr>
+                        <w:t>Nhân viên, khách hàng</w:t>
+                      </w:r>
+                    </w:p>
+                  </w:txbxContent>
+                </v:textbox>
+              </v:rect>
+            </w:pict>
+          </mc:Fallback>
+        </mc:AlternateContent>
+      </w:r>
+      <w:r>
+        <w:rPr>
+          <w:noProof/>
+        </w:rPr>
+        <mc:AlternateContent>
+          <mc:Choice Requires="wps">
+            <w:drawing>
+              <wp:anchor distT="0" distB="0" distL="114300" distR="114300" simplePos="0" relativeHeight="251824128" behindDoc="0" locked="0" layoutInCell="1" allowOverlap="1" wp14:anchorId="39F50DAC" wp14:editId="091A3F67">
+                <wp:simplePos x="0" y="0"/>
+                <wp:positionH relativeFrom="column">
+                  <wp:posOffset>1924050</wp:posOffset>
+                </wp:positionH>
+                <wp:positionV relativeFrom="paragraph">
+                  <wp:posOffset>1299210</wp:posOffset>
+                </wp:positionV>
+                <wp:extent cx="1866900" cy="790575"/>
+                <wp:effectExtent l="0" t="0" r="19050" b="28575"/>
+                <wp:wrapNone/>
+                <wp:docPr id="237" name="Hình Bầu dục 237"/>
+                <wp:cNvGraphicFramePr/>
+                <a:graphic xmlns:a="http://schemas.openxmlformats.org/drawingml/2006/main">
+                  <a:graphicData uri="http://schemas.microsoft.com/office/word/2010/wordprocessingShape">
+                    <wps:wsp>
+                      <wps:cNvSpPr/>
+                      <wps:spPr>
+                        <a:xfrm>
+                          <a:off x="0" y="0"/>
+                          <a:ext cx="1866900" cy="790575"/>
+                        </a:xfrm>
+                        <a:prstGeom prst="ellipse">
+                          <a:avLst/>
+                        </a:prstGeom>
+                        <a:noFill/>
+                        <a:ln>
+                          <a:solidFill>
+                            <a:schemeClr val="tx1"/>
+                          </a:solidFill>
+                        </a:ln>
+                      </wps:spPr>
+                      <wps:style>
+                        <a:lnRef idx="2">
+                          <a:schemeClr val="accent1">
+                            <a:shade val="50000"/>
+                          </a:schemeClr>
+                        </a:lnRef>
+                        <a:fillRef idx="1">
+                          <a:schemeClr val="accent1"/>
+                        </a:fillRef>
+                        <a:effectRef idx="0">
+                          <a:schemeClr val="accent1"/>
+                        </a:effectRef>
+                        <a:fontRef idx="minor">
+                          <a:schemeClr val="lt1"/>
+                        </a:fontRef>
+                      </wps:style>
+                      <wps:txbx>
+                        <w:txbxContent>
+                          <w:p>
+                            <w:pPr>
+                              <w:jc w:val="center"/>
+                              <w:rPr>
+                                <w:rFonts w:ascii="Times New Roman" w:hAnsi="Times New Roman" w:cs="Times New Roman"/>
+                                <w:color w:val="000000" w:themeColor="text1"/>
+                                <w:sz w:val="28"/>
+                                <w:szCs w:val="28"/>
+                              </w:rPr>
+                            </w:pPr>
+                            <w:r>
+                              <w:rPr>
+                                <w:rFonts w:ascii="Times New Roman" w:hAnsi="Times New Roman" w:cs="Times New Roman"/>
+                                <w:color w:val="000000" w:themeColor="text1"/>
+                                <w:sz w:val="28"/>
+                                <w:szCs w:val="28"/>
+                              </w:rPr>
+                              <w:t>Quản lý thông tin khách hàng</w:t>
+                            </w:r>
+                          </w:p>
+                        </w:txbxContent>
+                      </wps:txbx>
+                      <wps:bodyPr rot="0" spcFirstLastPara="0" vertOverflow="overflow" horzOverflow="overflow" vert="horz" wrap="square" lIns="91440" tIns="45720" rIns="91440" bIns="45720" numCol="1" spcCol="0" rtlCol="0" fromWordArt="0" anchor="ctr" anchorCtr="0" forceAA="0" compatLnSpc="1">
+                        <a:prstTxWarp prst="textNoShape">
+                          <a:avLst/>
+                        </a:prstTxWarp>
+                        <a:noAutofit/>
+                      </wps:bodyPr>
+                    </wps:wsp>
+                  </a:graphicData>
+                </a:graphic>
+                <wp14:sizeRelH relativeFrom="page">
+                  <wp14:pctWidth>0</wp14:pctWidth>
+                </wp14:sizeRelH>
+                <wp14:sizeRelV relativeFrom="page">
+                  <wp14:pctHeight>0</wp14:pctHeight>
+                </wp14:sizeRelV>
+              </wp:anchor>
+            </w:drawing>
+          </mc:Choice>
+          <mc:Fallback>
+            <w:pict>
+              <v:oval w14:anchorId="39F50DAC" id="Hình Bầu dục 237" o:spid="_x0000_s1054" style="position:absolute;left:0;text-align:left;margin-left:151.5pt;margin-top:102.3pt;width:147pt;height:62.25pt;z-index:251824128;visibility:visible;mso-wrap-style:square;mso-width-percent:0;mso-height-percent:0;mso-wrap-distance-left:9pt;mso-wrap-distance-top:0;mso-wrap-distance-right:9pt;mso-wrap-distance-bottom:0;mso-position-horizontal:absolute;mso-position-horizontal-relative:text;mso-position-vertical:absolute;mso-position-vertical-relative:text;mso-width-percent:0;mso-height-percent:0;mso-width-relative:page;mso-height-relative:page;v-text-anchor:middle" o:gfxdata="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" filled="f" strokecolor="black [3213]" strokeweight="1pt">
+                <v:stroke joinstyle="miter"/>
+                <v:textbox>
+                  <w:txbxContent>
+                    <w:p>
+                      <w:pPr>
+                        <w:jc w:val="center"/>
+                        <w:rPr>
+                          <w:rFonts w:ascii="Times New Roman" w:hAnsi="Times New Roman" w:cs="Times New Roman"/>
+                          <w:color w:val="000000" w:themeColor="text1"/>
+                          <w:sz w:val="28"/>
+                          <w:szCs w:val="28"/>
+                        </w:rPr>
+                      </w:pPr>
+                      <w:r>
+                        <w:rPr>
+                          <w:rFonts w:ascii="Times New Roman" w:hAnsi="Times New Roman" w:cs="Times New Roman"/>
+                          <w:color w:val="000000" w:themeColor="text1"/>
+                          <w:sz w:val="28"/>
+                          <w:szCs w:val="28"/>
+                        </w:rPr>
+                        <w:t>Quản lý thông tin khách hàng</w:t>
+                      </w:r>
+                    </w:p>
+                  </w:txbxContent>
+                </v:textbox>
+              </v:oval>
+            </w:pict>
+          </mc:Fallback>
+        </mc:AlternateContent>
+      </w:r>
+      <w:r>
+        <w:rPr>
+          <w:noProof/>
+        </w:rPr>
+        <mc:AlternateContent>
+          <mc:Choice Requires="wps">
+            <w:drawing>
+              <wp:anchor distT="0" distB="0" distL="114300" distR="114300" simplePos="0" relativeHeight="251825152" behindDoc="0" locked="0" layoutInCell="1" allowOverlap="1" wp14:anchorId="4EFF0392" wp14:editId="2838D7E0">
+                <wp:simplePos x="0" y="0"/>
+                <wp:positionH relativeFrom="column">
+                  <wp:posOffset>2543175</wp:posOffset>
+                </wp:positionH>
+                <wp:positionV relativeFrom="paragraph">
+                  <wp:posOffset>682625</wp:posOffset>
+                </wp:positionV>
+                <wp:extent cx="0" cy="647700"/>
+                <wp:effectExtent l="76200" t="0" r="76200" b="57150"/>
+                <wp:wrapNone/>
+                <wp:docPr id="234" name="Đường kết nối Mũi tên Thẳng 234"/>
+                <wp:cNvGraphicFramePr/>
+                <a:graphic xmlns:a="http://schemas.openxmlformats.org/drawingml/2006/main">
+                  <a:graphicData uri="http://schemas.microsoft.com/office/word/2010/wordprocessingShape">
+                    <wps:wsp>
+                      <wps:cNvCnPr/>
+                      <wps:spPr>
+                        <a:xfrm>
+                          <a:off x="0" y="0"/>
+                          <a:ext cx="0" cy="647700"/>
+                        </a:xfrm>
+                        <a:prstGeom prst="straightConnector1">
+                          <a:avLst/>
+                        </a:prstGeom>
+                        <a:ln w="12700">
+                          <a:tailEnd type="triangle"/>
+                        </a:ln>
+                      </wps:spPr>
+                      <wps:style>
+                        <a:lnRef idx="1">
+                          <a:schemeClr val="dk1"/>
+                        </a:lnRef>
+                        <a:fillRef idx="0">
+                          <a:schemeClr val="dk1"/>
+                        </a:fillRef>
+                        <a:effectRef idx="0">
+                          <a:schemeClr val="dk1"/>
+                        </a:effectRef>
+                        <a:fontRef idx="minor">
+                          <a:schemeClr val="tx1"/>
+                        </a:fontRef>
+                      </wps:style>
+                      <wps:bodyPr/>
+                    </wps:wsp>
+                  </a:graphicData>
+                </a:graphic>
+                <wp14:sizeRelH relativeFrom="page">
+                  <wp14:pctWidth>0</wp14:pctWidth>
+                </wp14:sizeRelH>
+                <wp14:sizeRelV relativeFrom="page">
+                  <wp14:pctHeight>0</wp14:pctHeight>
+                </wp14:sizeRelV>
+              </wp:anchor>
+            </w:drawing>
+          </mc:Choice>
+          <mc:Fallback>
+            <w:pict>
+              <v:shape w14:anchorId="5B5D41FB" id="Đường kết nối Mũi tên Thẳng 234" o:spid="_x0000_s1026" type="#_x0000_t32" style="position:absolute;margin-left:200.25pt;margin-top:53.75pt;width:0;height:51pt;z-index:251825152;visibility:visible;mso-wrap-style:square;mso-width-percent:0;mso-height-percent:0;mso-wrap-distance-left:9pt;mso-wrap-distance-top:0;mso-wrap-distance-right:9pt;mso-wrap-distance-bottom:0;mso-position-horizontal:absolute;mso-position-horizontal-relative:text;mso-position-vertical:absolute;mso-position-vertical-relative:text;mso-width-percent:0;mso-height-percent:0;mso-width-relative:page;mso-height-relative:page" o:gfxdata="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" strokecolor="black [3200]" strokeweight="1pt">
+                <v:stroke endarrow="block" joinstyle="miter"/>
+              </v:shape>
+            </w:pict>
+          </mc:Fallback>
+        </mc:AlternateContent>
+      </w:r>
+      <w:r>
+        <w:rPr>
+          <w:noProof/>
+        </w:rPr>
+        <mc:AlternateContent>
+          <mc:Choice Requires="wps">
+            <w:drawing>
+              <wp:anchor distT="0" distB="0" distL="114300" distR="114300" simplePos="0" relativeHeight="251826176" behindDoc="0" locked="0" layoutInCell="1" allowOverlap="1" wp14:anchorId="27BE6C11" wp14:editId="4F448AC9">
+                <wp:simplePos x="0" y="0"/>
+                <wp:positionH relativeFrom="column">
+                  <wp:posOffset>3086100</wp:posOffset>
+                </wp:positionH>
+                <wp:positionV relativeFrom="paragraph">
+                  <wp:posOffset>669925</wp:posOffset>
+                </wp:positionV>
+                <wp:extent cx="0" cy="628650"/>
+                <wp:effectExtent l="76200" t="38100" r="57150" b="19050"/>
+                <wp:wrapNone/>
+                <wp:docPr id="233" name="Đường kết nối Mũi tên Thẳng 233"/>
+                <wp:cNvGraphicFramePr/>
+                <a:graphic xmlns:a="http://schemas.openxmlformats.org/drawingml/2006/main">
+                  <a:graphicData uri="http://schemas.microsoft.com/office/word/2010/wordprocessingShape">
+                    <wps:wsp>
+                      <wps:cNvCnPr/>
+                      <wps:spPr>
+                        <a:xfrm flipV="1">
+                          <a:off x="0" y="0"/>
+                          <a:ext cx="0" cy="628650"/>
+                        </a:xfrm>
+                        <a:prstGeom prst="straightConnector1">
+                          <a:avLst/>
+                        </a:prstGeom>
+                        <a:ln w="12700">
+                          <a:tailEnd type="triangle"/>
+                        </a:ln>
+                      </wps:spPr>
+                      <wps:style>
+                        <a:lnRef idx="1">
+                          <a:schemeClr val="dk1"/>
+                        </a:lnRef>
+                        <a:fillRef idx="0">
+                          <a:schemeClr val="dk1"/>
+                        </a:fillRef>
+                        <a:effectRef idx="0">
+                          <a:schemeClr val="dk1"/>
+                        </a:effectRef>
+                        <a:fontRef idx="minor">
+                          <a:schemeClr val="tx1"/>
+                        </a:fontRef>
+                      </wps:style>
+                      <wps:bodyPr/>
+                    </wps:wsp>
+                  </a:graphicData>
+                </a:graphic>
+                <wp14:sizeRelH relativeFrom="page">
+                  <wp14:pctWidth>0</wp14:pctWidth>
+                </wp14:sizeRelH>
+                <wp14:sizeRelV relativeFrom="page">
+                  <wp14:pctHeight>0</wp14:pctHeight>
+                </wp14:sizeRelV>
+              </wp:anchor>
+            </w:drawing>
+          </mc:Choice>
+          <mc:Fallback>
+            <w:pict>
+              <v:shape w14:anchorId="15F8D387" id="Đường kết nối Mũi tên Thẳng 233" o:spid="_x0000_s1026" type="#_x0000_t32" style="position:absolute;margin-left:243pt;margin-top:52.75pt;width:0;height:49.5pt;flip:y;z-index:251826176;visibility:visible;mso-wrap-style:square;mso-width-percent:0;mso-height-percent:0;mso-wrap-distance-left:9pt;mso-wrap-distance-top:0;mso-wrap-distance-right:9pt;mso-wrap-distance-bottom:0;mso-position-horizontal:absolute;mso-position-horizontal-relative:text;mso-position-vertical:absolute;mso-position-vertical-relative:text;mso-width-percent:0;mso-height-percent:0;mso-width-relative:page;mso-height-relative:page" o:gfxdata="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" strokecolor="black [3200]" strokeweight="1pt">
+                <v:stroke endarrow="block" joinstyle="miter"/>
+              </v:shape>
+            </w:pict>
+          </mc:Fallback>
+        </mc:AlternateContent>
+      </w:r>
+      <w:r>
+        <w:rPr>
+          <w:noProof/>
+        </w:rPr>
+        <mc:AlternateContent>
+          <mc:Choice Requires="wps">
+            <w:drawing>
+              <wp:anchor distT="0" distB="0" distL="114300" distR="114300" simplePos="0" relativeHeight="251827200" behindDoc="0" locked="0" layoutInCell="1" allowOverlap="1" wp14:anchorId="138D2D38" wp14:editId="2A0C7BE9">
+                <wp:simplePos x="0" y="0"/>
+                <wp:positionH relativeFrom="column">
+                  <wp:posOffset>1942465</wp:posOffset>
+                </wp:positionH>
+                <wp:positionV relativeFrom="paragraph">
+                  <wp:posOffset>2771775</wp:posOffset>
+                </wp:positionV>
+                <wp:extent cx="1838325" cy="0"/>
+                <wp:effectExtent l="0" t="0" r="0" b="0"/>
+                <wp:wrapNone/>
+                <wp:docPr id="243" name="Đường nối Thẳng 243"/>
+                <wp:cNvGraphicFramePr/>
+                <a:graphic xmlns:a="http://schemas.openxmlformats.org/drawingml/2006/main">
+                  <a:graphicData uri="http://schemas.microsoft.com/office/word/2010/wordprocessingShape">
+                    <wps:wsp>
+                      <wps:cNvCnPr/>
+                      <wps:spPr>
+                        <a:xfrm>
+                          <a:off x="0" y="0"/>
+                          <a:ext cx="1838325" cy="0"/>
+                        </a:xfrm>
+                        <a:prstGeom prst="line">
+                          <a:avLst/>
+                        </a:prstGeom>
+                        <a:ln w="12700">
+                          <a:solidFill>
+                            <a:schemeClr val="tx1"/>
+                          </a:solidFill>
+                        </a:ln>
+                      </wps:spPr>
+                      <wps:style>
+                        <a:lnRef idx="1">
+                          <a:schemeClr val="accent1"/>
+                        </a:lnRef>
+                        <a:fillRef idx="0">
+                          <a:schemeClr val="accent1"/>
+                        </a:fillRef>
+                        <a:effectRef idx="0">
+                          <a:schemeClr val="accent1"/>
+                        </a:effectRef>
+                        <a:fontRef idx="minor">
+                          <a:schemeClr val="tx1"/>
+                        </a:fontRef>
+                      </wps:style>
+                      <wps:bodyPr/>
+                    </wps:wsp>
+                  </a:graphicData>
+                </a:graphic>
+                <wp14:sizeRelH relativeFrom="page">
+                  <wp14:pctWidth>0</wp14:pctWidth>
+                </wp14:sizeRelH>
+                <wp14:sizeRelV relativeFrom="page">
+                  <wp14:pctHeight>0</wp14:pctHeight>
+                </wp14:sizeRelV>
+              </wp:anchor>
+            </w:drawing>
+          </mc:Choice>
+          <mc:Fallback>
+            <w:pict>
+              <v:line w14:anchorId="1322F6C7" id="Đường nối Thẳng 243" o:spid="_x0000_s1026" style="position:absolute;z-index:251827200;visibility:visible;mso-wrap-style:square;mso-width-percent:0;mso-height-percent:0;mso-wrap-distance-left:9pt;mso-wrap-distance-top:0;mso-wrap-distance-right:9pt;mso-wrap-distance-bottom:0;mso-position-horizontal:absolute;mso-position-horizontal-relative:text;mso-position-vertical:absolute;mso-position-vertical-relative:text;mso-width-percent:0;mso-height-percent:0;mso-width-relative:page;mso-height-relative:page" from="152.95pt,218.25pt" to="297.7pt,218.25pt" o:gfxdata="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" strokecolor="black [3213]" strokeweight="1pt">
+                <v:stroke joinstyle="miter"/>
+              </v:line>
+            </w:pict>
+          </mc:Fallback>
+        </mc:AlternateContent>
+      </w:r>
+      <w:r>
+        <w:rPr>
+          <w:noProof/>
+        </w:rPr>
+        <mc:AlternateContent>
+          <mc:Choice Requires="wps">
+            <w:drawing>
+              <wp:anchor distT="0" distB="0" distL="114300" distR="114300" simplePos="0" relativeHeight="251828224" behindDoc="0" locked="0" layoutInCell="1" allowOverlap="1" wp14:anchorId="3BFA66D2" wp14:editId="10476394">
+                <wp:simplePos x="0" y="0"/>
+                <wp:positionH relativeFrom="column">
+                  <wp:posOffset>3133725</wp:posOffset>
+                </wp:positionH>
+                <wp:positionV relativeFrom="paragraph">
+                  <wp:posOffset>2112645</wp:posOffset>
+                </wp:positionV>
+                <wp:extent cx="0" cy="647700"/>
+                <wp:effectExtent l="76200" t="0" r="76200" b="57150"/>
+                <wp:wrapNone/>
+                <wp:docPr id="239" name="Đường kết nối Mũi tên Thẳng 239"/>
+                <wp:cNvGraphicFramePr/>
+                <a:graphic xmlns:a="http://schemas.openxmlformats.org/drawingml/2006/main">
+                  <a:graphicData uri="http://schemas.microsoft.com/office/word/2010/wordprocessingShape">
+                    <wps:wsp>
+                      <wps:cNvCnPr/>
+                      <wps:spPr>
+                        <a:xfrm>
+                          <a:off x="0" y="0"/>
+                          <a:ext cx="0" cy="647700"/>
+                        </a:xfrm>
+                        <a:prstGeom prst="straightConnector1">
+                          <a:avLst/>
+                        </a:prstGeom>
+                        <a:ln w="12700">
+                          <a:tailEnd type="triangle"/>
+                        </a:ln>
+                      </wps:spPr>
+                      <wps:style>
+                        <a:lnRef idx="1">
+                          <a:schemeClr val="dk1"/>
+                        </a:lnRef>
+                        <a:fillRef idx="0">
+                          <a:schemeClr val="dk1"/>
+                        </a:fillRef>
+                        <a:effectRef idx="0">
+                          <a:schemeClr val="dk1"/>
+                        </a:effectRef>
+                        <a:fontRef idx="minor">
+                          <a:schemeClr val="tx1"/>
+                        </a:fontRef>
+                      </wps:style>
+                      <wps:bodyPr/>
+                    </wps:wsp>
+                  </a:graphicData>
+                </a:graphic>
+                <wp14:sizeRelH relativeFrom="margin">
+                  <wp14:pctWidth>0</wp14:pctWidth>
+                </wp14:sizeRelH>
+                <wp14:sizeRelV relativeFrom="margin">
+                  <wp14:pctHeight>0</wp14:pctHeight>
+                </wp14:sizeRelV>
+              </wp:anchor>
+            </w:drawing>
+          </mc:Choice>
+          <mc:Fallback>
+            <w:pict>
+              <v:shape w14:anchorId="7D6242DA" id="Đường kết nối Mũi tên Thẳng 239" o:spid="_x0000_s1026" type="#_x0000_t32" style="position:absolute;margin-left:246.75pt;margin-top:166.35pt;width:0;height:51pt;z-index:251828224;visibility:visible;mso-wrap-style:square;mso-width-percent:0;mso-height-percent:0;mso-wrap-distance-left:9pt;mso-wrap-distance-top:0;mso-wrap-distance-right:9pt;mso-wrap-distance-bottom:0;mso-position-horizontal:absolute;mso-position-horizontal-relative:text;mso-position-vertical:absolute;mso-position-vertical-relative:text;mso-width-percent:0;mso-height-percent:0;mso-width-relative:margin;mso-height-relative:margin" o:gfxdata="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" strokecolor="black [3200]" strokeweight="1pt">
+                <v:stroke endarrow="block" joinstyle="miter"/>
+              </v:shape>
+            </w:pict>
+          </mc:Fallback>
+        </mc:AlternateContent>
+      </w:r>
+      <w:r>
+        <w:rPr>
+          <w:noProof/>
+        </w:rPr>
+        <mc:AlternateContent>
+          <mc:Choice Requires="wps">
+            <w:drawing>
+              <wp:anchor distT="0" distB="0" distL="114300" distR="114300" simplePos="0" relativeHeight="251829248" behindDoc="0" locked="0" layoutInCell="1" allowOverlap="1" wp14:anchorId="1DC3DDB7" wp14:editId="7E1D6AC0">
+                <wp:simplePos x="0" y="0"/>
+                <wp:positionH relativeFrom="column">
+                  <wp:posOffset>2562225</wp:posOffset>
+                </wp:positionH>
+                <wp:positionV relativeFrom="paragraph">
+                  <wp:posOffset>2122170</wp:posOffset>
+                </wp:positionV>
+                <wp:extent cx="0" cy="628650"/>
+                <wp:effectExtent l="76200" t="38100" r="57150" b="19050"/>
+                <wp:wrapNone/>
+                <wp:docPr id="238" name="Đường kết nối Mũi tên Thẳng 238"/>
+                <wp:cNvGraphicFramePr/>
+                <a:graphic xmlns:a="http://schemas.openxmlformats.org/drawingml/2006/main">
+                  <a:graphicData uri="http://schemas.microsoft.com/office/word/2010/wordprocessingShape">
+                    <wps:wsp>
+                      <wps:cNvCnPr/>
+                      <wps:spPr>
+                        <a:xfrm flipV="1">
+                          <a:off x="0" y="0"/>
+                          <a:ext cx="0" cy="628650"/>
+                        </a:xfrm>
+                        <a:prstGeom prst="straightConnector1">
+                          <a:avLst/>
+                        </a:prstGeom>
+                        <a:ln w="12700">
+                          <a:tailEnd type="triangle"/>
+                        </a:ln>
+                      </wps:spPr>
+                      <wps:style>
+                        <a:lnRef idx="1">
+                          <a:schemeClr val="dk1"/>
+                        </a:lnRef>
+                        <a:fillRef idx="0">
+                          <a:schemeClr val="dk1"/>
+                        </a:fillRef>
+                        <a:effectRef idx="0">
+                          <a:schemeClr val="dk1"/>
+                        </a:effectRef>
+                        <a:fontRef idx="minor">
+                          <a:schemeClr val="tx1"/>
+                        </a:fontRef>
+                      </wps:style>
+                      <wps:bodyPr/>
+                    </wps:wsp>
+                  </a:graphicData>
+                </a:graphic>
+                <wp14:sizeRelH relativeFrom="page">
+                  <wp14:pctWidth>0</wp14:pctWidth>
+                </wp14:sizeRelH>
+                <wp14:sizeRelV relativeFrom="page">
+                  <wp14:pctHeight>0</wp14:pctHeight>
+                </wp14:sizeRelV>
+              </wp:anchor>
+            </w:drawing>
+          </mc:Choice>
+          <mc:Fallback>
+            <w:pict>
+              <v:shape w14:anchorId="69AF0BAA" id="Đường kết nối Mũi tên Thẳng 238" o:spid="_x0000_s1026" type="#_x0000_t32" style="position:absolute;margin-left:201.75pt;margin-top:167.1pt;width:0;height:49.5pt;flip:y;z-index:251829248;visibility:visible;mso-wrap-style:square;mso-width-percent:0;mso-height-percent:0;mso-wrap-distance-left:9pt;mso-wrap-distance-top:0;mso-wrap-distance-right:9pt;mso-wrap-distance-bottom:0;mso-position-horizontal:absolute;mso-position-horizontal-relative:text;mso-position-vertical:absolute;mso-position-vertical-relative:text;mso-width-percent:0;mso-height-percent:0;mso-width-relative:page;mso-height-relative:page" o:gfxdata="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" strokecolor="black [3200]" strokeweight="1pt">
+                <v:stroke endarrow="block" joinstyle="miter"/>
+              </v:shape>
+            </w:pict>
+          </mc:Fallback>
+        </mc:AlternateContent>
+      </w:r>
+      <w:r>
+        <w:rPr>
+          <w:noProof/>
+        </w:rPr>
+        <mc:AlternateContent>
+          <mc:Choice Requires="wps">
+            <w:drawing>
+              <wp:anchor distT="0" distB="0" distL="114300" distR="114300" simplePos="0" relativeHeight="251830272" behindDoc="0" locked="0" layoutInCell="1" allowOverlap="1" wp14:anchorId="49954D92" wp14:editId="7FCDC3C2">
+                <wp:simplePos x="0" y="0"/>
+                <wp:positionH relativeFrom="column">
+                  <wp:posOffset>1971675</wp:posOffset>
+                </wp:positionH>
+                <wp:positionV relativeFrom="paragraph">
+                  <wp:posOffset>2779395</wp:posOffset>
+                </wp:positionV>
+                <wp:extent cx="1847850" cy="561975"/>
+                <wp:effectExtent l="0" t="0" r="0" b="9525"/>
+                <wp:wrapNone/>
+                <wp:docPr id="242" name="Hộp Văn bản 242"/>
+                <wp:cNvGraphicFramePr/>
+                <a:graphic xmlns:a="http://schemas.openxmlformats.org/drawingml/2006/main">
+                  <a:graphicData uri="http://schemas.microsoft.com/office/word/2010/wordprocessingShape">
+                    <wps:wsp>
+                      <wps:cNvSpPr txBox="1"/>
+                      <wps:spPr>
+                        <a:xfrm>
+                          <a:off x="0" y="0"/>
+                          <a:ext cx="1847850" cy="561975"/>
+                        </a:xfrm>
+                        <a:prstGeom prst="rect">
+                          <a:avLst/>
+                        </a:prstGeom>
+                        <a:solidFill>
+                          <a:schemeClr val="lt1"/>
+                        </a:solidFill>
+                        <a:ln w="6350">
+                          <a:noFill/>
+                        </a:ln>
+                      </wps:spPr>
+                      <wps:txbx>
+                        <w:txbxContent>
+                          <w:p>
+                            <w:pPr>
+                              <w:jc w:val="center"/>
+                              <w:rPr>
+                                <w:rFonts w:ascii="Times New Roman" w:hAnsi="Times New Roman" w:cs="Times New Roman"/>
+                                <w:sz w:val="28"/>
+                                <w:szCs w:val="28"/>
+                              </w:rPr>
+                            </w:pPr>
+                            <w:r>
+                              <w:rPr>
+                                <w:rFonts w:ascii="Times New Roman" w:hAnsi="Times New Roman" w:cs="Times New Roman"/>
+                                <w:sz w:val="28"/>
+                                <w:szCs w:val="28"/>
+                              </w:rPr>
+                              <w:t>CSDL: Thông tin khách hàng</w:t>
+                            </w:r>
+                          </w:p>
+                        </w:txbxContent>
+                      </wps:txbx>
+                      <wps:bodyPr rot="0" spcFirstLastPara="0" vertOverflow="overflow" horzOverflow="overflow" vert="horz" wrap="square" lIns="91440" tIns="45720" rIns="91440" bIns="45720" numCol="1" spcCol="0" rtlCol="0" fromWordArt="0" anchor="t" anchorCtr="0" forceAA="0" compatLnSpc="1">
+                        <a:prstTxWarp prst="textNoShape">
+                          <a:avLst/>
+                        </a:prstTxWarp>
+                        <a:noAutofit/>
+                      </wps:bodyPr>
+                    </wps:wsp>
+                  </a:graphicData>
+                </a:graphic>
+                <wp14:sizeRelH relativeFrom="page">
+                  <wp14:pctWidth>0</wp14:pctWidth>
+                </wp14:sizeRelH>
+                <wp14:sizeRelV relativeFrom="margin">
+                  <wp14:pctHeight>0</wp14:pctHeight>
+                </wp14:sizeRelV>
+              </wp:anchor>
+            </w:drawing>
+          </mc:Choice>
+          <mc:Fallback>
+            <w:pict>
+              <v:shape w14:anchorId="49954D92" id="Hộp Văn bản 242" o:spid="_x0000_s1055" type="#_x0000_t202" style="position:absolute;left:0;text-align:left;margin-left:155.25pt;margin-top:218.85pt;width:145.5pt;height:44.25pt;z-index:251830272;visibility:visible;mso-wrap-style:square;mso-width-percent:0;mso-height-percent:0;mso-wrap-distance-left:9pt;mso-wrap-distance-top:0;mso-wrap-distance-right:9pt;mso-wrap-distance-bottom:0;mso-position-horizontal:absolute;mso-position-horizontal-relative:text;mso-position-vertical:absolute;mso-position-vertical-relative:text;mso-width-percent:0;mso-height-percent:0;mso-width-relative:page;mso-height-relative:margin;v-text-anchor:top" o:gfxdata="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" fillcolor="white [3201]" stroked="f" strokeweight=".5pt">
+                <v:textbox>
+                  <w:txbxContent>
+                    <w:p>
+                      <w:pPr>
+                        <w:jc w:val="center"/>
+                        <w:rPr>
+                          <w:rFonts w:ascii="Times New Roman" w:hAnsi="Times New Roman" w:cs="Times New Roman"/>
+                          <w:sz w:val="28"/>
+                          <w:szCs w:val="28"/>
+                        </w:rPr>
+                      </w:pPr>
+                      <w:r>
+                        <w:rPr>
+                          <w:rFonts w:ascii="Times New Roman" w:hAnsi="Times New Roman" w:cs="Times New Roman"/>
+                          <w:sz w:val="28"/>
+                          <w:szCs w:val="28"/>
+                        </w:rPr>
+                        <w:t>CSDL: Thông tin khách hàng</w:t>
+                      </w:r>
+                    </w:p>
+                  </w:txbxContent>
+                </v:textbox>
+              </v:shape>
+            </w:pict>
+          </mc:Fallback>
+        </mc:AlternateContent>
+      </w:r>
+      <w:r>
+        <w:rPr>
+          <w:noProof/>
+        </w:rPr>
+        <mc:AlternateContent>
+          <mc:Choice Requires="wps">
+            <w:drawing>
+              <wp:anchor distT="0" distB="0" distL="114300" distR="114300" simplePos="0" relativeHeight="251831296" behindDoc="0" locked="0" layoutInCell="1" allowOverlap="1" wp14:anchorId="13DBF4FF" wp14:editId="78529680">
+                <wp:simplePos x="0" y="0"/>
+                <wp:positionH relativeFrom="leftMargin">
+                  <wp:posOffset>3048000</wp:posOffset>
+                </wp:positionH>
+                <wp:positionV relativeFrom="paragraph">
+                  <wp:posOffset>905510</wp:posOffset>
+                </wp:positionV>
+                <wp:extent cx="390525" cy="276225"/>
+                <wp:effectExtent l="0" t="0" r="28575" b="28575"/>
+                <wp:wrapNone/>
+                <wp:docPr id="236" name="Hộp Văn bản 236"/>
+                <wp:cNvGraphicFramePr/>
+                <a:graphic xmlns:a="http://schemas.openxmlformats.org/drawingml/2006/main">
+                  <a:graphicData uri="http://schemas.microsoft.com/office/word/2010/wordprocessingShape">
+                    <wps:wsp>
+                      <wps:cNvSpPr txBox="1"/>
+                      <wps:spPr>
+                        <a:xfrm>
+                          <a:off x="0" y="0"/>
+                          <a:ext cx="390525" cy="276225"/>
+                        </a:xfrm>
+                        <a:prstGeom prst="rect">
+                          <a:avLst/>
+                        </a:prstGeom>
+                        <a:solidFill>
+                          <a:schemeClr val="lt1"/>
+                        </a:solidFill>
+                        <a:ln w="6350">
+                          <a:solidFill>
+                            <a:schemeClr val="bg1"/>
+                          </a:solidFill>
+                        </a:ln>
+                      </wps:spPr>
+                      <wps:txbx>
+                        <w:txbxContent>
+                          <w:p>
+                            <w:r>
+                              <w:t>D1</w:t>
+                            </w:r>
+                          </w:p>
+                        </w:txbxContent>
+                      </wps:txbx>
+                      <wps:bodyPr rot="0" spcFirstLastPara="0" vertOverflow="overflow" horzOverflow="overflow" vert="horz" wrap="square" lIns="91440" tIns="45720" rIns="91440" bIns="45720" numCol="1" spcCol="0" rtlCol="0" fromWordArt="0" anchor="t" anchorCtr="0" forceAA="0" compatLnSpc="1">
+                        <a:prstTxWarp prst="textNoShape">
+                          <a:avLst/>
+                        </a:prstTxWarp>
+                        <a:noAutofit/>
+                      </wps:bodyPr>
+                    </wps:wsp>
+                  </a:graphicData>
+                </a:graphic>
+                <wp14:sizeRelH relativeFrom="margin">
+                  <wp14:pctWidth>0</wp14:pctWidth>
+                </wp14:sizeRelH>
+                <wp14:sizeRelV relativeFrom="page">
+                  <wp14:pctHeight>0</wp14:pctHeight>
+                </wp14:sizeRelV>
+              </wp:anchor>
+            </w:drawing>
+          </mc:Choice>
+          <mc:Fallback>
+            <w:pict>
+              <v:shape w14:anchorId="13DBF4FF" id="Hộp Văn bản 236" o:spid="_x0000_s1056" type="#_x0000_t202" style="position:absolute;left:0;text-align:left;margin-left:240pt;margin-top:71.3pt;width:30.75pt;height:21.75pt;z-index:251831296;visibility:visible;mso-wrap-style:square;mso-width-percent:0;mso-height-percent:0;mso-wrap-distance-left:9pt;mso-wrap-distance-top:0;mso-wrap-distance-right:9pt;mso-wrap-distance-bottom:0;mso-position-horizontal:absolute;mso-position-horizontal-relative:left-margin-area;mso-position-vertical:absolute;mso-position-vertical-relative:text;mso-width-percent:0;mso-height-percent:0;mso-width-relative:margin;mso-height-relative:page;v-text-anchor:top" o:gfxdata="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" fillcolor="white [3201]" strokecolor="white [3212]" strokeweight=".5pt">
+                <v:textbox>
+                  <w:txbxContent>
+                    <w:p>
+                      <w:r>
+                        <w:t>D1</w:t>
+                      </w:r>
+                    </w:p>
+                  </w:txbxContent>
+                </v:textbox>
+                <w10:wrap anchorx="margin"/>
+              </v:shape>
+            </w:pict>
+          </mc:Fallback>
+        </mc:AlternateContent>
+      </w:r>
+      <w:r>
+        <w:rPr>
+          <w:noProof/>
+        </w:rPr>
+        <mc:AlternateContent>
+          <mc:Choice Requires="wps">
+            <w:drawing>
+              <wp:anchor distT="0" distB="0" distL="114300" distR="114300" simplePos="0" relativeHeight="251833344" behindDoc="0" locked="0" layoutInCell="1" allowOverlap="1" wp14:anchorId="1364B1BA" wp14:editId="1902DE8D">
+                <wp:simplePos x="0" y="0"/>
+                <wp:positionH relativeFrom="leftMargin">
+                  <wp:posOffset>3067050</wp:posOffset>
+                </wp:positionH>
+                <wp:positionV relativeFrom="paragraph">
+                  <wp:posOffset>2250440</wp:posOffset>
+                </wp:positionV>
+                <wp:extent cx="352425" cy="276225"/>
+                <wp:effectExtent l="0" t="0" r="9525" b="9525"/>
+                <wp:wrapNone/>
+                <wp:docPr id="241" name="Hộp Văn bản 241"/>
+                <wp:cNvGraphicFramePr/>
+                <a:graphic xmlns:a="http://schemas.openxmlformats.org/drawingml/2006/main">
+                  <a:graphicData uri="http://schemas.microsoft.com/office/word/2010/wordprocessingShape">
+                    <wps:wsp>
+                      <wps:cNvSpPr txBox="1"/>
+                      <wps:spPr>
+                        <a:xfrm>
+                          <a:off x="0" y="0"/>
+                          <a:ext cx="352425" cy="276225"/>
+                        </a:xfrm>
+                        <a:prstGeom prst="rect">
+                          <a:avLst/>
+                        </a:prstGeom>
+                        <a:solidFill>
+                          <a:schemeClr val="lt1"/>
+                        </a:solidFill>
+                        <a:ln w="6350">
+                          <a:noFill/>
+                        </a:ln>
+                      </wps:spPr>
+                      <wps:txbx>
+                        <w:txbxContent>
+                          <w:p>
+                            <w:r>
+                              <w:t>D3</w:t>
+                            </w:r>
+                          </w:p>
+                        </w:txbxContent>
+                      </wps:txbx>
+                      <wps:bodyPr rot="0" spcFirstLastPara="0" vertOverflow="overflow" horzOverflow="overflow" vert="horz" wrap="square" lIns="91440" tIns="45720" rIns="91440" bIns="45720" numCol="1" spcCol="0" rtlCol="0" fromWordArt="0" anchor="t" anchorCtr="0" forceAA="0" compatLnSpc="1">
+                        <a:prstTxWarp prst="textNoShape">
+                          <a:avLst/>
+                        </a:prstTxWarp>
+                        <a:noAutofit/>
+                      </wps:bodyPr>
+                    </wps:wsp>
+                  </a:graphicData>
+                </a:graphic>
+                <wp14:sizeRelH relativeFrom="margin">
+                  <wp14:pctWidth>0</wp14:pctWidth>
+                </wp14:sizeRelH>
+                <wp14:sizeRelV relativeFrom="page">
+                  <wp14:pctHeight>0</wp14:pctHeight>
+                </wp14:sizeRelV>
+              </wp:anchor>
+            </w:drawing>
+          </mc:Choice>
+          <mc:Fallback>
+            <w:pict>
+              <v:shape w14:anchorId="1364B1BA" id="Hộp Văn bản 241" o:spid="_x0000_s1057" type="#_x0000_t202" style="position:absolute;left:0;text-align:left;margin-left:241.5pt;margin-top:177.2pt;width:27.75pt;height:21.75pt;z-index:251833344;visibility:visible;mso-wrap-style:square;mso-width-percent:0;mso-height-percent:0;mso-wrap-distance-left:9pt;mso-wrap-distance-top:0;mso-wrap-distance-right:9pt;mso-wrap-distance-bottom:0;mso-position-horizontal:absolute;mso-position-horizontal-relative:left-margin-area;mso-position-vertical:absolute;mso-position-vertical-relative:text;mso-width-percent:0;mso-height-percent:0;mso-width-relative:margin;mso-height-relative:page;v-text-anchor:top" o:gfxdata="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" fillcolor="white [3201]" stroked="f" strokeweight=".5pt">
+                <v:textbox>
+                  <w:txbxContent>
+                    <w:p>
+                      <w:r>
+                        <w:t>D3</w:t>
+                      </w:r>
+                    </w:p>
+                  </w:txbxContent>
+                </v:textbox>
+                <w10:wrap anchorx="margin"/>
+              </v:shape>
+            </w:pict>
+          </mc:Fallback>
+        </mc:AlternateContent>
+      </w:r>
+      <w:r>
+        <w:rPr>
+          <w:noProof/>
+        </w:rPr>
+        <mc:AlternateContent>
+          <mc:Choice Requires="wps">
+            <w:drawing>
+              <wp:anchor distT="0" distB="0" distL="114300" distR="114300" simplePos="0" relativeHeight="251835392" behindDoc="0" locked="0" layoutInCell="1" allowOverlap="1" wp14:anchorId="1E20809F" wp14:editId="5FF30C7B">
+                <wp:simplePos x="0" y="0"/>
+                <wp:positionH relativeFrom="column">
+                  <wp:posOffset>1943100</wp:posOffset>
+                </wp:positionH>
+                <wp:positionV relativeFrom="paragraph">
+                  <wp:posOffset>3348990</wp:posOffset>
+                </wp:positionV>
+                <wp:extent cx="1838325" cy="0"/>
+                <wp:effectExtent l="0" t="0" r="0" b="0"/>
+                <wp:wrapNone/>
+                <wp:docPr id="246" name="Đường nối Thẳng 246"/>
+                <wp:cNvGraphicFramePr/>
+                <a:graphic xmlns:a="http://schemas.openxmlformats.org/drawingml/2006/main">
+                  <a:graphicData uri="http://schemas.microsoft.com/office/word/2010/wordprocessingShape">
+                    <wps:wsp>
+                      <wps:cNvCnPr/>
+                      <wps:spPr>
+                        <a:xfrm>
+                          <a:off x="0" y="0"/>
+                          <a:ext cx="1838325" cy="0"/>
+                        </a:xfrm>
+                        <a:prstGeom prst="line">
+                          <a:avLst/>
+                        </a:prstGeom>
+                        <a:ln w="12700">
+                          <a:solidFill>
+                            <a:schemeClr val="tx1"/>
+                          </a:solidFill>
+                        </a:ln>
+                      </wps:spPr>
+                      <wps:style>
+                        <a:lnRef idx="1">
+                          <a:schemeClr val="accent1"/>
+                        </a:lnRef>
+                        <a:fillRef idx="0">
+                          <a:schemeClr val="accent1"/>
+                        </a:fillRef>
+                        <a:effectRef idx="0">
+                          <a:schemeClr val="accent1"/>
+                        </a:effectRef>
+                        <a:fontRef idx="minor">
+                          <a:schemeClr val="tx1"/>
+                        </a:fontRef>
+                      </wps:style>
+                      <wps:bodyPr/>
+                    </wps:wsp>
+                  </a:graphicData>
+                </a:graphic>
+                <wp14:sizeRelH relativeFrom="page">
+                  <wp14:pctWidth>0</wp14:pctWidth>
+                </wp14:sizeRelH>
+                <wp14:sizeRelV relativeFrom="page">
+                  <wp14:pctHeight>0</wp14:pctHeight>
+                </wp14:sizeRelV>
+              </wp:anchor>
+            </w:drawing>
+          </mc:Choice>
+          <mc:Fallback>
+            <w:pict>
+              <v:line w14:anchorId="02B5F312" id="Đường nối Thẳng 246" o:spid="_x0000_s1026" style="position:absolute;z-index:251835392;visibility:visible;mso-wrap-style:square;mso-width-percent:0;mso-height-percent:0;mso-wrap-distance-left:9pt;mso-wrap-distance-top:0;mso-wrap-distance-right:9pt;mso-wrap-distance-bottom:0;mso-position-horizontal:absolute;mso-position-horizontal-relative:text;mso-position-vertical:absolute;mso-position-vertical-relative:text;mso-width-percent:0;mso-height-percent:0;mso-width-relative:page;mso-height-relative:page" from="153pt,263.7pt" to="297.75pt,263.7pt" o:gfxdata="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" strokecolor="black [3213]" strokeweight="1pt">
+                <v:stroke joinstyle="miter"/>
+              </v:line>
+            </w:pict>
+          </mc:Fallback>
+        </mc:AlternateContent>
+      </w:r>
+      <w:r>
+        <w:rPr>
+          <w:noProof/>
+        </w:rPr>
+        <mc:AlternateContent>
+          <mc:Choice Requires="wps">
+            <w:drawing>
+              <wp:anchor distT="0" distB="0" distL="114300" distR="114300" simplePos="0" relativeHeight="251834368" behindDoc="0" locked="0" layoutInCell="1" allowOverlap="1" wp14:anchorId="0A32B7C8" wp14:editId="56C1391D">
+                <wp:simplePos x="0" y="0"/>
+                <wp:positionH relativeFrom="leftMargin">
+                  <wp:posOffset>4038600</wp:posOffset>
+                </wp:positionH>
+                <wp:positionV relativeFrom="paragraph">
+                  <wp:posOffset>905510</wp:posOffset>
+                </wp:positionV>
+                <wp:extent cx="361950" cy="276225"/>
+                <wp:effectExtent l="0" t="0" r="19050" b="28575"/>
+                <wp:wrapNone/>
+                <wp:docPr id="235" name="Hộp Văn bản 235"/>
+                <wp:cNvGraphicFramePr/>
+                <a:graphic xmlns:a="http://schemas.openxmlformats.org/drawingml/2006/main">
+                  <a:graphicData uri="http://schemas.microsoft.com/office/word/2010/wordprocessingShape">
+                    <wps:wsp>
+                      <wps:cNvSpPr txBox="1"/>
+                      <wps:spPr>
+                        <a:xfrm>
+                          <a:off x="0" y="0"/>
+                          <a:ext cx="361950" cy="276225"/>
+                        </a:xfrm>
+                        <a:prstGeom prst="rect">
+                          <a:avLst/>
+                        </a:prstGeom>
+                        <a:solidFill>
+                          <a:schemeClr val="lt1"/>
+                        </a:solidFill>
+                        <a:ln w="6350">
+                          <a:solidFill>
+                            <a:schemeClr val="bg1"/>
+                          </a:solidFill>
+                        </a:ln>
+                      </wps:spPr>
+                      <wps:txbx>
+                        <w:txbxContent>
+                          <w:p>
+                            <w:r>
+                              <w:t>D2</w:t>
+                            </w:r>
+                          </w:p>
+                        </w:txbxContent>
+                      </wps:txbx>
+                      <wps:bodyPr rot="0" spcFirstLastPara="0" vertOverflow="overflow" horzOverflow="overflow" vert="horz" wrap="square" lIns="91440" tIns="45720" rIns="91440" bIns="45720" numCol="1" spcCol="0" rtlCol="0" fromWordArt="0" anchor="t" anchorCtr="0" forceAA="0" compatLnSpc="1">
+                        <a:prstTxWarp prst="textNoShape">
+                          <a:avLst/>
+                        </a:prstTxWarp>
+                        <a:noAutofit/>
+                      </wps:bodyPr>
+                    </wps:wsp>
+                  </a:graphicData>
+                </a:graphic>
+                <wp14:sizeRelH relativeFrom="margin">
+                  <wp14:pctWidth>0</wp14:pctWidth>
+                </wp14:sizeRelH>
+                <wp14:sizeRelV relativeFrom="page">
+                  <wp14:pctHeight>0</wp14:pctHeight>
+                </wp14:sizeRelV>
+              </wp:anchor>
+            </w:drawing>
+          </mc:Choice>
+          <mc:Fallback>
+            <w:pict>
+              <v:shape w14:anchorId="0A32B7C8" id="Hộp Văn bản 235" o:spid="_x0000_s1058" type="#_x0000_t202" style="position:absolute;left:0;text-align:left;margin-left:318pt;margin-top:71.3pt;width:28.5pt;height:21.75pt;z-index:251834368;visibility:visible;mso-wrap-style:square;mso-width-percent:0;mso-height-percent:0;mso-wrap-distance-left:9pt;mso-wrap-distance-top:0;mso-wrap-distance-right:9pt;mso-wrap-distance-bottom:0;mso-position-horizontal:absolute;mso-position-horizontal-relative:left-margin-area;mso-position-vertical:absolute;mso-position-vertical-relative:text;mso-width-percent:0;mso-height-percent:0;mso-width-relative:margin;mso-height-relative:page;v-text-anchor:top" o:gfxdata="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" fillcolor="white [3201]" strokecolor="white [3212]" strokeweight=".5pt">
+                <v:textbox>
+                  <w:txbxContent>
+                    <w:p>
+                      <w:r>
+                        <w:t>D2</w:t>
+                      </w:r>
+                    </w:p>
+                  </w:txbxContent>
+                </v:textbox>
+                <w10:wrap anchorx="margin"/>
+              </v:shape>
+            </w:pict>
+          </mc:Fallback>
+        </mc:AlternateContent>
+      </w:r>
+    </w:p>
+    <w:p>
+      <w:pPr>
+        <w:pStyle w:val="oancuaDanhsach"/>
+        <w:rPr>
+          <w:rFonts w:ascii="Times New Roman" w:hAnsi="Times New Roman" w:cs="Times New Roman"/>
+          <w:sz w:val="28"/>
+          <w:szCs w:val="28"/>
+        </w:rPr>
+      </w:pPr>
+    </w:p>
+    <w:p>
+      <w:pPr>
+        <w:pStyle w:val="oancuaDanhsach"/>
+        <w:rPr>
+          <w:rFonts w:ascii="Times New Roman" w:hAnsi="Times New Roman" w:cs="Times New Roman"/>
+          <w:sz w:val="28"/>
+          <w:szCs w:val="28"/>
+        </w:rPr>
+      </w:pPr>
+    </w:p>
+    <w:p>
+      <w:pPr>
+        <w:pStyle w:val="oancuaDanhsach"/>
+        <w:rPr>
+          <w:rFonts w:ascii="Times New Roman" w:hAnsi="Times New Roman" w:cs="Times New Roman"/>
+          <w:sz w:val="28"/>
+          <w:szCs w:val="28"/>
+        </w:rPr>
+      </w:pPr>
+    </w:p>
+    <w:p>
+      <w:pPr>
+        <w:pStyle w:val="oancuaDanhsach"/>
+        <w:rPr>
+          <w:rFonts w:ascii="Times New Roman" w:hAnsi="Times New Roman" w:cs="Times New Roman"/>
+          <w:sz w:val="28"/>
+          <w:szCs w:val="28"/>
+        </w:rPr>
+      </w:pPr>
+    </w:p>
+    <w:p>
+      <w:pPr>
+        <w:pStyle w:val="oancuaDanhsach"/>
+        <w:rPr>
+          <w:rFonts w:ascii="Times New Roman" w:hAnsi="Times New Roman" w:cs="Times New Roman"/>
+          <w:sz w:val="28"/>
+          <w:szCs w:val="28"/>
+        </w:rPr>
+      </w:pPr>
+    </w:p>
+    <w:p>
+      <w:pPr>
+        <w:pStyle w:val="oancuaDanhsach"/>
+        <w:rPr>
+          <w:rFonts w:ascii="Times New Roman" w:hAnsi="Times New Roman" w:cs="Times New Roman"/>
+          <w:sz w:val="28"/>
+          <w:szCs w:val="28"/>
+        </w:rPr>
+      </w:pPr>
+    </w:p>
+    <w:p>
+      <w:pPr>
+        <w:pStyle w:val="oancuaDanhsach"/>
+        <w:rPr>
+          <w:rFonts w:ascii="Times New Roman" w:hAnsi="Times New Roman" w:cs="Times New Roman"/>
+          <w:sz w:val="28"/>
+          <w:szCs w:val="28"/>
+        </w:rPr>
+      </w:pPr>
+    </w:p>
+    <w:p>
+      <w:pPr>
+        <w:pStyle w:val="oancuaDanhsach"/>
+        <w:rPr>
+          <w:rFonts w:ascii="Times New Roman" w:hAnsi="Times New Roman" w:cs="Times New Roman"/>
+          <w:sz w:val="28"/>
+          <w:szCs w:val="28"/>
+        </w:rPr>
+      </w:pPr>
+    </w:p>
+    <w:p>
+      <w:pPr>
+        <w:pStyle w:val="oancuaDanhsach"/>
+        <w:rPr>
+          <w:rFonts w:ascii="Times New Roman" w:hAnsi="Times New Roman" w:cs="Times New Roman"/>
+          <w:sz w:val="28"/>
+          <w:szCs w:val="28"/>
+        </w:rPr>
+      </w:pPr>
+    </w:p>
+    <w:p>
+      <w:pPr>
+        <w:pStyle w:val="oancuaDanhsach"/>
+        <w:rPr>
+          <w:rFonts w:ascii="Times New Roman" w:hAnsi="Times New Roman" w:cs="Times New Roman"/>
+          <w:sz w:val="28"/>
+          <w:szCs w:val="28"/>
+        </w:rPr>
+      </w:pPr>
+    </w:p>
+    <w:p>
+      <w:pPr>
+        <w:pStyle w:val="oancuaDanhsach"/>
+        <w:rPr>
+          <w:rFonts w:ascii="Times New Roman" w:hAnsi="Times New Roman" w:cs="Times New Roman"/>
+          <w:sz w:val="28"/>
+          <w:szCs w:val="28"/>
+        </w:rPr>
+      </w:pPr>
+    </w:p>
+    <w:p>
+      <w:pPr>
+        <w:pStyle w:val="oancuaDanhsach"/>
+        <w:rPr>
+          <w:rFonts w:ascii="Times New Roman" w:hAnsi="Times New Roman" w:cs="Times New Roman"/>
+          <w:sz w:val="28"/>
+          <w:szCs w:val="28"/>
+        </w:rPr>
+      </w:pPr>
+    </w:p>
+    <w:p>
+      <w:pPr>
+        <w:pStyle w:val="oancuaDanhsach"/>
+        <w:rPr>
+          <w:rFonts w:ascii="Times New Roman" w:hAnsi="Times New Roman" w:cs="Times New Roman"/>
+          <w:sz w:val="28"/>
+          <w:szCs w:val="28"/>
+        </w:rPr>
+      </w:pPr>
+    </w:p>
+    <w:p>
+      <w:pPr>
+        <w:pStyle w:val="oancuaDanhsach"/>
+        <w:rPr>
+          <w:rFonts w:ascii="Times New Roman" w:hAnsi="Times New Roman" w:cs="Times New Roman"/>
+          <w:sz w:val="28"/>
+          <w:szCs w:val="28"/>
+        </w:rPr>
+      </w:pPr>
+    </w:p>
+    <w:p>
+      <w:pPr>
+        <w:pStyle w:val="oancuaDanhsach"/>
+        <w:rPr>
+          <w:rFonts w:ascii="Times New Roman" w:hAnsi="Times New Roman" w:cs="Times New Roman"/>
+          <w:sz w:val="28"/>
+          <w:szCs w:val="28"/>
+        </w:rPr>
+      </w:pPr>
+    </w:p>
+    <w:p>
+      <w:pPr>
+        <w:pStyle w:val="oancuaDanhsach"/>
+        <w:numPr>
+          <w:ilvl w:val="0"/>
+          <w:numId w:val="24"/>
+        </w:numPr>
+        <w:spacing w:line="256" w:lineRule="auto"/>
+        <w:rPr>
+          <w:rFonts w:ascii="Times New Roman" w:hAnsi="Times New Roman" w:cs="Times New Roman"/>
+          <w:sz w:val="28"/>
+          <w:szCs w:val="28"/>
+        </w:rPr>
+      </w:pPr>
+      <w:r>
+        <w:rPr>
+          <w:rFonts w:ascii="Times New Roman" w:hAnsi="Times New Roman" w:cs="Times New Roman"/>
+          <w:sz w:val="28"/>
+          <w:szCs w:val="28"/>
+        </w:rPr>
+        <w:t>Giải thích:</w:t>
+      </w:r>
+    </w:p>
+    <w:p>
+      <w:pPr>
+        <w:pStyle w:val="oancuaDanhsach"/>
+        <w:ind w:left="1440"/>
+        <w:rPr>
+          <w:rFonts w:ascii="Times New Roman" w:hAnsi="Times New Roman" w:cs="Times New Roman"/>
+          <w:sz w:val="28"/>
+          <w:szCs w:val="28"/>
+        </w:rPr>
+      </w:pPr>
+      <w:r>
+        <w:rPr>
+          <w:rFonts w:ascii="Times New Roman" w:hAnsi="Times New Roman" w:cs="Times New Roman"/>
+          <w:sz w:val="28"/>
+          <w:szCs w:val="28"/>
+        </w:rPr>
+        <w:t>D1: Thông tin về khách hàng: MaKH, HoTen, DiaChi, SoDT.</w:t>
+      </w:r>
+    </w:p>
+    <w:p>
+      <w:pPr>
+        <w:pStyle w:val="oancuaDanhsach"/>
+        <w:ind w:left="1440"/>
+        <w:rPr>
+          <w:rFonts w:ascii="Times New Roman" w:hAnsi="Times New Roman" w:cs="Times New Roman"/>
+          <w:sz w:val="28"/>
+          <w:szCs w:val="28"/>
+        </w:rPr>
+      </w:pPr>
+      <w:r>
+        <w:rPr>
+          <w:rFonts w:ascii="Times New Roman" w:hAnsi="Times New Roman" w:cs="Times New Roman"/>
+          <w:sz w:val="28"/>
+          <w:szCs w:val="28"/>
+        </w:rPr>
+        <w:t>D3: Thông tin khách hàng đã có: MaKH, HoTen, DiaChi, SoDT.</w:t>
+      </w:r>
+    </w:p>
+    <w:p>
+      <w:pPr>
+        <w:pStyle w:val="oancuaDanhsach"/>
+        <w:ind w:left="1440"/>
+        <w:rPr>
+          <w:rFonts w:ascii="Times New Roman" w:hAnsi="Times New Roman" w:cs="Times New Roman"/>
+          <w:sz w:val="28"/>
+          <w:szCs w:val="28"/>
+        </w:rPr>
+      </w:pPr>
+      <w:r>
+        <w:rPr>
+          <w:rFonts w:ascii="Times New Roman" w:hAnsi="Times New Roman" w:cs="Times New Roman"/>
+          <w:sz w:val="28"/>
+          <w:szCs w:val="28"/>
+        </w:rPr>
+        <w:t>D4: D1.</w:t>
+      </w:r>
+    </w:p>
+    <w:p>
+      <w:pPr>
+        <w:pStyle w:val="oancuaDanhsach"/>
+        <w:ind w:left="1440"/>
+        <w:rPr>
+          <w:rFonts w:ascii="Times New Roman" w:hAnsi="Times New Roman" w:cs="Times New Roman"/>
+          <w:sz w:val="28"/>
+          <w:szCs w:val="28"/>
+        </w:rPr>
+      </w:pPr>
+      <w:r>
+        <w:rPr>
+          <w:rFonts w:ascii="Times New Roman" w:hAnsi="Times New Roman" w:cs="Times New Roman"/>
+          <w:sz w:val="28"/>
+          <w:szCs w:val="28"/>
+        </w:rPr>
+        <w:t>D2: Cập nhật thông tin khách hàng.</w:t>
+      </w:r>
+    </w:p>
+    <w:p>
+      <w:pPr>
+        <w:pStyle w:val="oancuaDanhsach"/>
+        <w:numPr>
+          <w:ilvl w:val="0"/>
+          <w:numId w:val="24"/>
+        </w:numPr>
+        <w:spacing w:line="256" w:lineRule="auto"/>
+        <w:rPr>
+          <w:rFonts w:ascii="Times New Roman" w:hAnsi="Times New Roman" w:cs="Times New Roman"/>
+          <w:sz w:val="28"/>
+          <w:szCs w:val="28"/>
+        </w:rPr>
+      </w:pPr>
+      <w:r>
+        <w:rPr>
+          <w:rFonts w:ascii="Times New Roman" w:hAnsi="Times New Roman" w:cs="Times New Roman"/>
+          <w:sz w:val="28"/>
+          <w:szCs w:val="28"/>
+        </w:rPr>
+        <w:t>Mô tả các bước xử lý:</w:t>
+      </w:r>
+    </w:p>
+    <w:p>
+      <w:pPr>
+        <w:pStyle w:val="oancuaDanhsach"/>
+        <w:ind w:left="1440"/>
+        <w:rPr>
+          <w:rFonts w:ascii="Times New Roman" w:hAnsi="Times New Roman" w:cs="Times New Roman"/>
+          <w:sz w:val="28"/>
+          <w:szCs w:val="28"/>
+        </w:rPr>
+      </w:pPr>
+      <w:r>
+        <w:rPr>
+          <w:rFonts w:ascii="Times New Roman" w:hAnsi="Times New Roman" w:cs="Times New Roman"/>
+          <w:sz w:val="28"/>
+          <w:szCs w:val="28"/>
+        </w:rPr>
+        <w:t>1. Kết nối dữ liệu.</w:t>
+      </w:r>
+    </w:p>
+    <w:p>
+      <w:pPr>
+        <w:pStyle w:val="oancuaDanhsach"/>
+        <w:ind w:left="1440"/>
+        <w:rPr>
+          <w:rFonts w:ascii="Times New Roman" w:hAnsi="Times New Roman" w:cs="Times New Roman"/>
+          <w:sz w:val="28"/>
+          <w:szCs w:val="28"/>
+        </w:rPr>
+      </w:pPr>
+      <w:r>
+        <w:rPr>
+          <w:rFonts w:ascii="Times New Roman" w:hAnsi="Times New Roman" w:cs="Times New Roman"/>
+          <w:sz w:val="28"/>
+          <w:szCs w:val="28"/>
+        </w:rPr>
+        <w:t>2. Nhân viên kiểm tra thông tin khách hàng từ cơ sở dữ liệu đã có</w:t>
+      </w:r>
+    </w:p>
+    <w:p>
+      <w:pPr>
+        <w:pStyle w:val="oancuaDanhsach"/>
+        <w:ind w:left="1440"/>
+        <w:rPr>
+          <w:rFonts w:ascii="Times New Roman" w:hAnsi="Times New Roman" w:cs="Times New Roman"/>
+          <w:sz w:val="28"/>
+          <w:szCs w:val="28"/>
+        </w:rPr>
+      </w:pPr>
+      <w:r>
+        <w:rPr>
+          <w:rFonts w:ascii="Times New Roman" w:hAnsi="Times New Roman" w:cs="Times New Roman"/>
+          <w:sz w:val="28"/>
+          <w:szCs w:val="28"/>
+        </w:rPr>
+        <w:t>3. Nếu thông tin khách hàng đã tồn tại thì cập nhật, sửa chữa nếu có. Nếu chưa có thì tiến hành nhập mới.</w:t>
+      </w:r>
+    </w:p>
+    <w:p>
+      <w:pPr>
+        <w:pStyle w:val="oancuaDanhsach"/>
+        <w:ind w:left="1440"/>
+        <w:rPr>
+          <w:rFonts w:ascii="Times New Roman" w:hAnsi="Times New Roman" w:cs="Times New Roman"/>
+          <w:sz w:val="28"/>
+          <w:szCs w:val="28"/>
+        </w:rPr>
+      </w:pPr>
+      <w:r>
+        <w:rPr>
+          <w:rFonts w:ascii="Times New Roman" w:hAnsi="Times New Roman" w:cs="Times New Roman"/>
+          <w:sz w:val="28"/>
+          <w:szCs w:val="28"/>
+        </w:rPr>
+        <w:t>4. Lưu thông tin khách hàng xuống bộ nhớ phụ.</w:t>
+      </w:r>
+    </w:p>
+    <w:p>
+      <w:pPr>
+        <w:pStyle w:val="oancuaDanhsach"/>
+        <w:ind w:left="1440"/>
+        <w:rPr>
+          <w:rFonts w:ascii="Times New Roman" w:hAnsi="Times New Roman" w:cs="Times New Roman"/>
+          <w:sz w:val="28"/>
+          <w:szCs w:val="28"/>
+        </w:rPr>
+      </w:pPr>
+      <w:r>
+        <w:rPr>
+          <w:rFonts w:ascii="Times New Roman" w:hAnsi="Times New Roman" w:cs="Times New Roman"/>
+          <w:sz w:val="28"/>
+          <w:szCs w:val="28"/>
+        </w:rPr>
+        <w:t>5. Đóng kết nối cơ sở dữ liệu.</w:t>
+      </w:r>
+    </w:p>
+    <w:p>
+      <w:pPr>
+        <w:pStyle w:val="oancuaDanhsach"/>
+        <w:ind w:left="1440"/>
+        <w:rPr>
+          <w:rFonts w:ascii="Times New Roman" w:hAnsi="Times New Roman" w:cs="Times New Roman"/>
+          <w:sz w:val="28"/>
+          <w:szCs w:val="28"/>
+        </w:rPr>
+      </w:pPr>
+      <w:r>
+        <w:rPr>
+          <w:rFonts w:ascii="Times New Roman" w:hAnsi="Times New Roman" w:cs="Times New Roman"/>
+          <w:sz w:val="28"/>
+          <w:szCs w:val="28"/>
+        </w:rPr>
+        <w:t>6. Kết thúc.</w:t>
+      </w:r>
+    </w:p>
+    <w:p>
+      <w:pPr>
+        <w:pStyle w:val="oancuaDanhsach"/>
+        <w:numPr>
+          <w:ilvl w:val="1"/>
+          <w:numId w:val="1"/>
+        </w:numPr>
+        <w:rPr>
+          <w:rFonts w:ascii="Times New Roman" w:hAnsi="Times New Roman" w:cs="Times New Roman"/>
+          <w:sz w:val="28"/>
+          <w:szCs w:val="28"/>
+        </w:rPr>
+      </w:pPr>
+      <w:r>
+        <w:rPr>
+          <w:rFonts w:ascii="Times New Roman" w:hAnsi="Times New Roman" w:cs="Times New Roman"/>
+          <w:sz w:val="28"/>
+          <w:szCs w:val="28"/>
+        </w:rPr>
+        <w:t>Mô hình DFD Quản lý nhân viên</w:t>
+      </w:r>
+    </w:p>
+    <w:p>
+      <w:pPr>
+        <w:pStyle w:val="oancuaDanhsach"/>
+        <w:ind w:left="1440"/>
+        <w:rPr>
+          <w:rFonts w:ascii="Times New Roman" w:hAnsi="Times New Roman" w:cs="Times New Roman"/>
+          <w:sz w:val="28"/>
+          <w:szCs w:val="28"/>
+        </w:rPr>
+      </w:pPr>
+      <w:r>
+        <w:rPr>
+          <w:noProof/>
+        </w:rPr>
+        <w:lastRenderedPageBreak/>
+        <mc:AlternateContent>
+          <mc:Choice Requires="wps">
+            <w:drawing>
+              <wp:anchor distT="0" distB="0" distL="114300" distR="114300" simplePos="0" relativeHeight="251802624" behindDoc="0" locked="0" layoutInCell="1" allowOverlap="1">
+                <wp:simplePos x="0" y="0"/>
+                <wp:positionH relativeFrom="leftMargin">
+                  <wp:posOffset>4086225</wp:posOffset>
+                </wp:positionH>
+                <wp:positionV relativeFrom="paragraph">
+                  <wp:posOffset>2250440</wp:posOffset>
+                </wp:positionV>
+                <wp:extent cx="352425" cy="276225"/>
+                <wp:effectExtent l="0" t="0" r="9525" b="9525"/>
+                <wp:wrapNone/>
+                <wp:docPr id="281" name="Hộp Văn bản 281"/>
+                <wp:cNvGraphicFramePr/>
+                <a:graphic xmlns:a="http://schemas.openxmlformats.org/drawingml/2006/main">
+                  <a:graphicData uri="http://schemas.microsoft.com/office/word/2010/wordprocessingShape">
+                    <wps:wsp>
+                      <wps:cNvSpPr txBox="1"/>
+                      <wps:spPr>
+                        <a:xfrm>
+                          <a:off x="0" y="0"/>
+                          <a:ext cx="352425" cy="276225"/>
+                        </a:xfrm>
+                        <a:prstGeom prst="rect">
+                          <a:avLst/>
+                        </a:prstGeom>
+                        <a:solidFill>
+                          <a:schemeClr val="lt1"/>
+                        </a:solidFill>
+                        <a:ln w="6350">
+                          <a:noFill/>
+                        </a:ln>
+                      </wps:spPr>
+                      <wps:txbx>
+                        <w:txbxContent>
+                          <w:p>
+                            <w:r>
+                              <w:t>D4</w:t>
+                            </w:r>
+                          </w:p>
+                        </w:txbxContent>
+                      </wps:txbx>
+                      <wps:bodyPr rot="0" spcFirstLastPara="0" vertOverflow="overflow" horzOverflow="overflow" vert="horz" wrap="square" lIns="91440" tIns="45720" rIns="91440" bIns="45720" numCol="1" spcCol="0" rtlCol="0" fromWordArt="0" anchor="t" anchorCtr="0" forceAA="0" compatLnSpc="1">
+                        <a:prstTxWarp prst="textNoShape">
+                          <a:avLst/>
+                        </a:prstTxWarp>
+                        <a:noAutofit/>
+                      </wps:bodyPr>
+                    </wps:wsp>
+                  </a:graphicData>
+                </a:graphic>
+                <wp14:sizeRelH relativeFrom="margin">
+                  <wp14:pctWidth>0</wp14:pctWidth>
+                </wp14:sizeRelH>
+                <wp14:sizeRelV relativeFrom="page">
+                  <wp14:pctHeight>0</wp14:pctHeight>
+                </wp14:sizeRelV>
+              </wp:anchor>
+            </w:drawing>
+          </mc:Choice>
+          <mc:Fallback>
+            <w:pict>
+              <v:shape id="Hộp Văn bản 281" o:spid="_x0000_s1059" type="#_x0000_t202" style="position:absolute;left:0;text-align:left;margin-left:321.75pt;margin-top:177.2pt;width:27.75pt;height:21.75pt;z-index:251802624;visibility:visible;mso-wrap-style:square;mso-width-percent:0;mso-height-percent:0;mso-wrap-distance-left:9pt;mso-wrap-distance-top:0;mso-wrap-distance-right:9pt;mso-wrap-distance-bottom:0;mso-position-horizontal:absolute;mso-position-horizontal-relative:left-margin-area;mso-position-vertical:absolute;mso-position-vertical-relative:text;mso-width-percent:0;mso-height-percent:0;mso-width-relative:margin;mso-height-relative:page;v-text-anchor:top" o:gfxdata="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" fillcolor="white [3201]" stroked="f" strokeweight=".5pt">
+                <v:textbox>
+                  <w:txbxContent>
+                    <w:p>
+                      <w:r>
+                        <w:t>D4</w:t>
+                      </w:r>
+                    </w:p>
+                  </w:txbxContent>
+                </v:textbox>
+                <w10:wrap anchorx="margin"/>
+              </v:shape>
+            </w:pict>
+          </mc:Fallback>
+        </mc:AlternateContent>
+      </w:r>
+      <w:r>
+        <w:rPr>
+          <w:noProof/>
+        </w:rPr>
+        <mc:AlternateContent>
+          <mc:Choice Requires="wps">
+            <w:drawing>
+              <wp:anchor distT="0" distB="0" distL="114300" distR="114300" simplePos="0" relativeHeight="251793408" behindDoc="0" locked="0" layoutInCell="1" allowOverlap="1">
+                <wp:simplePos x="0" y="0"/>
+                <wp:positionH relativeFrom="column">
+                  <wp:posOffset>1971675</wp:posOffset>
+                </wp:positionH>
+                <wp:positionV relativeFrom="paragraph">
+                  <wp:posOffset>127000</wp:posOffset>
+                </wp:positionV>
+                <wp:extent cx="1685925" cy="533400"/>
+                <wp:effectExtent l="0" t="0" r="28575" b="19050"/>
+                <wp:wrapNone/>
+                <wp:docPr id="248" name="Hình chữ nhật 248"/>
+                <wp:cNvGraphicFramePr/>
+                <a:graphic xmlns:a="http://schemas.openxmlformats.org/drawingml/2006/main">
+                  <a:graphicData uri="http://schemas.microsoft.com/office/word/2010/wordprocessingShape">
+                    <wps:wsp>
+                      <wps:cNvSpPr/>
+                      <wps:spPr>
+                        <a:xfrm>
+                          <a:off x="0" y="0"/>
+                          <a:ext cx="1685925" cy="533400"/>
+                        </a:xfrm>
+                        <a:prstGeom prst="rect">
+                          <a:avLst/>
+                        </a:prstGeom>
+                        <a:solidFill>
+                          <a:schemeClr val="bg1"/>
+                        </a:solidFill>
+                        <a:ln>
+                          <a:solidFill>
+                            <a:schemeClr val="tx1"/>
+                          </a:solidFill>
+                        </a:ln>
+                      </wps:spPr>
+                      <wps:style>
+                        <a:lnRef idx="2">
+                          <a:schemeClr val="accent1">
+                            <a:shade val="50000"/>
+                          </a:schemeClr>
+                        </a:lnRef>
+                        <a:fillRef idx="1">
+                          <a:schemeClr val="accent1"/>
+                        </a:fillRef>
+                        <a:effectRef idx="0">
+                          <a:schemeClr val="accent1"/>
+                        </a:effectRef>
+                        <a:fontRef idx="minor">
+                          <a:schemeClr val="lt1"/>
+                        </a:fontRef>
+                      </wps:style>
+                      <wps:txbx>
+                        <w:txbxContent>
+                          <w:p>
+                            <w:pPr>
+                              <w:jc w:val="center"/>
+                              <w:rPr>
+                                <w:rFonts w:ascii="Times New Roman" w:hAnsi="Times New Roman" w:cs="Times New Roman"/>
+                                <w:color w:val="000000" w:themeColor="text1"/>
+                                <w:sz w:val="28"/>
+                                <w:szCs w:val="28"/>
+                              </w:rPr>
+                            </w:pPr>
+                            <w:r>
+                              <w:rPr>
+                                <w:rFonts w:ascii="Times New Roman" w:hAnsi="Times New Roman" w:cs="Times New Roman"/>
+                                <w:color w:val="000000" w:themeColor="text1"/>
+                                <w:sz w:val="28"/>
+                                <w:szCs w:val="28"/>
+                              </w:rPr>
+                              <w:t>Nhân viên</w:t>
+                            </w:r>
+                          </w:p>
+                        </w:txbxContent>
+                      </wps:txbx>
+                      <wps:bodyPr rot="0" spcFirstLastPara="0" vertOverflow="overflow" horzOverflow="overflow" vert="horz" wrap="square" lIns="91440" tIns="45720" rIns="91440" bIns="45720" numCol="1" spcCol="0" rtlCol="0" fromWordArt="0" anchor="ctr" anchorCtr="0" forceAA="0" compatLnSpc="1">
+                        <a:prstTxWarp prst="textNoShape">
+                          <a:avLst/>
+                        </a:prstTxWarp>
+                        <a:noAutofit/>
+                      </wps:bodyPr>
+                    </wps:wsp>
+                  </a:graphicData>
+                </a:graphic>
+                <wp14:sizeRelH relativeFrom="page">
+                  <wp14:pctWidth>0</wp14:pctWidth>
+                </wp14:sizeRelH>
+                <wp14:sizeRelV relativeFrom="margin">
+                  <wp14:pctHeight>0</wp14:pctHeight>
+                </wp14:sizeRelV>
+              </wp:anchor>
+            </w:drawing>
+          </mc:Choice>
+          <mc:Fallback>
+            <w:pict>
+              <v:rect id="Hình chữ nhật 248" o:spid="_x0000_s1060" style="position:absolute;left:0;text-align:left;margin-left:155.25pt;margin-top:10pt;width:132.75pt;height:42pt;z-index:251793408;visibility:visible;mso-wrap-style:square;mso-width-percent:0;mso-height-percent:0;mso-wrap-distance-left:9pt;mso-wrap-distance-top:0;mso-wrap-distance-right:9pt;mso-wrap-distance-bottom:0;mso-position-horizontal:absolute;mso-position-horizontal-relative:text;mso-position-vertical:absolute;mso-position-vertical-relative:text;mso-width-percent:0;mso-height-percent:0;mso-width-relative:page;mso-height-relative:margin;v-text-anchor:middle" o:gfxdata="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" fillcolor="white [3212]" strokecolor="black [3213]" strokeweight="1pt">
+                <v:textbox>
+                  <w:txbxContent>
+                    <w:p>
+                      <w:pPr>
+                        <w:jc w:val="center"/>
+                        <w:rPr>
+                          <w:rFonts w:ascii="Times New Roman" w:hAnsi="Times New Roman" w:cs="Times New Roman"/>
+                          <w:color w:val="000000" w:themeColor="text1"/>
+                          <w:sz w:val="28"/>
+                          <w:szCs w:val="28"/>
+                        </w:rPr>
+                      </w:pPr>
+                      <w:r>
+                        <w:rPr>
+                          <w:rFonts w:ascii="Times New Roman" w:hAnsi="Times New Roman" w:cs="Times New Roman"/>
+                          <w:color w:val="000000" w:themeColor="text1"/>
+                          <w:sz w:val="28"/>
+                          <w:szCs w:val="28"/>
+                        </w:rPr>
+                        <w:t>Nhân viên</w:t>
+                      </w:r>
+                    </w:p>
+                  </w:txbxContent>
+                </v:textbox>
+              </v:rect>
+            </w:pict>
+          </mc:Fallback>
+        </mc:AlternateContent>
+      </w:r>
+      <w:r>
+        <w:rPr>
+          <w:noProof/>
+        </w:rPr>
+        <mc:AlternateContent>
+          <mc:Choice Requires="wps">
+            <w:drawing>
+              <wp:anchor distT="0" distB="0" distL="114300" distR="114300" simplePos="0" relativeHeight="251794432" behindDoc="0" locked="0" layoutInCell="1" allowOverlap="1">
+                <wp:simplePos x="0" y="0"/>
+                <wp:positionH relativeFrom="column">
+                  <wp:posOffset>1924050</wp:posOffset>
+                </wp:positionH>
+                <wp:positionV relativeFrom="paragraph">
+                  <wp:posOffset>1299210</wp:posOffset>
+                </wp:positionV>
+                <wp:extent cx="1866900" cy="790575"/>
+                <wp:effectExtent l="0" t="0" r="19050" b="28575"/>
+                <wp:wrapNone/>
+                <wp:docPr id="278" name="Hình Bầu dục 278"/>
+                <wp:cNvGraphicFramePr/>
+                <a:graphic xmlns:a="http://schemas.openxmlformats.org/drawingml/2006/main">
+                  <a:graphicData uri="http://schemas.microsoft.com/office/word/2010/wordprocessingShape">
+                    <wps:wsp>
+                      <wps:cNvSpPr/>
+                      <wps:spPr>
+                        <a:xfrm>
+                          <a:off x="0" y="0"/>
+                          <a:ext cx="1866900" cy="790575"/>
+                        </a:xfrm>
+                        <a:prstGeom prst="ellipse">
+                          <a:avLst/>
+                        </a:prstGeom>
+                        <a:noFill/>
+                        <a:ln>
+                          <a:solidFill>
+                            <a:schemeClr val="tx1"/>
+                          </a:solidFill>
+                        </a:ln>
+                      </wps:spPr>
+                      <wps:style>
+                        <a:lnRef idx="2">
+                          <a:schemeClr val="accent1">
+                            <a:shade val="50000"/>
+                          </a:schemeClr>
+                        </a:lnRef>
+                        <a:fillRef idx="1">
+                          <a:schemeClr val="accent1"/>
+                        </a:fillRef>
+                        <a:effectRef idx="0">
+                          <a:schemeClr val="accent1"/>
+                        </a:effectRef>
+                        <a:fontRef idx="minor">
+                          <a:schemeClr val="lt1"/>
+                        </a:fontRef>
+                      </wps:style>
+                      <wps:txbx>
+                        <w:txbxContent>
+                          <w:p>
+                            <w:pPr>
+                              <w:jc w:val="center"/>
+                              <w:rPr>
+                                <w:rFonts w:ascii="Times New Roman" w:hAnsi="Times New Roman" w:cs="Times New Roman"/>
+                                <w:color w:val="000000" w:themeColor="text1"/>
+                                <w:sz w:val="28"/>
+                                <w:szCs w:val="28"/>
+                              </w:rPr>
+                            </w:pPr>
+                            <w:r>
+                              <w:rPr>
+                                <w:rFonts w:ascii="Times New Roman" w:hAnsi="Times New Roman" w:cs="Times New Roman"/>
+                                <w:color w:val="000000" w:themeColor="text1"/>
+                                <w:sz w:val="28"/>
+                                <w:szCs w:val="28"/>
+                              </w:rPr>
+                              <w:t>Quản lý nhân viên</w:t>
+                            </w:r>
+                          </w:p>
+                        </w:txbxContent>
+                      </wps:txbx>
+                      <wps:bodyPr rot="0" spcFirstLastPara="0" vertOverflow="overflow" horzOverflow="overflow" vert="horz" wrap="square" lIns="91440" tIns="45720" rIns="91440" bIns="45720" numCol="1" spcCol="0" rtlCol="0" fromWordArt="0" anchor="ctr" anchorCtr="0" forceAA="0" compatLnSpc="1">
+                        <a:prstTxWarp prst="textNoShape">
+                          <a:avLst/>
+                        </a:prstTxWarp>
+                        <a:noAutofit/>
+                      </wps:bodyPr>
+                    </wps:wsp>
+                  </a:graphicData>
+                </a:graphic>
+                <wp14:sizeRelH relativeFrom="page">
+                  <wp14:pctWidth>0</wp14:pctWidth>
+                </wp14:sizeRelH>
+                <wp14:sizeRelV relativeFrom="page">
+                  <wp14:pctHeight>0</wp14:pctHeight>
+                </wp14:sizeRelV>
+              </wp:anchor>
+            </w:drawing>
+          </mc:Choice>
+          <mc:Fallback>
+            <w:pict>
+              <v:oval id="Hình Bầu dục 278" o:spid="_x0000_s1061" style="position:absolute;left:0;text-align:left;margin-left:151.5pt;margin-top:102.3pt;width:147pt;height:62.25pt;z-index:251794432;visibility:visible;mso-wrap-style:square;mso-width-percent:0;mso-height-percent:0;mso-wrap-distance-left:9pt;mso-wrap-distance-top:0;mso-wrap-distance-right:9pt;mso-wrap-distance-bottom:0;mso-position-horizontal:absolute;mso-position-horizontal-relative:text;mso-position-vertical:absolute;mso-position-vertical-relative:text;mso-width-percent:0;mso-height-percent:0;mso-width-relative:page;mso-height-relative:page;v-text-anchor:middle" o:gfxdata="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" filled="f" strokecolor="black [3213]" strokeweight="1pt">
+                <v:stroke joinstyle="miter"/>
+                <v:textbox>
+                  <w:txbxContent>
+                    <w:p>
+                      <w:pPr>
+                        <w:jc w:val="center"/>
+                        <w:rPr>
+                          <w:rFonts w:ascii="Times New Roman" w:hAnsi="Times New Roman" w:cs="Times New Roman"/>
+                          <w:color w:val="000000" w:themeColor="text1"/>
+                          <w:sz w:val="28"/>
+                          <w:szCs w:val="28"/>
+                        </w:rPr>
+                      </w:pPr>
+                      <w:r>
+                        <w:rPr>
+                          <w:rFonts w:ascii="Times New Roman" w:hAnsi="Times New Roman" w:cs="Times New Roman"/>
+                          <w:color w:val="000000" w:themeColor="text1"/>
+                          <w:sz w:val="28"/>
+                          <w:szCs w:val="28"/>
+                        </w:rPr>
+                        <w:t>Quản lý nhân viên</w:t>
+                      </w:r>
+                    </w:p>
+                  </w:txbxContent>
+                </v:textbox>
+              </v:oval>
+            </w:pict>
+          </mc:Fallback>
+        </mc:AlternateContent>
+      </w:r>
+      <w:r>
+        <w:rPr>
+          <w:noProof/>
+        </w:rPr>
+        <mc:AlternateContent>
+          <mc:Choice Requires="wps">
+            <w:drawing>
+              <wp:anchor distT="0" distB="0" distL="114300" distR="114300" simplePos="0" relativeHeight="251795456" behindDoc="0" locked="0" layoutInCell="1" allowOverlap="1">
+                <wp:simplePos x="0" y="0"/>
+                <wp:positionH relativeFrom="column">
+                  <wp:posOffset>2543175</wp:posOffset>
+                </wp:positionH>
+                <wp:positionV relativeFrom="paragraph">
+                  <wp:posOffset>682625</wp:posOffset>
+                </wp:positionV>
+                <wp:extent cx="0" cy="647700"/>
+                <wp:effectExtent l="76200" t="0" r="76200" b="57150"/>
+                <wp:wrapNone/>
+                <wp:docPr id="250" name="Đường kết nối Mũi tên Thẳng 250"/>
+                <wp:cNvGraphicFramePr/>
+                <a:graphic xmlns:a="http://schemas.openxmlformats.org/drawingml/2006/main">
+                  <a:graphicData uri="http://schemas.microsoft.com/office/word/2010/wordprocessingShape">
+                    <wps:wsp>
+                      <wps:cNvCnPr/>
+                      <wps:spPr>
+                        <a:xfrm>
+                          <a:off x="0" y="0"/>
+                          <a:ext cx="0" cy="647700"/>
+                        </a:xfrm>
+                        <a:prstGeom prst="straightConnector1">
+                          <a:avLst/>
+                        </a:prstGeom>
+                        <a:ln w="12700">
+                          <a:tailEnd type="triangle"/>
+                        </a:ln>
+                      </wps:spPr>
+                      <wps:style>
+                        <a:lnRef idx="1">
+                          <a:schemeClr val="dk1"/>
+                        </a:lnRef>
+                        <a:fillRef idx="0">
+                          <a:schemeClr val="dk1"/>
+                        </a:fillRef>
+                        <a:effectRef idx="0">
+                          <a:schemeClr val="dk1"/>
+                        </a:effectRef>
+                        <a:fontRef idx="minor">
+                          <a:schemeClr val="tx1"/>
+                        </a:fontRef>
+                      </wps:style>
+                      <wps:bodyPr/>
+                    </wps:wsp>
+                  </a:graphicData>
+                </a:graphic>
+                <wp14:sizeRelH relativeFrom="page">
+                  <wp14:pctWidth>0</wp14:pctWidth>
+                </wp14:sizeRelH>
+                <wp14:sizeRelV relativeFrom="page">
+                  <wp14:pctHeight>0</wp14:pctHeight>
+                </wp14:sizeRelV>
+              </wp:anchor>
+            </w:drawing>
+          </mc:Choice>
+          <mc:Fallback>
+            <w:pict>
+              <v:shape w14:anchorId="52ED80DA" id="Đường kết nối Mũi tên Thẳng 250" o:spid="_x0000_s1026" type="#_x0000_t32" style="position:absolute;margin-left:200.25pt;margin-top:53.75pt;width:0;height:51pt;z-index:251795456;visibility:visible;mso-wrap-style:square;mso-width-percent:0;mso-height-percent:0;mso-wrap-distance-left:9pt;mso-wrap-distance-top:0;mso-wrap-distance-right:9pt;mso-wrap-distance-bottom:0;mso-position-horizontal:absolute;mso-position-horizontal-relative:text;mso-position-vertical:absolute;mso-position-vertical-relative:text;mso-width-percent:0;mso-height-percent:0;mso-width-relative:page;mso-height-relative:page" o:gfxdata="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" strokecolor="black [3200]" strokeweight="1pt">
+                <v:stroke endarrow="block" joinstyle="miter"/>
+              </v:shape>
+            </w:pict>
+          </mc:Fallback>
+        </mc:AlternateContent>
+      </w:r>
+      <w:r>
+        <w:rPr>
+          <w:noProof/>
+        </w:rPr>
+        <mc:AlternateContent>
+          <mc:Choice Requires="wps">
+            <w:drawing>
+              <wp:anchor distT="0" distB="0" distL="114300" distR="114300" simplePos="0" relativeHeight="251796480" behindDoc="0" locked="0" layoutInCell="1" allowOverlap="1">
+                <wp:simplePos x="0" y="0"/>
+                <wp:positionH relativeFrom="column">
+                  <wp:posOffset>3086100</wp:posOffset>
+                </wp:positionH>
+                <wp:positionV relativeFrom="paragraph">
+                  <wp:posOffset>669925</wp:posOffset>
+                </wp:positionV>
+                <wp:extent cx="0" cy="628650"/>
+                <wp:effectExtent l="76200" t="38100" r="57150" b="19050"/>
+                <wp:wrapNone/>
+                <wp:docPr id="249" name="Đường kết nối Mũi tên Thẳng 249"/>
+                <wp:cNvGraphicFramePr/>
+                <a:graphic xmlns:a="http://schemas.openxmlformats.org/drawingml/2006/main">
+                  <a:graphicData uri="http://schemas.microsoft.com/office/word/2010/wordprocessingShape">
+                    <wps:wsp>
+                      <wps:cNvCnPr/>
+                      <wps:spPr>
+                        <a:xfrm flipV="1">
+                          <a:off x="0" y="0"/>
+                          <a:ext cx="0" cy="628650"/>
+                        </a:xfrm>
+                        <a:prstGeom prst="straightConnector1">
+                          <a:avLst/>
+                        </a:prstGeom>
+                        <a:ln w="12700">
+                          <a:tailEnd type="triangle"/>
+                        </a:ln>
+                      </wps:spPr>
+                      <wps:style>
+                        <a:lnRef idx="1">
+                          <a:schemeClr val="dk1"/>
+                        </a:lnRef>
+                        <a:fillRef idx="0">
+                          <a:schemeClr val="dk1"/>
+                        </a:fillRef>
+                        <a:effectRef idx="0">
+                          <a:schemeClr val="dk1"/>
+                        </a:effectRef>
+                        <a:fontRef idx="minor">
+                          <a:schemeClr val="tx1"/>
+                        </a:fontRef>
+                      </wps:style>
+                      <wps:bodyPr/>
+                    </wps:wsp>
+                  </a:graphicData>
+                </a:graphic>
+                <wp14:sizeRelH relativeFrom="page">
+                  <wp14:pctWidth>0</wp14:pctWidth>
+                </wp14:sizeRelH>
+                <wp14:sizeRelV relativeFrom="page">
+                  <wp14:pctHeight>0</wp14:pctHeight>
+                </wp14:sizeRelV>
+              </wp:anchor>
+            </w:drawing>
+          </mc:Choice>
+          <mc:Fallback>
+            <w:pict>
+              <v:shape w14:anchorId="47C08CD6" id="Đường kết nối Mũi tên Thẳng 249" o:spid="_x0000_s1026" type="#_x0000_t32" style="position:absolute;margin-left:243pt;margin-top:52.75pt;width:0;height:49.5pt;flip:y;z-index:251796480;visibility:visible;mso-wrap-style:square;mso-width-percent:0;mso-height-percent:0;mso-wrap-distance-left:9pt;mso-wrap-distance-top:0;mso-wrap-distance-right:9pt;mso-wrap-distance-bottom:0;mso-position-horizontal:absolute;mso-position-horizontal-relative:text;mso-position-vertical:absolute;mso-position-vertical-relative:text;mso-width-percent:0;mso-height-percent:0;mso-width-relative:page;mso-height-relative:page" o:gfxdata="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" strokecolor="black [3200]" strokeweight="1pt">
+                <v:stroke endarrow="block" joinstyle="miter"/>
+              </v:shape>
+            </w:pict>
+          </mc:Fallback>
+        </mc:AlternateContent>
+      </w:r>
+      <w:r>
+        <w:rPr>
+          <w:noProof/>
+        </w:rPr>
+        <mc:AlternateContent>
+          <mc:Choice Requires="wps">
+            <w:drawing>
+              <wp:anchor distT="0" distB="0" distL="114300" distR="114300" simplePos="0" relativeHeight="251797504" behindDoc="0" locked="0" layoutInCell="1" allowOverlap="1">
+                <wp:simplePos x="0" y="0"/>
+                <wp:positionH relativeFrom="column">
+                  <wp:posOffset>1942465</wp:posOffset>
+                </wp:positionH>
+                <wp:positionV relativeFrom="paragraph">
+                  <wp:posOffset>2771775</wp:posOffset>
+                </wp:positionV>
+                <wp:extent cx="1838325" cy="0"/>
+                <wp:effectExtent l="0" t="0" r="0" b="0"/>
+                <wp:wrapNone/>
+                <wp:docPr id="284" name="Đường nối Thẳng 284"/>
+                <wp:cNvGraphicFramePr/>
+                <a:graphic xmlns:a="http://schemas.openxmlformats.org/drawingml/2006/main">
+                  <a:graphicData uri="http://schemas.microsoft.com/office/word/2010/wordprocessingShape">
+                    <wps:wsp>
+                      <wps:cNvCnPr/>
+                      <wps:spPr>
+                        <a:xfrm>
+                          <a:off x="0" y="0"/>
+                          <a:ext cx="1838325" cy="0"/>
+                        </a:xfrm>
+                        <a:prstGeom prst="line">
+                          <a:avLst/>
+                        </a:prstGeom>
+                        <a:ln w="12700">
+                          <a:solidFill>
+                            <a:schemeClr val="tx1"/>
+                          </a:solidFill>
+                        </a:ln>
+                      </wps:spPr>
+                      <wps:style>
+                        <a:lnRef idx="1">
+                          <a:schemeClr val="accent1"/>
+                        </a:lnRef>
+                        <a:fillRef idx="0">
+                          <a:schemeClr val="accent1"/>
+                        </a:fillRef>
+                        <a:effectRef idx="0">
+                          <a:schemeClr val="accent1"/>
+                        </a:effectRef>
+                        <a:fontRef idx="minor">
+                          <a:schemeClr val="tx1"/>
+                        </a:fontRef>
+                      </wps:style>
+                      <wps:bodyPr/>
+                    </wps:wsp>
+                  </a:graphicData>
+                </a:graphic>
+                <wp14:sizeRelH relativeFrom="page">
+                  <wp14:pctWidth>0</wp14:pctWidth>
+                </wp14:sizeRelH>
+                <wp14:sizeRelV relativeFrom="page">
+                  <wp14:pctHeight>0</wp14:pctHeight>
+                </wp14:sizeRelV>
+              </wp:anchor>
+            </w:drawing>
+          </mc:Choice>
+          <mc:Fallback>
+            <w:pict>
+              <v:line w14:anchorId="0627AD7F" id="Đường nối Thẳng 284" o:spid="_x0000_s1026" style="position:absolute;z-index:251797504;visibility:visible;mso-wrap-style:square;mso-width-percent:0;mso-height-percent:0;mso-wrap-distance-left:9pt;mso-wrap-distance-top:0;mso-wrap-distance-right:9pt;mso-wrap-distance-bottom:0;mso-position-horizontal:absolute;mso-position-horizontal-relative:text;mso-position-vertical:absolute;mso-position-vertical-relative:text;mso-width-percent:0;mso-height-percent:0;mso-width-relative:page;mso-height-relative:page" from="152.95pt,218.25pt" to="297.7pt,218.25pt" o:gfxdata="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" strokecolor="black [3213]" strokeweight="1pt">
+                <v:stroke joinstyle="miter"/>
+              </v:line>
+            </w:pict>
+          </mc:Fallback>
+        </mc:AlternateContent>
+      </w:r>
+      <w:r>
+        <w:rPr>
+          <w:noProof/>
+        </w:rPr>
+        <mc:AlternateContent>
+          <mc:Choice Requires="wps">
+            <w:drawing>
+              <wp:anchor distT="0" distB="0" distL="114300" distR="114300" simplePos="0" relativeHeight="251798528" behindDoc="0" locked="0" layoutInCell="1" allowOverlap="1">
+                <wp:simplePos x="0" y="0"/>
+                <wp:positionH relativeFrom="column">
+                  <wp:posOffset>3133725</wp:posOffset>
+                </wp:positionH>
+                <wp:positionV relativeFrom="paragraph">
+                  <wp:posOffset>2112645</wp:posOffset>
+                </wp:positionV>
+                <wp:extent cx="0" cy="647700"/>
+                <wp:effectExtent l="76200" t="0" r="76200" b="57150"/>
+                <wp:wrapNone/>
+                <wp:docPr id="280" name="Đường kết nối Mũi tên Thẳng 280"/>
+                <wp:cNvGraphicFramePr/>
+                <a:graphic xmlns:a="http://schemas.openxmlformats.org/drawingml/2006/main">
+                  <a:graphicData uri="http://schemas.microsoft.com/office/word/2010/wordprocessingShape">
+                    <wps:wsp>
+                      <wps:cNvCnPr/>
+                      <wps:spPr>
+                        <a:xfrm>
+                          <a:off x="0" y="0"/>
+                          <a:ext cx="0" cy="647700"/>
+                        </a:xfrm>
+                        <a:prstGeom prst="straightConnector1">
+                          <a:avLst/>
+                        </a:prstGeom>
+                        <a:ln w="12700">
+                          <a:tailEnd type="triangle"/>
+                        </a:ln>
+                      </wps:spPr>
+                      <wps:style>
+                        <a:lnRef idx="1">
+                          <a:schemeClr val="dk1"/>
+                        </a:lnRef>
+                        <a:fillRef idx="0">
+                          <a:schemeClr val="dk1"/>
+                        </a:fillRef>
+                        <a:effectRef idx="0">
+                          <a:schemeClr val="dk1"/>
+                        </a:effectRef>
+                        <a:fontRef idx="minor">
+                          <a:schemeClr val="tx1"/>
+                        </a:fontRef>
+                      </wps:style>
+                      <wps:bodyPr/>
+                    </wps:wsp>
+                  </a:graphicData>
+                </a:graphic>
+                <wp14:sizeRelH relativeFrom="margin">
+                  <wp14:pctWidth>0</wp14:pctWidth>
+                </wp14:sizeRelH>
+                <wp14:sizeRelV relativeFrom="margin">
+                  <wp14:pctHeight>0</wp14:pctHeight>
+                </wp14:sizeRelV>
+              </wp:anchor>
+            </w:drawing>
+          </mc:Choice>
+          <mc:Fallback>
+            <w:pict>
+              <v:shape w14:anchorId="71D3B3B6" id="Đường kết nối Mũi tên Thẳng 280" o:spid="_x0000_s1026" type="#_x0000_t32" style="position:absolute;margin-left:246.75pt;margin-top:166.35pt;width:0;height:51pt;z-index:251798528;visibility:visible;mso-wrap-style:square;mso-width-percent:0;mso-height-percent:0;mso-wrap-distance-left:9pt;mso-wrap-distance-top:0;mso-wrap-distance-right:9pt;mso-wrap-distance-bottom:0;mso-position-horizontal:absolute;mso-position-horizontal-relative:text;mso-position-vertical:absolute;mso-position-vertical-relative:text;mso-width-percent:0;mso-height-percent:0;mso-width-relative:margin;mso-height-relative:margin" o:gfxdata="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" strokecolor="black [3200]" strokeweight="1pt">
+                <v:stroke endarrow="block" joinstyle="miter"/>
+              </v:shape>
+            </w:pict>
+          </mc:Fallback>
+        </mc:AlternateContent>
+      </w:r>
+      <w:r>
+        <w:rPr>
+          <w:noProof/>
+        </w:rPr>
+        <mc:AlternateContent>
+          <mc:Choice Requires="wps">
+            <w:drawing>
+              <wp:anchor distT="0" distB="0" distL="114300" distR="114300" simplePos="0" relativeHeight="251799552" behindDoc="0" locked="0" layoutInCell="1" allowOverlap="1">
+                <wp:simplePos x="0" y="0"/>
+                <wp:positionH relativeFrom="column">
+                  <wp:posOffset>2562225</wp:posOffset>
+                </wp:positionH>
+                <wp:positionV relativeFrom="paragraph">
+                  <wp:posOffset>2122170</wp:posOffset>
+                </wp:positionV>
+                <wp:extent cx="0" cy="628650"/>
+                <wp:effectExtent l="76200" t="38100" r="57150" b="19050"/>
+                <wp:wrapNone/>
+                <wp:docPr id="279" name="Đường kết nối Mũi tên Thẳng 279"/>
+                <wp:cNvGraphicFramePr/>
+                <a:graphic xmlns:a="http://schemas.openxmlformats.org/drawingml/2006/main">
+                  <a:graphicData uri="http://schemas.microsoft.com/office/word/2010/wordprocessingShape">
+                    <wps:wsp>
+                      <wps:cNvCnPr/>
+                      <wps:spPr>
+                        <a:xfrm flipV="1">
+                          <a:off x="0" y="0"/>
+                          <a:ext cx="0" cy="628650"/>
+                        </a:xfrm>
+                        <a:prstGeom prst="straightConnector1">
+                          <a:avLst/>
+                        </a:prstGeom>
+                        <a:ln w="12700">
+                          <a:tailEnd type="triangle"/>
+                        </a:ln>
+                      </wps:spPr>
+                      <wps:style>
+                        <a:lnRef idx="1">
+                          <a:schemeClr val="dk1"/>
+                        </a:lnRef>
+                        <a:fillRef idx="0">
+                          <a:schemeClr val="dk1"/>
+                        </a:fillRef>
+                        <a:effectRef idx="0">
+                          <a:schemeClr val="dk1"/>
+                        </a:effectRef>
+                        <a:fontRef idx="minor">
+                          <a:schemeClr val="tx1"/>
+                        </a:fontRef>
+                      </wps:style>
+                      <wps:bodyPr/>
+                    </wps:wsp>
+                  </a:graphicData>
+                </a:graphic>
+                <wp14:sizeRelH relativeFrom="page">
+                  <wp14:pctWidth>0</wp14:pctWidth>
+                </wp14:sizeRelH>
+                <wp14:sizeRelV relativeFrom="page">
+                  <wp14:pctHeight>0</wp14:pctHeight>
+                </wp14:sizeRelV>
+              </wp:anchor>
+            </w:drawing>
+          </mc:Choice>
+          <mc:Fallback>
+            <w:pict>
+              <v:shape w14:anchorId="036E00F8" id="Đường kết nối Mũi tên Thẳng 279" o:spid="_x0000_s1026" type="#_x0000_t32" style="position:absolute;margin-left:201.75pt;margin-top:167.1pt;width:0;height:49.5pt;flip:y;z-index:251799552;visibility:visible;mso-wrap-style:square;mso-width-percent:0;mso-height-percent:0;mso-wrap-distance-left:9pt;mso-wrap-distance-top:0;mso-wrap-distance-right:9pt;mso-wrap-distance-bottom:0;mso-position-horizontal:absolute;mso-position-horizontal-relative:text;mso-position-vertical:absolute;mso-position-vertical-relative:text;mso-width-percent:0;mso-height-percent:0;mso-width-relative:page;mso-height-relative:page" o:gfxdata="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" strokecolor="black [3200]" strokeweight="1pt">
+                <v:stroke endarrow="block" joinstyle="miter"/>
+              </v:shape>
+            </w:pict>
+          </mc:Fallback>
+        </mc:AlternateContent>
+      </w:r>
+      <w:r>
+        <w:rPr>
+          <w:noProof/>
+        </w:rPr>
+        <mc:AlternateContent>
+          <mc:Choice Requires="wps">
+            <w:drawing>
+              <wp:anchor distT="0" distB="0" distL="114300" distR="114300" simplePos="0" relativeHeight="251800576" behindDoc="0" locked="0" layoutInCell="1" allowOverlap="1">
+                <wp:simplePos x="0" y="0"/>
+                <wp:positionH relativeFrom="column">
+                  <wp:posOffset>1971675</wp:posOffset>
+                </wp:positionH>
+                <wp:positionV relativeFrom="paragraph">
+                  <wp:posOffset>2779395</wp:posOffset>
+                </wp:positionV>
+                <wp:extent cx="1847850" cy="561975"/>
+                <wp:effectExtent l="0" t="0" r="0" b="9525"/>
+                <wp:wrapNone/>
+                <wp:docPr id="283" name="Hộp Văn bản 283"/>
+                <wp:cNvGraphicFramePr/>
+                <a:graphic xmlns:a="http://schemas.openxmlformats.org/drawingml/2006/main">
+                  <a:graphicData uri="http://schemas.microsoft.com/office/word/2010/wordprocessingShape">
+                    <wps:wsp>
+                      <wps:cNvSpPr txBox="1"/>
+                      <wps:spPr>
+                        <a:xfrm>
+                          <a:off x="0" y="0"/>
+                          <a:ext cx="1847850" cy="561975"/>
+                        </a:xfrm>
+                        <a:prstGeom prst="rect">
+                          <a:avLst/>
+                        </a:prstGeom>
+                        <a:solidFill>
+                          <a:schemeClr val="lt1"/>
+                        </a:solidFill>
+                        <a:ln w="6350">
+                          <a:noFill/>
+                        </a:ln>
+                      </wps:spPr>
+                      <wps:txbx>
+                        <w:txbxContent>
+                          <w:p>
+                            <w:pPr>
+                              <w:jc w:val="center"/>
+                              <w:rPr>
+                                <w:rFonts w:ascii="Times New Roman" w:hAnsi="Times New Roman" w:cs="Times New Roman"/>
+                                <w:sz w:val="28"/>
+                                <w:szCs w:val="28"/>
+                              </w:rPr>
+                            </w:pPr>
+                            <w:r>
+                              <w:rPr>
+                                <w:rFonts w:ascii="Times New Roman" w:hAnsi="Times New Roman" w:cs="Times New Roman"/>
+                                <w:sz w:val="28"/>
+                                <w:szCs w:val="28"/>
+                              </w:rPr>
+                              <w:t>CSDL: Thông tin nhân viên</w:t>
+                            </w:r>
+                          </w:p>
+                        </w:txbxContent>
+                      </wps:txbx>
+                      <wps:bodyPr rot="0" spcFirstLastPara="0" vertOverflow="overflow" horzOverflow="overflow" vert="horz" wrap="square" lIns="91440" tIns="45720" rIns="91440" bIns="45720" numCol="1" spcCol="0" rtlCol="0" fromWordArt="0" anchor="t" anchorCtr="0" forceAA="0" compatLnSpc="1">
+                        <a:prstTxWarp prst="textNoShape">
+                          <a:avLst/>
+                        </a:prstTxWarp>
+                        <a:noAutofit/>
+                      </wps:bodyPr>
+                    </wps:wsp>
+                  </a:graphicData>
+                </a:graphic>
+                <wp14:sizeRelH relativeFrom="page">
+                  <wp14:pctWidth>0</wp14:pctWidth>
+                </wp14:sizeRelH>
+                <wp14:sizeRelV relativeFrom="margin">
+                  <wp14:pctHeight>0</wp14:pctHeight>
+                </wp14:sizeRelV>
+              </wp:anchor>
+            </w:drawing>
+          </mc:Choice>
+          <mc:Fallback>
+            <w:pict>
+              <v:shape id="Hộp Văn bản 283" o:spid="_x0000_s1062" type="#_x0000_t202" style="position:absolute;left:0;text-align:left;margin-left:155.25pt;margin-top:218.85pt;width:145.5pt;height:44.25pt;z-index:251800576;visibility:visible;mso-wrap-style:square;mso-width-percent:0;mso-height-percent:0;mso-wrap-distance-left:9pt;mso-wrap-distance-top:0;mso-wrap-distance-right:9pt;mso-wrap-distance-bottom:0;mso-position-horizontal:absolute;mso-position-horizontal-relative:text;mso-position-vertical:absolute;mso-position-vertical-relative:text;mso-width-percent:0;mso-height-percent:0;mso-width-relative:page;mso-height-relative:margin;v-text-anchor:top" o:gfxdata="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" fillcolor="white [3201]" stroked="f" strokeweight=".5pt">
+                <v:textbox>
+                  <w:txbxContent>
+                    <w:p>
+                      <w:pPr>
+                        <w:jc w:val="center"/>
+                        <w:rPr>
+                          <w:rFonts w:ascii="Times New Roman" w:hAnsi="Times New Roman" w:cs="Times New Roman"/>
+                          <w:sz w:val="28"/>
+                          <w:szCs w:val="28"/>
+                        </w:rPr>
+                      </w:pPr>
+                      <w:r>
+                        <w:rPr>
+                          <w:rFonts w:ascii="Times New Roman" w:hAnsi="Times New Roman" w:cs="Times New Roman"/>
+                          <w:sz w:val="28"/>
+                          <w:szCs w:val="28"/>
+                        </w:rPr>
+                        <w:t>CSDL: Thông tin nhân viên</w:t>
+                      </w:r>
+                    </w:p>
+                  </w:txbxContent>
+                </v:textbox>
+              </v:shape>
+            </w:pict>
+          </mc:Fallback>
+        </mc:AlternateContent>
+      </w:r>
+      <w:r>
+        <w:rPr>
+          <w:noProof/>
+        </w:rPr>
+        <mc:AlternateContent>
+          <mc:Choice Requires="wps">
+            <w:drawing>
+              <wp:anchor distT="0" distB="0" distL="114300" distR="114300" simplePos="0" relativeHeight="251801600" behindDoc="0" locked="0" layoutInCell="1" allowOverlap="1">
+                <wp:simplePos x="0" y="0"/>
+                <wp:positionH relativeFrom="leftMargin">
+                  <wp:posOffset>3048000</wp:posOffset>
+                </wp:positionH>
+                <wp:positionV relativeFrom="paragraph">
+                  <wp:posOffset>905510</wp:posOffset>
+                </wp:positionV>
+                <wp:extent cx="390525" cy="276225"/>
+                <wp:effectExtent l="0" t="0" r="28575" b="28575"/>
+                <wp:wrapNone/>
+                <wp:docPr id="258" name="Hộp Văn bản 258"/>
+                <wp:cNvGraphicFramePr/>
+                <a:graphic xmlns:a="http://schemas.openxmlformats.org/drawingml/2006/main">
+                  <a:graphicData uri="http://schemas.microsoft.com/office/word/2010/wordprocessingShape">
+                    <wps:wsp>
+                      <wps:cNvSpPr txBox="1"/>
+                      <wps:spPr>
+                        <a:xfrm>
+                          <a:off x="0" y="0"/>
+                          <a:ext cx="390525" cy="276225"/>
+                        </a:xfrm>
+                        <a:prstGeom prst="rect">
+                          <a:avLst/>
+                        </a:prstGeom>
+                        <a:solidFill>
+                          <a:schemeClr val="lt1"/>
+                        </a:solidFill>
+                        <a:ln w="6350">
+                          <a:solidFill>
+                            <a:schemeClr val="bg1"/>
+                          </a:solidFill>
+                        </a:ln>
+                      </wps:spPr>
+                      <wps:txbx>
+                        <w:txbxContent>
+                          <w:p>
+                            <w:r>
+                              <w:t>D1</w:t>
+                            </w:r>
+                          </w:p>
+                        </w:txbxContent>
+                      </wps:txbx>
+                      <wps:bodyPr rot="0" spcFirstLastPara="0" vertOverflow="overflow" horzOverflow="overflow" vert="horz" wrap="square" lIns="91440" tIns="45720" rIns="91440" bIns="45720" numCol="1" spcCol="0" rtlCol="0" fromWordArt="0" anchor="t" anchorCtr="0" forceAA="0" compatLnSpc="1">
+                        <a:prstTxWarp prst="textNoShape">
+                          <a:avLst/>
+                        </a:prstTxWarp>
+                        <a:noAutofit/>
+                      </wps:bodyPr>
+                    </wps:wsp>
+                  </a:graphicData>
+                </a:graphic>
+                <wp14:sizeRelH relativeFrom="margin">
+                  <wp14:pctWidth>0</wp14:pctWidth>
+                </wp14:sizeRelH>
+                <wp14:sizeRelV relativeFrom="page">
+                  <wp14:pctHeight>0</wp14:pctHeight>
+                </wp14:sizeRelV>
+              </wp:anchor>
+            </w:drawing>
+          </mc:Choice>
+          <mc:Fallback>
+            <w:pict>
+              <v:shape id="Hộp Văn bản 258" o:spid="_x0000_s1063" type="#_x0000_t202" style="position:absolute;left:0;text-align:left;margin-left:240pt;margin-top:71.3pt;width:30.75pt;height:21.75pt;z-index:251801600;visibility:visible;mso-wrap-style:square;mso-width-percent:0;mso-height-percent:0;mso-wrap-distance-left:9pt;mso-wrap-distance-top:0;mso-wrap-distance-right:9pt;mso-wrap-distance-bottom:0;mso-position-horizontal:absolute;mso-position-horizontal-relative:left-margin-area;mso-position-vertical:absolute;mso-position-vertical-relative:text;mso-width-percent:0;mso-height-percent:0;mso-width-relative:margin;mso-height-relative:page;v-text-anchor:top" o:gfxdata="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" fillcolor="white [3201]" strokecolor="white [3212]" strokeweight=".5pt">
+                <v:textbox>
+                  <w:txbxContent>
+                    <w:p>
+                      <w:r>
+                        <w:t>D1</w:t>
+                      </w:r>
+                    </w:p>
+                  </w:txbxContent>
+                </v:textbox>
+                <w10:wrap anchorx="margin"/>
+              </v:shape>
+            </w:pict>
+          </mc:Fallback>
+        </mc:AlternateContent>
+      </w:r>
+      <w:r>
+        <w:rPr>
+          <w:noProof/>
+        </w:rPr>
+        <mc:AlternateContent>
+          <mc:Choice Requires="wps">
+            <w:drawing>
+              <wp:anchor distT="0" distB="0" distL="114300" distR="114300" simplePos="0" relativeHeight="251803648" behindDoc="0" locked="0" layoutInCell="1" allowOverlap="1">
+                <wp:simplePos x="0" y="0"/>
+                <wp:positionH relativeFrom="leftMargin">
+                  <wp:posOffset>3067050</wp:posOffset>
+                </wp:positionH>
+                <wp:positionV relativeFrom="paragraph">
+                  <wp:posOffset>2250440</wp:posOffset>
+                </wp:positionV>
+                <wp:extent cx="352425" cy="276225"/>
+                <wp:effectExtent l="0" t="0" r="9525" b="9525"/>
+                <wp:wrapNone/>
+                <wp:docPr id="282" name="Hộp Văn bản 282"/>
+                <wp:cNvGraphicFramePr/>
+                <a:graphic xmlns:a="http://schemas.openxmlformats.org/drawingml/2006/main">
+                  <a:graphicData uri="http://schemas.microsoft.com/office/word/2010/wordprocessingShape">
+                    <wps:wsp>
+                      <wps:cNvSpPr txBox="1"/>
+                      <wps:spPr>
+                        <a:xfrm>
+                          <a:off x="0" y="0"/>
+                          <a:ext cx="352425" cy="276225"/>
+                        </a:xfrm>
+                        <a:prstGeom prst="rect">
+                          <a:avLst/>
+                        </a:prstGeom>
+                        <a:solidFill>
+                          <a:schemeClr val="lt1"/>
+                        </a:solidFill>
+                        <a:ln w="6350">
+                          <a:noFill/>
+                        </a:ln>
+                      </wps:spPr>
+                      <wps:txbx>
+                        <w:txbxContent>
+                          <w:p>
+                            <w:r>
+                              <w:t>D3</w:t>
+                            </w:r>
+                          </w:p>
+                        </w:txbxContent>
+                      </wps:txbx>
+                      <wps:bodyPr rot="0" spcFirstLastPara="0" vertOverflow="overflow" horzOverflow="overflow" vert="horz" wrap="square" lIns="91440" tIns="45720" rIns="91440" bIns="45720" numCol="1" spcCol="0" rtlCol="0" fromWordArt="0" anchor="t" anchorCtr="0" forceAA="0" compatLnSpc="1">
+                        <a:prstTxWarp prst="textNoShape">
+                          <a:avLst/>
+                        </a:prstTxWarp>
+                        <a:noAutofit/>
+                      </wps:bodyPr>
+                    </wps:wsp>
+                  </a:graphicData>
+                </a:graphic>
+                <wp14:sizeRelH relativeFrom="margin">
+                  <wp14:pctWidth>0</wp14:pctWidth>
+                </wp14:sizeRelH>
+                <wp14:sizeRelV relativeFrom="page">
+                  <wp14:pctHeight>0</wp14:pctHeight>
+                </wp14:sizeRelV>
+              </wp:anchor>
+            </w:drawing>
+          </mc:Choice>
+          <mc:Fallback>
+            <w:pict>
+              <v:shape id="Hộp Văn bản 282" o:spid="_x0000_s1064" type="#_x0000_t202" style="position:absolute;left:0;text-align:left;margin-left:241.5pt;margin-top:177.2pt;width:27.75pt;height:21.75pt;z-index:251803648;visibility:visible;mso-wrap-style:square;mso-width-percent:0;mso-height-percent:0;mso-wrap-distance-left:9pt;mso-wrap-distance-top:0;mso-wrap-distance-right:9pt;mso-wrap-distance-bottom:0;mso-position-horizontal:absolute;mso-position-horizontal-relative:left-margin-area;mso-position-vertical:absolute;mso-position-vertical-relative:text;mso-width-percent:0;mso-height-percent:0;mso-width-relative:margin;mso-height-relative:page;v-text-anchor:top" o:gfxdata="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" fillcolor="white [3201]" stroked="f" strokeweight=".5pt">
+                <v:textbox>
+                  <w:txbxContent>
+                    <w:p>
+                      <w:r>
+                        <w:t>D3</w:t>
+                      </w:r>
+                    </w:p>
+                  </w:txbxContent>
+                </v:textbox>
+                <w10:wrap anchorx="margin"/>
+              </v:shape>
+            </w:pict>
+          </mc:Fallback>
+        </mc:AlternateContent>
+      </w:r>
+      <w:r>
+        <w:rPr>
+          <w:noProof/>
+        </w:rPr>
+        <mc:AlternateContent>
+          <mc:Choice Requires="wps">
+            <w:drawing>
+              <wp:anchor distT="0" distB="0" distL="114300" distR="114300" simplePos="0" relativeHeight="251805696" behindDoc="0" locked="0" layoutInCell="1" allowOverlap="1">
+                <wp:simplePos x="0" y="0"/>
+                <wp:positionH relativeFrom="column">
+                  <wp:posOffset>1943100</wp:posOffset>
+                </wp:positionH>
+                <wp:positionV relativeFrom="paragraph">
+                  <wp:posOffset>3348990</wp:posOffset>
+                </wp:positionV>
+                <wp:extent cx="1838325" cy="0"/>
+                <wp:effectExtent l="0" t="0" r="0" b="0"/>
+                <wp:wrapNone/>
+                <wp:docPr id="285" name="Đường nối Thẳng 285"/>
+                <wp:cNvGraphicFramePr/>
+                <a:graphic xmlns:a="http://schemas.openxmlformats.org/drawingml/2006/main">
+                  <a:graphicData uri="http://schemas.microsoft.com/office/word/2010/wordprocessingShape">
+                    <wps:wsp>
+                      <wps:cNvCnPr/>
+                      <wps:spPr>
+                        <a:xfrm>
+                          <a:off x="0" y="0"/>
+                          <a:ext cx="1838325" cy="0"/>
+                        </a:xfrm>
+                        <a:prstGeom prst="line">
+                          <a:avLst/>
+                        </a:prstGeom>
+                        <a:ln w="12700">
+                          <a:solidFill>
+                            <a:schemeClr val="tx1"/>
+                          </a:solidFill>
+                        </a:ln>
+                      </wps:spPr>
+                      <wps:style>
+                        <a:lnRef idx="1">
+                          <a:schemeClr val="accent1"/>
+                        </a:lnRef>
+                        <a:fillRef idx="0">
+                          <a:schemeClr val="accent1"/>
+                        </a:fillRef>
+                        <a:effectRef idx="0">
+                          <a:schemeClr val="accent1"/>
+                        </a:effectRef>
+                        <a:fontRef idx="minor">
+                          <a:schemeClr val="tx1"/>
+                        </a:fontRef>
+                      </wps:style>
+                      <wps:bodyPr/>
+                    </wps:wsp>
+                  </a:graphicData>
+                </a:graphic>
+                <wp14:sizeRelH relativeFrom="page">
+                  <wp14:pctWidth>0</wp14:pctWidth>
+                </wp14:sizeRelH>
+                <wp14:sizeRelV relativeFrom="page">
+                  <wp14:pctHeight>0</wp14:pctHeight>
+                </wp14:sizeRelV>
+              </wp:anchor>
+            </w:drawing>
+          </mc:Choice>
+          <mc:Fallback>
+            <w:pict>
+              <v:line w14:anchorId="4CBA2E5A" id="Đường nối Thẳng 285" o:spid="_x0000_s1026" style="position:absolute;z-index:251805696;visibility:visible;mso-wrap-style:square;mso-width-percent:0;mso-height-percent:0;mso-wrap-distance-left:9pt;mso-wrap-distance-top:0;mso-wrap-distance-right:9pt;mso-wrap-distance-bottom:0;mso-position-horizontal:absolute;mso-position-horizontal-relative:text;mso-position-vertical:absolute;mso-position-vertical-relative:text;mso-width-percent:0;mso-height-percent:0;mso-width-relative:page;mso-height-relative:page" from="153pt,263.7pt" to="297.75pt,263.7pt" o:gfxdata="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" strokecolor="black [3213]" strokeweight="1pt">
+                <v:stroke joinstyle="miter"/>
+              </v:line>
+            </w:pict>
+          </mc:Fallback>
+        </mc:AlternateContent>
+      </w:r>
+      <w:r>
+        <w:rPr>
+          <w:noProof/>
+        </w:rPr>
+        <mc:AlternateContent>
+          <mc:Choice Requires="wps">
+            <w:drawing>
+              <wp:anchor distT="0" distB="0" distL="114300" distR="114300" simplePos="0" relativeHeight="251804672" behindDoc="0" locked="0" layoutInCell="1" allowOverlap="1">
+                <wp:simplePos x="0" y="0"/>
+                <wp:positionH relativeFrom="leftMargin">
+                  <wp:posOffset>4038600</wp:posOffset>
+                </wp:positionH>
+                <wp:positionV relativeFrom="paragraph">
+                  <wp:posOffset>905510</wp:posOffset>
+                </wp:positionV>
+                <wp:extent cx="361950" cy="276225"/>
+                <wp:effectExtent l="0" t="0" r="19050" b="28575"/>
+                <wp:wrapNone/>
+                <wp:docPr id="251" name="Hộp Văn bản 251"/>
+                <wp:cNvGraphicFramePr/>
+                <a:graphic xmlns:a="http://schemas.openxmlformats.org/drawingml/2006/main">
+                  <a:graphicData uri="http://schemas.microsoft.com/office/word/2010/wordprocessingShape">
+                    <wps:wsp>
+                      <wps:cNvSpPr txBox="1"/>
+                      <wps:spPr>
+                        <a:xfrm>
+                          <a:off x="0" y="0"/>
+                          <a:ext cx="361950" cy="276225"/>
+                        </a:xfrm>
+                        <a:prstGeom prst="rect">
+                          <a:avLst/>
+                        </a:prstGeom>
+                        <a:solidFill>
+                          <a:schemeClr val="lt1"/>
+                        </a:solidFill>
+                        <a:ln w="6350">
+                          <a:solidFill>
+                            <a:schemeClr val="bg1"/>
+                          </a:solidFill>
+                        </a:ln>
+                      </wps:spPr>
+                      <wps:txbx>
+                        <w:txbxContent>
+                          <w:p>
+                            <w:r>
+                              <w:t>D2</w:t>
+                            </w:r>
+                          </w:p>
+                        </w:txbxContent>
+                      </wps:txbx>
+                      <wps:bodyPr rot="0" spcFirstLastPara="0" vertOverflow="overflow" horzOverflow="overflow" vert="horz" wrap="square" lIns="91440" tIns="45720" rIns="91440" bIns="45720" numCol="1" spcCol="0" rtlCol="0" fromWordArt="0" anchor="t" anchorCtr="0" forceAA="0" compatLnSpc="1">
+                        <a:prstTxWarp prst="textNoShape">
+                          <a:avLst/>
+                        </a:prstTxWarp>
+                        <a:noAutofit/>
+                      </wps:bodyPr>
+                    </wps:wsp>
+                  </a:graphicData>
+                </a:graphic>
+                <wp14:sizeRelH relativeFrom="margin">
+                  <wp14:pctWidth>0</wp14:pctWidth>
+                </wp14:sizeRelH>
+                <wp14:sizeRelV relativeFrom="page">
+                  <wp14:pctHeight>0</wp14:pctHeight>
+                </wp14:sizeRelV>
+              </wp:anchor>
+            </w:drawing>
+          </mc:Choice>
+          <mc:Fallback>
+            <w:pict>
+              <v:shape id="Hộp Văn bản 251" o:spid="_x0000_s1065" type="#_x0000_t202" style="position:absolute;left:0;text-align:left;margin-left:318pt;margin-top:71.3pt;width:28.5pt;height:21.75pt;z-index:251804672;visibility:visible;mso-wrap-style:square;mso-width-percent:0;mso-height-percent:0;mso-wrap-distance-left:9pt;mso-wrap-distance-top:0;mso-wrap-distance-right:9pt;mso-wrap-distance-bottom:0;mso-position-horizontal:absolute;mso-position-horizontal-relative:left-margin-area;mso-position-vertical:absolute;mso-position-vertical-relative:text;mso-width-percent:0;mso-height-percent:0;mso-width-relative:margin;mso-height-relative:page;v-text-anchor:top" o:gfxdata="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" fillcolor="white [3201]" strokecolor="white [3212]" strokeweight=".5pt">
+                <v:textbox>
+                  <w:txbxContent>
+                    <w:p>
+                      <w:r>
+                        <w:t>D2</w:t>
+                      </w:r>
+                    </w:p>
+                  </w:txbxContent>
+                </v:textbox>
+                <w10:wrap anchorx="margin"/>
+              </v:shape>
+            </w:pict>
+          </mc:Fallback>
+        </mc:AlternateContent>
+      </w:r>
+    </w:p>
+    <w:p>
+      <w:pPr>
+        <w:pStyle w:val="oancuaDanhsach"/>
+        <w:rPr>
+          <w:rFonts w:ascii="Times New Roman" w:hAnsi="Times New Roman" w:cs="Times New Roman"/>
+          <w:sz w:val="28"/>
+          <w:szCs w:val="28"/>
+        </w:rPr>
+      </w:pPr>
+    </w:p>
+    <w:p>
+      <w:pPr>
+        <w:pStyle w:val="oancuaDanhsach"/>
+        <w:rPr>
+          <w:rFonts w:ascii="Times New Roman" w:hAnsi="Times New Roman" w:cs="Times New Roman"/>
+          <w:sz w:val="28"/>
+          <w:szCs w:val="28"/>
+        </w:rPr>
+      </w:pPr>
+    </w:p>
+    <w:p>
+      <w:pPr>
+        <w:pStyle w:val="oancuaDanhsach"/>
+        <w:rPr>
+          <w:rFonts w:ascii="Times New Roman" w:hAnsi="Times New Roman" w:cs="Times New Roman"/>
+          <w:sz w:val="28"/>
+          <w:szCs w:val="28"/>
+        </w:rPr>
+      </w:pPr>
+    </w:p>
+    <w:p>
+      <w:pPr>
+        <w:pStyle w:val="oancuaDanhsach"/>
+        <w:rPr>
+          <w:rFonts w:ascii="Times New Roman" w:hAnsi="Times New Roman" w:cs="Times New Roman"/>
+          <w:sz w:val="28"/>
+          <w:szCs w:val="28"/>
+        </w:rPr>
+      </w:pPr>
+    </w:p>
+    <w:p>
+      <w:pPr>
+        <w:pStyle w:val="oancuaDanhsach"/>
+        <w:rPr>
+          <w:rFonts w:ascii="Times New Roman" w:hAnsi="Times New Roman" w:cs="Times New Roman"/>
+          <w:sz w:val="28"/>
+          <w:szCs w:val="28"/>
+        </w:rPr>
+      </w:pPr>
+    </w:p>
+    <w:p>
+      <w:pPr>
+        <w:pStyle w:val="oancuaDanhsach"/>
+        <w:rPr>
+          <w:rFonts w:ascii="Times New Roman" w:hAnsi="Times New Roman" w:cs="Times New Roman"/>
+          <w:sz w:val="28"/>
+          <w:szCs w:val="28"/>
+        </w:rPr>
+      </w:pPr>
+    </w:p>
+    <w:p>
+      <w:pPr>
+        <w:pStyle w:val="oancuaDanhsach"/>
+        <w:rPr>
+          <w:rFonts w:ascii="Times New Roman" w:hAnsi="Times New Roman" w:cs="Times New Roman"/>
+          <w:sz w:val="28"/>
+          <w:szCs w:val="28"/>
+        </w:rPr>
+      </w:pPr>
+    </w:p>
+    <w:p>
+      <w:pPr>
+        <w:pStyle w:val="oancuaDanhsach"/>
+        <w:rPr>
+          <w:rFonts w:ascii="Times New Roman" w:hAnsi="Times New Roman" w:cs="Times New Roman"/>
+          <w:sz w:val="28"/>
+          <w:szCs w:val="28"/>
+        </w:rPr>
+      </w:pPr>
+    </w:p>
+    <w:p>
+      <w:pPr>
+        <w:pStyle w:val="oancuaDanhsach"/>
+        <w:rPr>
+          <w:rFonts w:ascii="Times New Roman" w:hAnsi="Times New Roman" w:cs="Times New Roman"/>
+          <w:sz w:val="28"/>
+          <w:szCs w:val="28"/>
+        </w:rPr>
+      </w:pPr>
+    </w:p>
+    <w:p>
+      <w:pPr>
+        <w:pStyle w:val="oancuaDanhsach"/>
+        <w:rPr>
+          <w:rFonts w:ascii="Times New Roman" w:hAnsi="Times New Roman" w:cs="Times New Roman"/>
+          <w:sz w:val="28"/>
+          <w:szCs w:val="28"/>
+        </w:rPr>
+      </w:pPr>
+    </w:p>
+    <w:p>
+      <w:pPr>
+        <w:pStyle w:val="oancuaDanhsach"/>
+        <w:rPr>
+          <w:rFonts w:ascii="Times New Roman" w:hAnsi="Times New Roman" w:cs="Times New Roman"/>
+          <w:sz w:val="28"/>
+          <w:szCs w:val="28"/>
+        </w:rPr>
+      </w:pPr>
+    </w:p>
+    <w:p>
+      <w:pPr>
+        <w:pStyle w:val="oancuaDanhsach"/>
+        <w:rPr>
+          <w:rFonts w:ascii="Times New Roman" w:hAnsi="Times New Roman" w:cs="Times New Roman"/>
+          <w:sz w:val="28"/>
+          <w:szCs w:val="28"/>
+        </w:rPr>
+      </w:pPr>
+    </w:p>
+    <w:p>
+      <w:pPr>
+        <w:pStyle w:val="oancuaDanhsach"/>
+        <w:rPr>
+          <w:rFonts w:ascii="Times New Roman" w:hAnsi="Times New Roman" w:cs="Times New Roman"/>
+          <w:sz w:val="28"/>
+          <w:szCs w:val="28"/>
+        </w:rPr>
+      </w:pPr>
+    </w:p>
+    <w:p>
+      <w:pPr>
+        <w:pStyle w:val="oancuaDanhsach"/>
+        <w:rPr>
+          <w:rFonts w:ascii="Times New Roman" w:hAnsi="Times New Roman" w:cs="Times New Roman"/>
+          <w:sz w:val="28"/>
+          <w:szCs w:val="28"/>
+        </w:rPr>
+      </w:pPr>
+    </w:p>
+    <w:p>
+      <w:pPr>
+        <w:pStyle w:val="oancuaDanhsach"/>
+        <w:numPr>
+          <w:ilvl w:val="0"/>
+          <w:numId w:val="24"/>
+        </w:numPr>
+        <w:spacing w:line="256" w:lineRule="auto"/>
+        <w:rPr>
+          <w:rFonts w:ascii="Times New Roman" w:hAnsi="Times New Roman" w:cs="Times New Roman"/>
+          <w:sz w:val="28"/>
+          <w:szCs w:val="28"/>
+        </w:rPr>
+      </w:pPr>
+      <w:r>
+        <w:rPr>
+          <w:rFonts w:ascii="Times New Roman" w:hAnsi="Times New Roman" w:cs="Times New Roman"/>
+          <w:sz w:val="28"/>
+          <w:szCs w:val="28"/>
+        </w:rPr>
+        <w:t>Giải thích:</w:t>
+      </w:r>
+    </w:p>
+    <w:p>
+      <w:pPr>
+        <w:pStyle w:val="oancuaDanhsach"/>
+        <w:ind w:left="1440"/>
+        <w:rPr>
+          <w:rFonts w:ascii="Times New Roman" w:hAnsi="Times New Roman" w:cs="Times New Roman"/>
+          <w:sz w:val="28"/>
+          <w:szCs w:val="28"/>
+        </w:rPr>
+      </w:pPr>
+      <w:r>
+        <w:rPr>
+          <w:rFonts w:ascii="Times New Roman" w:hAnsi="Times New Roman" w:cs="Times New Roman"/>
+          <w:sz w:val="28"/>
+          <w:szCs w:val="28"/>
+        </w:rPr>
+        <w:t>D1: Thông tin về nhân viên: MaNV, HoTen, CMND, DiaChi, TienLuong.</w:t>
+      </w:r>
+    </w:p>
+    <w:p>
+      <w:pPr>
+        <w:pStyle w:val="oancuaDanhsach"/>
+        <w:ind w:left="1440"/>
+        <w:rPr>
+          <w:rFonts w:ascii="Times New Roman" w:hAnsi="Times New Roman" w:cs="Times New Roman"/>
+          <w:sz w:val="28"/>
+          <w:szCs w:val="28"/>
+        </w:rPr>
+      </w:pPr>
+      <w:r>
+        <w:rPr>
+          <w:rFonts w:ascii="Times New Roman" w:hAnsi="Times New Roman" w:cs="Times New Roman"/>
+          <w:sz w:val="28"/>
+          <w:szCs w:val="28"/>
+        </w:rPr>
+        <w:t>D3: Thông tin nhân viên đã có: MaNV, HoTen, CMND, DiaChi, TienLuong.</w:t>
+      </w:r>
+    </w:p>
+    <w:p>
+      <w:pPr>
+        <w:pStyle w:val="oancuaDanhsach"/>
+        <w:ind w:left="1440"/>
+        <w:rPr>
+          <w:rFonts w:ascii="Times New Roman" w:hAnsi="Times New Roman" w:cs="Times New Roman"/>
+          <w:sz w:val="28"/>
+          <w:szCs w:val="28"/>
+        </w:rPr>
+      </w:pPr>
+      <w:r>
+        <w:rPr>
+          <w:rFonts w:ascii="Times New Roman" w:hAnsi="Times New Roman" w:cs="Times New Roman"/>
+          <w:sz w:val="28"/>
+          <w:szCs w:val="28"/>
+        </w:rPr>
+        <w:t>D4: D1.</w:t>
+      </w:r>
+    </w:p>
+    <w:p>
+      <w:pPr>
+        <w:pStyle w:val="oancuaDanhsach"/>
+        <w:ind w:left="1440"/>
+        <w:rPr>
+          <w:rFonts w:ascii="Times New Roman" w:hAnsi="Times New Roman" w:cs="Times New Roman"/>
+          <w:sz w:val="28"/>
+          <w:szCs w:val="28"/>
+        </w:rPr>
+      </w:pPr>
+      <w:r>
+        <w:rPr>
+          <w:rFonts w:ascii="Times New Roman" w:hAnsi="Times New Roman" w:cs="Times New Roman"/>
+          <w:sz w:val="28"/>
+          <w:szCs w:val="28"/>
+        </w:rPr>
+        <w:t>D2: Cập nhật thông tin nhân viên.</w:t>
+      </w:r>
+    </w:p>
+    <w:p>
+      <w:pPr>
+        <w:pStyle w:val="oancuaDanhsach"/>
+        <w:numPr>
+          <w:ilvl w:val="0"/>
+          <w:numId w:val="24"/>
+        </w:numPr>
+        <w:spacing w:line="256" w:lineRule="auto"/>
+        <w:rPr>
+          <w:rFonts w:ascii="Times New Roman" w:hAnsi="Times New Roman" w:cs="Times New Roman"/>
+          <w:sz w:val="28"/>
+          <w:szCs w:val="28"/>
+        </w:rPr>
+      </w:pPr>
+      <w:r>
+        <w:rPr>
+          <w:rFonts w:ascii="Times New Roman" w:hAnsi="Times New Roman" w:cs="Times New Roman"/>
+          <w:sz w:val="28"/>
+          <w:szCs w:val="28"/>
+        </w:rPr>
+        <w:t>Mô tả các bước xử lý:</w:t>
+      </w:r>
+    </w:p>
+    <w:p>
+      <w:pPr>
+        <w:pStyle w:val="oancuaDanhsach"/>
+        <w:ind w:left="1440"/>
+        <w:rPr>
+          <w:rFonts w:ascii="Times New Roman" w:hAnsi="Times New Roman" w:cs="Times New Roman"/>
+          <w:sz w:val="28"/>
+          <w:szCs w:val="28"/>
+        </w:rPr>
+      </w:pPr>
+      <w:r>
+        <w:rPr>
+          <w:rFonts w:ascii="Times New Roman" w:hAnsi="Times New Roman" w:cs="Times New Roman"/>
+          <w:sz w:val="28"/>
+          <w:szCs w:val="28"/>
+        </w:rPr>
+        <w:t>1. Kết nối dữ liệu.</w:t>
+      </w:r>
+    </w:p>
+    <w:p>
+      <w:pPr>
+        <w:pStyle w:val="oancuaDanhsach"/>
+        <w:ind w:left="1440"/>
+        <w:rPr>
+          <w:rFonts w:ascii="Times New Roman" w:hAnsi="Times New Roman" w:cs="Times New Roman"/>
+          <w:sz w:val="28"/>
+          <w:szCs w:val="28"/>
+        </w:rPr>
+      </w:pPr>
+      <w:r>
+        <w:rPr>
+          <w:rFonts w:ascii="Times New Roman" w:hAnsi="Times New Roman" w:cs="Times New Roman"/>
+          <w:sz w:val="28"/>
+          <w:szCs w:val="28"/>
+        </w:rPr>
+        <w:t>2. Nhân viên kiểm tra thông tin từ cơ sở dữ liệu đã có.</w:t>
+      </w:r>
+    </w:p>
+    <w:p>
+      <w:pPr>
+        <w:pStyle w:val="oancuaDanhsach"/>
+        <w:ind w:left="1440"/>
+        <w:rPr>
+          <w:rFonts w:ascii="Times New Roman" w:hAnsi="Times New Roman" w:cs="Times New Roman"/>
+          <w:sz w:val="28"/>
+          <w:szCs w:val="28"/>
+        </w:rPr>
+      </w:pPr>
+      <w:r>
+        <w:rPr>
+          <w:rFonts w:ascii="Times New Roman" w:hAnsi="Times New Roman" w:cs="Times New Roman"/>
+          <w:sz w:val="28"/>
+          <w:szCs w:val="28"/>
+        </w:rPr>
+        <w:t>3. Nếu thông tin nhân viên đã tồn tại thì cập nhật, sửa chữa nếu có. Nếu chưa có thì tiến hành nhập mới.</w:t>
+      </w:r>
+    </w:p>
+    <w:p>
+      <w:pPr>
+        <w:pStyle w:val="oancuaDanhsach"/>
+        <w:ind w:left="1440"/>
+        <w:rPr>
+          <w:rFonts w:ascii="Times New Roman" w:hAnsi="Times New Roman" w:cs="Times New Roman"/>
+          <w:sz w:val="28"/>
+          <w:szCs w:val="28"/>
+        </w:rPr>
+      </w:pPr>
+      <w:r>
+        <w:rPr>
+          <w:rFonts w:ascii="Times New Roman" w:hAnsi="Times New Roman" w:cs="Times New Roman"/>
+          <w:sz w:val="28"/>
+          <w:szCs w:val="28"/>
+        </w:rPr>
+        <w:t>4. Tính tiền lương của nhân viên.</w:t>
+      </w:r>
+    </w:p>
+    <w:p>
+      <w:pPr>
+        <w:pStyle w:val="oancuaDanhsach"/>
+        <w:ind w:left="1440"/>
+        <w:rPr>
+          <w:rFonts w:ascii="Times New Roman" w:hAnsi="Times New Roman" w:cs="Times New Roman"/>
+          <w:sz w:val="28"/>
+          <w:szCs w:val="28"/>
+        </w:rPr>
+      </w:pPr>
+      <w:r>
+        <w:rPr>
+          <w:rFonts w:ascii="Times New Roman" w:hAnsi="Times New Roman" w:cs="Times New Roman"/>
+          <w:sz w:val="28"/>
+          <w:szCs w:val="28"/>
+        </w:rPr>
+        <w:t>5. Lưu thông tin nhân viên xuống bộ nhớ phụ.</w:t>
+      </w:r>
+    </w:p>
+    <w:p>
+      <w:pPr>
+        <w:pStyle w:val="oancuaDanhsach"/>
+        <w:ind w:left="1440"/>
+        <w:rPr>
+          <w:rFonts w:ascii="Times New Roman" w:hAnsi="Times New Roman" w:cs="Times New Roman"/>
+          <w:sz w:val="28"/>
+          <w:szCs w:val="28"/>
+        </w:rPr>
+      </w:pPr>
+      <w:r>
+        <w:rPr>
+          <w:rFonts w:ascii="Times New Roman" w:hAnsi="Times New Roman" w:cs="Times New Roman"/>
+          <w:sz w:val="28"/>
+          <w:szCs w:val="28"/>
+        </w:rPr>
+        <w:t>6. Đóng kết nối cơ sở dữ liệu.</w:t>
+      </w:r>
+    </w:p>
+    <w:p>
+      <w:pPr>
+        <w:pStyle w:val="oancuaDanhsach"/>
+        <w:ind w:left="1440"/>
+        <w:rPr>
+          <w:rFonts w:ascii="Times New Roman" w:hAnsi="Times New Roman" w:cs="Times New Roman"/>
+          <w:sz w:val="28"/>
+          <w:szCs w:val="28"/>
+        </w:rPr>
+      </w:pPr>
+      <w:r>
+        <w:rPr>
+          <w:rFonts w:ascii="Times New Roman" w:hAnsi="Times New Roman" w:cs="Times New Roman"/>
+          <w:sz w:val="28"/>
+          <w:szCs w:val="28"/>
+        </w:rPr>
+        <w:t>7. Kết thúc.</w:t>
+      </w:r>
     </w:p>
     <w:p>
       <w:pPr>
@@ -16397,7 +19947,7 @@
           <v:shape id="_x0000_i1026" type="#_x0000_t75" style="width:76.5pt;height:49.5pt" o:ole="">
             <v:imagedata r:id="rId13" o:title=""/>
           </v:shape>
-          <o:OLEObject Type="Embed" ProgID="Visio.Drawing.15" ShapeID="_x0000_i1026" DrawAspect="Icon" ObjectID="_1584021340" r:id="rId14"/>
+          <o:OLEObject Type="Embed" ProgID="Visio.Drawing.15" ShapeID="_x0000_i1026" DrawAspect="Icon" ObjectID="_1584598754" r:id="rId14"/>
         </w:object>
       </w:r>
     </w:p>
@@ -16515,7 +20065,7 @@
           </mc:Choice>
           <mc:Fallback>
             <w:pict>
-              <v:shape id="Hộp Văn bản 247" o:spid="_x0000_s1052" type="#_x0000_t202" style="position:absolute;left:0;text-align:left;margin-left:-39pt;margin-top:69pt;width:60.75pt;height:22.5pt;z-index:251705344;visibility:visible;mso-wrap-style:square;mso-width-percent:0;mso-height-percent:0;mso-wrap-distance-left:9pt;mso-wrap-distance-top:0;mso-wrap-distance-right:9pt;mso-wrap-distance-bottom:0;mso-position-horizontal:absolute;mso-position-horizontal-relative:text;mso-position-vertical:absolute;mso-position-vertical-relative:text;mso-width-percent:0;mso-height-percent:0;mso-width-relative:page;mso-height-relative:page;v-text-anchor:top" o:gfxdata="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" fillcolor="white [3201]" stroked="f" strokeweight=".5pt">
+              <v:shape id="Hộp Văn bản 247" o:spid="_x0000_s1066" type="#_x0000_t202" style="position:absolute;left:0;text-align:left;margin-left:-39pt;margin-top:69pt;width:60.75pt;height:22.5pt;z-index:251705344;visibility:visible;mso-wrap-style:square;mso-width-percent:0;mso-height-percent:0;mso-wrap-distance-left:9pt;mso-wrap-distance-top:0;mso-wrap-distance-right:9pt;mso-wrap-distance-bottom:0;mso-position-horizontal:absolute;mso-position-horizontal-relative:text;mso-position-vertical:absolute;mso-position-vertical-relative:text;mso-width-percent:0;mso-height-percent:0;mso-width-relative:page;mso-height-relative:page;v-text-anchor:top" o:gfxdata="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" fillcolor="white [3201]" stroked="f" strokeweight=".5pt">
                 <v:textbox>
                   <w:txbxContent>
                     <w:p/>
@@ -16590,7 +20140,7 @@
           </mc:Choice>
           <mc:Fallback>
             <w:pict>
-              <v:shape id="Hộp Văn bản 245" o:spid="_x0000_s1053" type="#_x0000_t202" style="position:absolute;left:0;text-align:left;margin-left:-60.75pt;margin-top:122.25pt;width:60.75pt;height:22.5pt;z-index:251707392;visibility:visible;mso-wrap-style:square;mso-width-percent:0;mso-height-percent:0;mso-wrap-distance-left:9pt;mso-wrap-distance-top:0;mso-wrap-distance-right:9pt;mso-wrap-distance-bottom:0;mso-position-horizontal:absolute;mso-position-horizontal-relative:text;mso-position-vertical:absolute;mso-position-vertical-relative:text;mso-width-percent:0;mso-height-percent:0;mso-width-relative:page;mso-height-relative:page;v-text-anchor:top" o:gfxdata="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" fillcolor="white [3201]" stroked="f" strokeweight=".5pt">
+              <v:shape id="Hộp Văn bản 245" o:spid="_x0000_s1067" type="#_x0000_t202" style="position:absolute;left:0;text-align:left;margin-left:-60.75pt;margin-top:122.25pt;width:60.75pt;height:22.5pt;z-index:251707392;visibility:visible;mso-wrap-style:square;mso-width-percent:0;mso-height-percent:0;mso-wrap-distance-left:9pt;mso-wrap-distance-top:0;mso-wrap-distance-right:9pt;mso-wrap-distance-bottom:0;mso-position-horizontal:absolute;mso-position-horizontal-relative:text;mso-position-vertical:absolute;mso-position-vertical-relative:text;mso-width-percent:0;mso-height-percent:0;mso-width-relative:page;mso-height-relative:page;v-text-anchor:top" o:gfxdata="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" fillcolor="white [3201]" stroked="f" strokeweight=".5pt">
                 <v:textbox>
                   <w:txbxContent>
                     <w:p/>
@@ -16665,7 +20215,7 @@
           </mc:Choice>
           <mc:Fallback>
             <w:pict>
-              <v:shape id="Hộp Văn bản 244" o:spid="_x0000_s1054" type="#_x0000_t202" style="position:absolute;left:0;text-align:left;margin-left:-54pt;margin-top:153pt;width:60.75pt;height:22.5pt;z-index:251708416;visibility:visible;mso-wrap-style:square;mso-width-percent:0;mso-height-percent:0;mso-wrap-distance-left:9pt;mso-wrap-distance-top:0;mso-wrap-distance-right:9pt;mso-wrap-distance-bottom:0;mso-position-horizontal:absolute;mso-position-horizontal-relative:text;mso-position-vertical:absolute;mso-position-vertical-relative:text;mso-width-percent:0;mso-height-percent:0;mso-width-relative:page;mso-height-relative:page;v-text-anchor:top" o:gfxdata="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" fillcolor="white [3201]" stroked="f" strokeweight=".5pt">
+              <v:shape id="Hộp Văn bản 244" o:spid="_x0000_s1068" type="#_x0000_t202" style="position:absolute;left:0;text-align:left;margin-left:-54pt;margin-top:153pt;width:60.75pt;height:22.5pt;z-index:251708416;visibility:visible;mso-wrap-style:square;mso-width-percent:0;mso-height-percent:0;mso-wrap-distance-left:9pt;mso-wrap-distance-top:0;mso-wrap-distance-right:9pt;mso-wrap-distance-bottom:0;mso-position-horizontal:absolute;mso-position-horizontal-relative:text;mso-position-vertical:absolute;mso-position-vertical-relative:text;mso-width-percent:0;mso-height-percent:0;mso-width-relative:page;mso-height-relative:page;v-text-anchor:top" o:gfxdata="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" fillcolor="white [3201]" stroked="f" strokeweight=".5pt">
                 <v:textbox>
                   <w:txbxContent>
                     <w:p/>
@@ -17244,7 +20794,7 @@
         <v:path o:extrusionok="f" gradientshapeok="t" o:connecttype="rect"/>
         <o:lock v:ext="edit" aspectratio="t"/>
       </v:shapetype>
-      <v:shape id="_x0000_i1133" type="#_x0000_t75" style="width:11.25pt;height:11.25pt" o:bullet="t">
+      <v:shape id="_x0000_i1036" type="#_x0000_t75" style="width:11.25pt;height:11.25pt" o:bullet="t">
         <v:imagedata r:id="rId1" o:title="mso2E92"/>
       </v:shape>
     </w:pict>
@@ -18024,7 +21574,7 @@
   <w:abstractNum w:abstractNumId="7" w15:restartNumberingAfterBreak="0">
     <w:nsid w:val="377E1EBF"/>
     <w:multiLevelType w:val="hybridMultilevel"/>
-    <w:tmpl w:val="F74A8E6A"/>
+    <w:tmpl w:val="566AB354"/>
     <w:lvl w:ilvl="0" w:tplc="04090009">
       <w:start w:val="1"/>
       <w:numFmt w:val="bullet"/>
@@ -18035,6 +21585,8 @@
       </w:pPr>
       <w:rPr>
         <w:rFonts w:ascii="Wingdings" w:hAnsi="Wingdings" w:hint="default"/>
+        <w:sz w:val="28"/>
+        <w:szCs w:val="28"/>
       </w:rPr>
     </w:lvl>
     <w:lvl w:ilvl="1" w:tplc="04090003" w:tentative="1">
@@ -19717,6 +23269,48 @@
   </w:num>
   <w:num w:numId="22">
     <w:abstractNumId w:val="1"/>
+  </w:num>
+  <w:num w:numId="23">
+    <w:abstractNumId w:val="17"/>
+    <w:lvlOverride w:ilvl="0">
+      <w:startOverride w:val="1"/>
+    </w:lvlOverride>
+    <w:lvlOverride w:ilvl="1">
+      <w:startOverride w:val="1"/>
+    </w:lvlOverride>
+    <w:lvlOverride w:ilvl="2">
+      <w:startOverride w:val="1"/>
+    </w:lvlOverride>
+    <w:lvlOverride w:ilvl="3">
+      <w:startOverride w:val="1"/>
+    </w:lvlOverride>
+    <w:lvlOverride w:ilvl="4">
+      <w:startOverride w:val="1"/>
+    </w:lvlOverride>
+    <w:lvlOverride w:ilvl="5">
+      <w:startOverride w:val="1"/>
+    </w:lvlOverride>
+    <w:lvlOverride w:ilvl="6">
+      <w:startOverride w:val="1"/>
+    </w:lvlOverride>
+    <w:lvlOverride w:ilvl="7">
+      <w:startOverride w:val="1"/>
+    </w:lvlOverride>
+    <w:lvlOverride w:ilvl="8">
+      <w:startOverride w:val="1"/>
+    </w:lvlOverride>
+  </w:num>
+  <w:num w:numId="24">
+    <w:abstractNumId w:val="7"/>
+    <w:lvlOverride w:ilvl="0"/>
+    <w:lvlOverride w:ilvl="1"/>
+    <w:lvlOverride w:ilvl="2"/>
+    <w:lvlOverride w:ilvl="3"/>
+    <w:lvlOverride w:ilvl="4"/>
+    <w:lvlOverride w:ilvl="5"/>
+    <w:lvlOverride w:ilvl="6"/>
+    <w:lvlOverride w:ilvl="7"/>
+    <w:lvlOverride w:ilvl="8"/>
   </w:num>
 </w:numbering>
 </file>
@@ -25290,7 +28884,7 @@
 </file>
 
 <file path=customXml/itemProps1.xml><?xml version="1.0" encoding="utf-8"?>
-<ds:datastoreItem xmlns:ds="http://schemas.openxmlformats.org/officeDocument/2006/customXml" ds:itemID="{EDBB697C-73F1-497D-8810-A959C3D8460F}">
+<ds:datastoreItem xmlns:ds="http://schemas.openxmlformats.org/officeDocument/2006/customXml" ds:itemID="{4D6CF788-EAB4-4FF8-9B99-3B99000A6574}">
   <ds:schemaRefs>
     <ds:schemaRef ds:uri="http://schemas.openxmlformats.org/officeDocument/2006/bibliography"/>
   </ds:schemaRefs>
